--- a/docs/VinodhKumar_TM-CV.docx
+++ b/docs/VinodhKumar_TM-CV.docx
@@ -6,14 +6,16 @@
       <w:pPr>
         <w:spacing w:after="120" w:line="240" w:lineRule="auto"/>
         <w:rPr>
-          <w:rFonts w:ascii="Imprint MT Shadow" w:hAnsi="Imprint MT Shadow"/>
-          <w:b/>
+          <w:rFonts w:ascii="Britannic Bold" w:hAnsi="Britannic Bold"/>
+          <w:bCs/>
           <w:sz w:val="32"/>
           <w:szCs w:val="32"/>
         </w:rPr>
       </w:pPr>
       <w:r>
         <w:rPr>
+          <w:rFonts w:ascii="Britannic Bold" w:hAnsi="Britannic Bold"/>
+          <w:bCs/>
           <w:noProof/>
           <w:lang w:bidi="ta-IN"/>
         </w:rPr>
@@ -97,7 +99,7 @@
                                   <w:sz w:val="20"/>
                                   <w:szCs w:val="20"/>
                                 </w:rPr>
-                                <w:t>tmvinodh@outlook.com</w:t>
+                                <w:t>vinodhtanjore@outlook.com</w:t>
                               </w:r>
                             </w:hyperlink>
                           </w:p>
@@ -215,7 +217,7 @@
                             <w:sz w:val="20"/>
                             <w:szCs w:val="20"/>
                           </w:rPr>
-                          <w:t>tmvinodh@outlook.com</w:t>
+                          <w:t>vinodhtanjore@outlook.com</w:t>
                         </w:r>
                       </w:hyperlink>
                     </w:p>
@@ -283,8 +285,8 @@
       </w:r>
       <w:r>
         <w:rPr>
-          <w:rFonts w:ascii="Imprint MT Shadow" w:hAnsi="Imprint MT Shadow"/>
-          <w:b/>
+          <w:rFonts w:ascii="Britannic Bold" w:hAnsi="Britannic Bold"/>
+          <w:bCs/>
           <w:sz w:val="32"/>
           <w:szCs w:val="32"/>
         </w:rPr>
@@ -295,51 +297,7 @@
       <w:pPr>
         <w:spacing w:after="40" w:line="240" w:lineRule="auto"/>
         <w:rPr>
-          <w:rFonts w:ascii="Palatino Linotype" w:hAnsi="Palatino Linotype"/>
-          <w:color w:val="365F91" w:themeColor="accent1" w:themeShade="BF"/>
-        </w:rPr>
-      </w:pPr>
-      <w:r>
-        <w:rPr>
-          <w:rFonts w:ascii="Palatino Linotype" w:hAnsi="Palatino Linotype"/>
-          <w:color w:val="365F91" w:themeColor="accent1" w:themeShade="BF"/>
-        </w:rPr>
-        <w:t xml:space="preserve"> M.S – Software Systems</w:t>
-      </w:r>
-      <w:r>
-        <w:rPr>
-          <w:rFonts w:ascii="Palatino Linotype" w:hAnsi="Palatino Linotype"/>
-          <w:color w:val="365F91" w:themeColor="accent1" w:themeShade="BF"/>
-        </w:rPr>
-        <w:t xml:space="preserve">, </w:t>
-      </w:r>
-      <w:r>
-        <w:rPr>
-          <w:rFonts w:ascii="Palatino Linotype" w:hAnsi="Palatino Linotype"/>
-          <w:color w:val="365F91" w:themeColor="accent1" w:themeShade="BF"/>
-        </w:rPr>
-        <w:t>B.</w:t>
-      </w:r>
-      <w:r>
-        <w:rPr>
-          <w:rFonts w:ascii="Palatino Linotype" w:hAnsi="Palatino Linotype"/>
-          <w:color w:val="365F91" w:themeColor="accent1" w:themeShade="BF"/>
-        </w:rPr>
-        <w:t>Tech</w:t>
-      </w:r>
-      <w:r>
-        <w:rPr>
-          <w:rFonts w:ascii="Palatino Linotype" w:hAnsi="Palatino Linotype"/>
-          <w:color w:val="365F91" w:themeColor="accent1" w:themeShade="BF"/>
-        </w:rPr>
-        <w:t xml:space="preserve"> – Electronics &amp; Communication</w:t>
-      </w:r>
-    </w:p>
-    <w:p>
-      <w:pPr>
-        <w:spacing w:after="40" w:line="240" w:lineRule="auto"/>
-        <w:rPr>
-          <w:rFonts w:ascii="Palatino Linotype" w:hAnsi="Palatino Linotype"/>
+          <w:rFonts w:ascii="Britannic Bold" w:hAnsi="Britannic Bold"/>
           <w:color w:val="365F91" w:themeColor="accent1" w:themeShade="BF"/>
         </w:rPr>
       </w:pPr>
@@ -352,49 +310,100 @@
       </w:r>
       <w:r>
         <w:rPr>
-          <w:rFonts w:ascii="Palatino Linotype" w:hAnsi="Palatino Linotype"/>
+          <w:rFonts w:ascii="Britannic Bold" w:hAnsi="Britannic Bold"/>
+          <w:color w:val="365F91" w:themeColor="accent1" w:themeShade="BF"/>
+        </w:rPr>
+        <w:t xml:space="preserve">M.S – Software Systems, </w:t>
+      </w:r>
+      <w:r>
+        <w:rPr>
+          <w:rFonts w:ascii="Britannic Bold" w:hAnsi="Britannic Bold"/>
+          <w:color w:val="365F91" w:themeColor="accent1" w:themeShade="BF"/>
+        </w:rPr>
+        <w:t>B.</w:t>
+      </w:r>
+      <w:r>
+        <w:rPr>
+          <w:rFonts w:ascii="Britannic Bold" w:hAnsi="Britannic Bold"/>
+          <w:color w:val="365F91" w:themeColor="accent1" w:themeShade="BF"/>
+        </w:rPr>
+        <w:t>Tech</w:t>
+      </w:r>
+      <w:r>
+        <w:rPr>
+          <w:rFonts w:ascii="Britannic Bold" w:hAnsi="Britannic Bold"/>
+          <w:color w:val="365F91" w:themeColor="accent1" w:themeShade="BF"/>
+        </w:rPr>
+        <w:t xml:space="preserve"> – Electronics &amp; Communication</w:t>
+      </w:r>
+    </w:p>
+    <w:p>
+      <w:pPr>
+        <w:spacing w:after="40" w:line="240" w:lineRule="auto"/>
+        <w:rPr>
+          <w:rFonts w:ascii="Britannic Bold" w:hAnsi="Britannic Bold"/>
+          <w:color w:val="365F91" w:themeColor="accent1" w:themeShade="BF"/>
+        </w:rPr>
+      </w:pPr>
+      <w:r>
+        <w:rPr>
+          <w:rFonts w:ascii="Britannic Bold" w:hAnsi="Britannic Bold"/>
+          <w:color w:val="365F91" w:themeColor="accent1" w:themeShade="BF"/>
+        </w:rPr>
+        <w:t xml:space="preserve"> </w:t>
+      </w:r>
+      <w:r>
+        <w:rPr>
+          <w:rFonts w:ascii="Britannic Bold" w:hAnsi="Britannic Bold"/>
           <w:color w:val="365F91" w:themeColor="accent1" w:themeShade="BF"/>
         </w:rPr>
         <w:t xml:space="preserve">Current: </w:t>
       </w:r>
       <w:r>
         <w:rPr>
-          <w:rFonts w:ascii="Palatino Linotype" w:hAnsi="Palatino Linotype"/>
+          <w:rFonts w:ascii="Britannic Bold" w:hAnsi="Britannic Bold"/>
           <w:color w:val="365F91" w:themeColor="accent1" w:themeShade="BF"/>
         </w:rPr>
         <w:t>Analyst</w:t>
       </w:r>
       <w:r>
         <w:rPr>
-          <w:rFonts w:ascii="Palatino Linotype" w:hAnsi="Palatino Linotype"/>
+          <w:rFonts w:ascii="Britannic Bold" w:hAnsi="Britannic Bold"/>
           <w:color w:val="365F91" w:themeColor="accent1" w:themeShade="BF"/>
         </w:rPr>
         <w:t xml:space="preserve"> </w:t>
       </w:r>
       <w:r>
         <w:rPr>
-          <w:rFonts w:ascii="Palatino Linotype" w:hAnsi="Palatino Linotype"/>
+          <w:rFonts w:ascii="Britannic Bold" w:hAnsi="Britannic Bold"/>
           <w:color w:val="365F91" w:themeColor="accent1" w:themeShade="BF"/>
         </w:rPr>
         <w:t>-</w:t>
       </w:r>
       <w:r>
         <w:rPr>
-          <w:rFonts w:ascii="Palatino Linotype" w:hAnsi="Palatino Linotype"/>
+          <w:rFonts w:ascii="Britannic Bold" w:hAnsi="Britannic Bold"/>
           <w:color w:val="365F91" w:themeColor="accent1" w:themeShade="BF"/>
         </w:rPr>
         <w:t xml:space="preserve"> </w:t>
       </w:r>
       <w:r>
         <w:rPr>
-          <w:rFonts w:ascii="Palatino Linotype" w:hAnsi="Palatino Linotype"/>
+          <w:rFonts w:ascii="Britannic Bold" w:hAnsi="Britannic Bold"/>
           <w:color w:val="365F91" w:themeColor="accent1" w:themeShade="BF"/>
         </w:rPr>
         <w:t>Deutsche Bank., 7</w:t>
       </w:r>
       <w:r>
         <w:rPr>
-          <w:rFonts w:ascii="Palatino Linotype" w:hAnsi="Palatino Linotype"/>
+          <w:rFonts w:ascii="Britannic Bold" w:hAnsi="Britannic Bold"/>
+          <w:color w:val="365F91" w:themeColor="accent1" w:themeShade="BF"/>
+        </w:rPr>
+        <w:t>.5</w:t>
+      </w:r>
+      <w:r>
+        <w:rPr>
+          <w:rFonts w:ascii="Britannic Bold" w:hAnsi="Britannic Bold"/>
           <w:color w:val="365F91" w:themeColor="accent1" w:themeShade="BF"/>
         </w:rPr>
         <w:t xml:space="preserve"> yrs</w:t>
@@ -405,9 +414,33 @@
         <w:spacing w:after="40" w:line="240" w:lineRule="auto"/>
         <w:rPr>
           <w:rFonts w:ascii="Palatino Linotype" w:hAnsi="Palatino Linotype"/>
+          <w:i/>
+          <w:iCs/>
           <w:color w:val="365F91" w:themeColor="accent1" w:themeShade="BF"/>
         </w:rPr>
       </w:pPr>
+      <w:r>
+        <w:rPr>
+          <w:rFonts w:ascii="Palatino Linotype" w:hAnsi="Palatino Linotype"/>
+          <w:i/>
+          <w:iCs/>
+          <w:color w:val="365F91" w:themeColor="accent1" w:themeShade="BF"/>
+        </w:rPr>
+        <w:t xml:space="preserve">GitHub URL: </w:t>
+      </w:r>
+      <w:hyperlink r:id="rId10" w:history="1">
+        <w:r>
+          <w:rPr>
+            <w:rStyle w:val="Hyperlink"/>
+            <w:rFonts w:ascii="Palatino Linotype" w:hAnsi="Palatino Linotype"/>
+            <w:i/>
+            <w:iCs/>
+          </w:rPr>
+          <w:t>https://vaishvin.github.io/myProfile/</w:t>
+        </w:r>
+      </w:hyperlink>
+      <w:bookmarkStart w:id="0" w:name="_GoBack"/>
+      <w:bookmarkEnd w:id="0"/>
     </w:p>
     <w:tbl>
       <w:tblPr>
@@ -605,7 +638,7 @@
       </w:tr>
       <w:tr>
         <w:trPr>
-          <w:trHeight w:val="193"/>
+          <w:trHeight w:val="364"/>
         </w:trPr>
         <w:tc>
           <w:tcPr>
@@ -666,6 +699,53 @@
                 <w:szCs w:val="20"/>
               </w:rPr>
               <w:t xml:space="preserve"> - P&amp;C and Healthcare – Enrollment, Billing &amp; Payments</w:t>
+            </w:r>
+          </w:p>
+          <w:p>
+            <w:pPr>
+              <w:spacing w:before="20" w:after="20"/>
+              <w:rPr>
+                <w:rFonts w:ascii="Palatino Linotype" w:hAnsi="Palatino Linotype" w:cs="TrebuchetMS"/>
+                <w:color w:val="000000" w:themeColor="text1"/>
+                <w:sz w:val="20"/>
+                <w:szCs w:val="20"/>
+              </w:rPr>
+            </w:pPr>
+            <w:r>
+              <w:rPr>
+                <w:rFonts w:ascii="Palatino Linotype" w:hAnsi="Palatino Linotype" w:cs="TrebuchetMS"/>
+                <w:color w:val="000000" w:themeColor="text1"/>
+                <w:sz w:val="20"/>
+                <w:szCs w:val="20"/>
+              </w:rPr>
+              <w:t xml:space="preserve">Banking </w:t>
+            </w:r>
+            <w:r>
+              <w:rPr>
+                <w:rFonts w:ascii="Palatino Linotype" w:hAnsi="Palatino Linotype" w:cs="TrebuchetMS"/>
+                <w:color w:val="000000" w:themeColor="text1"/>
+                <w:sz w:val="20"/>
+                <w:szCs w:val="20"/>
+              </w:rPr>
+              <w:t>–</w:t>
+            </w:r>
+            <w:r>
+              <w:rPr>
+                <w:rFonts w:ascii="Palatino Linotype" w:hAnsi="Palatino Linotype" w:cs="TrebuchetMS"/>
+                <w:color w:val="000000" w:themeColor="text1"/>
+                <w:sz w:val="20"/>
+                <w:szCs w:val="20"/>
+              </w:rPr>
+              <w:t xml:space="preserve"> </w:t>
+            </w:r>
+            <w:r>
+              <w:rPr>
+                <w:rFonts w:ascii="Palatino Linotype" w:hAnsi="Palatino Linotype" w:cs="TrebuchetMS"/>
+                <w:color w:val="000000" w:themeColor="text1"/>
+                <w:sz w:val="20"/>
+                <w:szCs w:val="20"/>
+              </w:rPr>
+              <w:t>Equities Trading Platform</w:t>
             </w:r>
           </w:p>
         </w:tc>
@@ -1164,6 +1244,16 @@
                 <w:lang w:val="pt-BR"/>
               </w:rPr>
               <w:t>Power point</w:t>
+            </w:r>
+            <w:r>
+              <w:rPr>
+                <w:rFonts w:ascii="Palatino Linotype" w:hAnsi="Palatino Linotype"/>
+                <w:color w:val="000000" w:themeColor="text1"/>
+                <w:sz w:val="20"/>
+                <w:szCs w:val="20"/>
+                <w:lang w:val="pt-BR"/>
+              </w:rPr>
+              <w:t>, MS OneNote</w:t>
             </w:r>
           </w:p>
           <w:p>
@@ -2371,7 +2461,7 @@
             <wp:cNvGraphicFramePr/>
             <a:graphic xmlns:a="http://schemas.openxmlformats.org/drawingml/2006/main">
               <a:graphicData uri="http://schemas.openxmlformats.org/drawingml/2006/chart">
-                <c:chart xmlns:c="http://schemas.openxmlformats.org/drawingml/2006/chart" xmlns:r="http://schemas.openxmlformats.org/officeDocument/2006/relationships" r:id="rId10"/>
+                <c:chart xmlns:c="http://schemas.openxmlformats.org/drawingml/2006/chart" xmlns:r="http://schemas.openxmlformats.org/officeDocument/2006/relationships" r:id="rId11"/>
               </a:graphicData>
             </a:graphic>
             <wp14:sizeRelH relativeFrom="page">
@@ -2509,8 +2599,8 @@
                 <wp:positionV relativeFrom="paragraph">
                   <wp:posOffset>11853</wp:posOffset>
                 </wp:positionV>
-                <wp:extent cx="6797040" cy="3619500"/>
-                <wp:effectExtent l="0" t="0" r="22860" b="19050"/>
+                <wp:extent cx="6797040" cy="3665220"/>
+                <wp:effectExtent l="0" t="0" r="22860" b="11430"/>
                 <wp:wrapNone/>
                 <wp:docPr id="4" name="Text Box 25"/>
                 <wp:cNvGraphicFramePr>
@@ -2525,7 +2615,7 @@
                       <wps:spPr bwMode="auto">
                         <a:xfrm>
                           <a:off x="0" y="0"/>
-                          <a:ext cx="6797040" cy="3619500"/>
+                          <a:ext cx="6797040" cy="3665220"/>
                         </a:xfrm>
                         <a:prstGeom prst="rect">
                           <a:avLst/>
@@ -2665,7 +2755,21 @@
                                 <w:rFonts w:ascii="Calibri" w:hAnsi="Calibri" w:cs="Calibri"/>
                                 <w:color w:val="44546A"/>
                               </w:rPr>
-                              <w:t xml:space="preserve"> enterprise financial products.</w:t>
+                              <w:t xml:space="preserve"> </w:t>
+                            </w:r>
+                            <w:r>
+                              <w:rPr>
+                                <w:rFonts w:ascii="Calibri" w:hAnsi="Calibri" w:cs="Calibri"/>
+                                <w:color w:val="44546A"/>
+                              </w:rPr>
+                              <w:t xml:space="preserve">enterprise </w:t>
+                            </w:r>
+                            <w:r>
+                              <w:rPr>
+                                <w:rFonts w:ascii="Calibri" w:hAnsi="Calibri" w:cs="Calibri"/>
+                                <w:color w:val="44546A"/>
+                              </w:rPr>
+                              <w:t>financial products.</w:t>
                             </w:r>
                           </w:p>
                           <w:p>
@@ -3095,7 +3199,7 @@
           </mc:Choice>
           <mc:Fallback>
             <w:pict>
-              <v:shape w14:anchorId="1640097E" id="_x0000_s1028" type="#_x0000_t202" style="position:absolute;margin-left:0;margin-top:.95pt;width:535.2pt;height:285pt;z-index:251696128;visibility:visible;mso-wrap-style:square;mso-width-percent:0;mso-height-percent:0;mso-wrap-distance-left:9pt;mso-wrap-distance-top:0;mso-wrap-distance-right:9pt;mso-wrap-distance-bottom:0;mso-position-horizontal:center;mso-position-horizontal-relative:page;mso-position-vertical:absolute;mso-position-vertical-relative:text;mso-width-percent:0;mso-height-percent:0;mso-width-relative:margin;mso-height-relative:margin;v-text-anchor:top" o:gfxdata="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">
+              <v:shape w14:anchorId="1640097E" id="_x0000_s1028" type="#_x0000_t202" style="position:absolute;margin-left:0;margin-top:.95pt;width:535.2pt;height:288.6pt;z-index:251696128;visibility:visible;mso-wrap-style:square;mso-width-percent:0;mso-height-percent:0;mso-wrap-distance-left:9pt;mso-wrap-distance-top:0;mso-wrap-distance-right:9pt;mso-wrap-distance-bottom:0;mso-position-horizontal:center;mso-position-horizontal-relative:page;mso-position-vertical:absolute;mso-position-vertical-relative:text;mso-width-percent:0;mso-height-percent:0;mso-width-relative:margin;mso-height-relative:margin;v-text-anchor:top" o:gfxdata="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">
                 <v:textbox>
                   <w:txbxContent>
                     <w:p>
@@ -3219,7 +3323,21 @@
                           <w:rFonts w:ascii="Calibri" w:hAnsi="Calibri" w:cs="Calibri"/>
                           <w:color w:val="44546A"/>
                         </w:rPr>
-                        <w:t xml:space="preserve"> enterprise financial products.</w:t>
+                        <w:t xml:space="preserve"> </w:t>
+                      </w:r>
+                      <w:r>
+                        <w:rPr>
+                          <w:rFonts w:ascii="Calibri" w:hAnsi="Calibri" w:cs="Calibri"/>
+                          <w:color w:val="44546A"/>
+                        </w:rPr>
+                        <w:t xml:space="preserve">enterprise </w:t>
+                      </w:r>
+                      <w:r>
+                        <w:rPr>
+                          <w:rFonts w:ascii="Calibri" w:hAnsi="Calibri" w:cs="Calibri"/>
+                          <w:color w:val="44546A"/>
+                        </w:rPr>
+                        <w:t>financial products.</w:t>
                       </w:r>
                     </w:p>
                     <w:p>
@@ -3955,14 +4073,14 @@
             <w:drawing>
               <wp:anchor distT="0" distB="0" distL="114300" distR="114300" simplePos="0" relativeHeight="251700224" behindDoc="0" locked="0" layoutInCell="1" allowOverlap="1" wp14:anchorId="5D576F48" wp14:editId="7E550A79">
                 <wp:simplePos x="0" y="0"/>
-                <wp:positionH relativeFrom="margin">
-                  <wp:posOffset>-34290</wp:posOffset>
+                <wp:positionH relativeFrom="page">
+                  <wp:posOffset>487680</wp:posOffset>
                 </wp:positionH>
                 <wp:positionV relativeFrom="paragraph">
-                  <wp:posOffset>127000</wp:posOffset>
+                  <wp:posOffset>180340</wp:posOffset>
                 </wp:positionV>
-                <wp:extent cx="6772275" cy="5197475"/>
-                <wp:effectExtent l="0" t="0" r="28575" b="22225"/>
+                <wp:extent cx="6772275" cy="5135880"/>
+                <wp:effectExtent l="0" t="0" r="28575" b="26670"/>
                 <wp:wrapNone/>
                 <wp:docPr id="3" name="Text Box 30"/>
                 <wp:cNvGraphicFramePr>
@@ -3977,7 +4095,7 @@
                       <wps:spPr bwMode="auto">
                         <a:xfrm>
                           <a:off x="0" y="0"/>
-                          <a:ext cx="6772275" cy="5197475"/>
+                          <a:ext cx="6772275" cy="5135880"/>
                         </a:xfrm>
                         <a:prstGeom prst="rect">
                           <a:avLst/>
@@ -4114,7 +4232,7 @@
                                 <w:spacing w:val="1"/>
                                 <w:sz w:val="20"/>
                               </w:rPr>
-                              <w:t>ESpear – Equities eTrading Platform</w:t>
+                              <w:t xml:space="preserve">ESpear – Equities </w:t>
                             </w:r>
                             <w:r>
                               <w:rPr>
@@ -4125,7 +4243,7 @@
                                 <w:spacing w:val="1"/>
                                 <w:sz w:val="20"/>
                               </w:rPr>
-                              <w:t xml:space="preserve">                                                                              </w:t>
+                              <w:t>Trading Platform</w:t>
                             </w:r>
                             <w:r>
                               <w:rPr>
@@ -4136,10 +4254,19 @@
                                 <w:spacing w:val="1"/>
                                 <w:sz w:val="20"/>
                               </w:rPr>
+                              <w:t xml:space="preserve">                                                                              </w:t>
+                            </w:r>
+                            <w:r>
+                              <w:rPr>
+                                <w:rFonts w:ascii="Palatino Linotype" w:hAnsi="Palatino Linotype" w:cs="Calibri"/>
+                                <w:b/>
+                                <w:bCs/>
+                                <w:color w:val="548DD4" w:themeColor="text2" w:themeTint="99"/>
+                                <w:spacing w:val="1"/>
+                                <w:sz w:val="20"/>
+                              </w:rPr>
                               <w:t xml:space="preserve"> </w:t>
                             </w:r>
-                            <w:bookmarkStart w:id="0" w:name="_GoBack"/>
-                            <w:bookmarkEnd w:id="0"/>
                             <w:r>
                               <w:rPr>
                                 <w:rFonts w:ascii="Palatino Linotype" w:hAnsi="Palatino Linotype" w:cs="Calibri"/>
@@ -4999,56 +5126,23 @@
                                 <w:ilvl w:val="0"/>
                                 <w:numId w:val="13"/>
                               </w:numPr>
-                              <w:adjustRightInd w:val="0"/>
-                              <w:spacing w:after="40" w:line="264" w:lineRule="auto"/>
-                              <w:ind w:right="-14"/>
-                              <w:rPr>
-                                <w:rFonts w:ascii="Calibri" w:hAnsi="Calibri" w:cs="Calibri"/>
-                                <w:color w:val="44546A"/>
-                              </w:rPr>
-                            </w:pPr>
-                            <w:r>
-                              <w:rPr>
-                                <w:rFonts w:ascii="Calibri" w:hAnsi="Calibri" w:cs="Calibri"/>
-                                <w:color w:val="44546A"/>
-                              </w:rPr>
-                              <w:t>For 3+ projects worked on gathering requirements and communicating the user requirements to the development team and bringing them up to the speed</w:t>
-                            </w:r>
-                            <w:r>
-                              <w:rPr>
-                                <w:rFonts w:ascii="Calibri" w:hAnsi="Calibri" w:cs="Calibri"/>
-                                <w:color w:val="44546A"/>
-                              </w:rPr>
-                              <w:t>.</w:t>
-                            </w:r>
-                          </w:p>
-                          <w:p>
-                            <w:pPr>
-                              <w:pStyle w:val="ListParagraph"/>
-                              <w:adjustRightInd w:val="0"/>
-                              <w:spacing w:after="40" w:line="264" w:lineRule="auto"/>
-                              <w:ind w:right="-14"/>
-                              <w:rPr>
-                                <w:rFonts w:ascii="Calibri" w:hAnsi="Calibri" w:cs="Calibri"/>
-                                <w:color w:val="44546A"/>
-                              </w:rPr>
-                            </w:pPr>
-                          </w:p>
-                          <w:p>
-                            <w:pPr>
                               <w:autoSpaceDE w:val="0"/>
                               <w:autoSpaceDN w:val="0"/>
                               <w:adjustRightInd w:val="0"/>
                               <w:spacing w:after="40" w:line="264" w:lineRule="auto"/>
-                              <w:rPr>
-                                <w:rFonts w:ascii="Palatino Linotype" w:hAnsi="Palatino Linotype" w:cs="Calibri"/>
-                                <w:b/>
-                                <w:bCs/>
-                                <w:color w:val="548DD4" w:themeColor="text2" w:themeTint="99"/>
-                                <w:spacing w:val="1"/>
-                                <w:sz w:val="20"/>
+                              <w:ind w:right="-14"/>
+                              <w:rPr>
+                                <w:rFonts w:ascii="Calibri" w:hAnsi="Calibri" w:cs="Calibri"/>
+                                <w:color w:val="44546A"/>
                               </w:rPr>
                             </w:pPr>
+                            <w:r>
+                              <w:rPr>
+                                <w:rFonts w:ascii="Calibri" w:hAnsi="Calibri" w:cs="Calibri"/>
+                                <w:color w:val="44546A"/>
+                              </w:rPr>
+                              <w:t>For 3+ projects worked on gathering requirements and communicating the user requirements to the development team and bringing them up to the speed.</w:t>
+                            </w:r>
                           </w:p>
                         </w:txbxContent>
                       </wps:txbx>
@@ -5069,7 +5163,7 @@
           </mc:Choice>
           <mc:Fallback>
             <w:pict>
-              <v:shape w14:anchorId="5D576F48" id="Text Box 30" o:spid="_x0000_s1029" type="#_x0000_t202" style="position:absolute;margin-left:-2.7pt;margin-top:10pt;width:533.25pt;height:409.25pt;z-index:251700224;visibility:visible;mso-wrap-style:square;mso-width-percent:0;mso-height-percent:0;mso-wrap-distance-left:9pt;mso-wrap-distance-top:0;mso-wrap-distance-right:9pt;mso-wrap-distance-bottom:0;mso-position-horizontal:absolute;mso-position-horizontal-relative:margin;mso-position-vertical:absolute;mso-position-vertical-relative:text;mso-width-percent:0;mso-height-percent:0;mso-width-relative:margin;mso-height-relative:margin;v-text-anchor:top" o:gfxdata="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">
+              <v:shape w14:anchorId="5D576F48" id="Text Box 30" o:spid="_x0000_s1029" type="#_x0000_t202" style="position:absolute;margin-left:38.4pt;margin-top:14.2pt;width:533.25pt;height:404.4pt;z-index:251700224;visibility:visible;mso-wrap-style:square;mso-width-percent:0;mso-height-percent:0;mso-wrap-distance-left:9pt;mso-wrap-distance-top:0;mso-wrap-distance-right:9pt;mso-wrap-distance-bottom:0;mso-position-horizontal:absolute;mso-position-horizontal-relative:page;mso-position-vertical:absolute;mso-position-vertical-relative:text;mso-width-percent:0;mso-height-percent:0;mso-width-relative:margin;mso-height-relative:margin;v-text-anchor:top" o:gfxdata="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">
                 <v:textbox>
                   <w:txbxContent>
                     <w:p>
@@ -5190,7 +5284,7 @@
                           <w:spacing w:val="1"/>
                           <w:sz w:val="20"/>
                         </w:rPr>
-                        <w:t>ESpear – Equities eTrading Platform</w:t>
+                        <w:t xml:space="preserve">ESpear – Equities </w:t>
                       </w:r>
                       <w:r>
                         <w:rPr>
@@ -5201,7 +5295,7 @@
                           <w:spacing w:val="1"/>
                           <w:sz w:val="20"/>
                         </w:rPr>
-                        <w:t xml:space="preserve">                                                                              </w:t>
+                        <w:t>Trading Platform</w:t>
                       </w:r>
                       <w:r>
                         <w:rPr>
@@ -5212,10 +5306,19 @@
                           <w:spacing w:val="1"/>
                           <w:sz w:val="20"/>
                         </w:rPr>
+                        <w:t xml:space="preserve">                                                                              </w:t>
+                      </w:r>
+                      <w:r>
+                        <w:rPr>
+                          <w:rFonts w:ascii="Palatino Linotype" w:hAnsi="Palatino Linotype" w:cs="Calibri"/>
+                          <w:b/>
+                          <w:bCs/>
+                          <w:color w:val="548DD4" w:themeColor="text2" w:themeTint="99"/>
+                          <w:spacing w:val="1"/>
+                          <w:sz w:val="20"/>
+                        </w:rPr>
                         <w:t xml:space="preserve"> </w:t>
                       </w:r>
-                      <w:bookmarkStart w:id="1" w:name="_GoBack"/>
-                      <w:bookmarkEnd w:id="1"/>
                       <w:r>
                         <w:rPr>
                           <w:rFonts w:ascii="Palatino Linotype" w:hAnsi="Palatino Linotype" w:cs="Calibri"/>
@@ -6075,60 +6178,27 @@
                           <w:ilvl w:val="0"/>
                           <w:numId w:val="13"/>
                         </w:numPr>
-                        <w:adjustRightInd w:val="0"/>
-                        <w:spacing w:after="40" w:line="264" w:lineRule="auto"/>
-                        <w:ind w:right="-14"/>
-                        <w:rPr>
-                          <w:rFonts w:ascii="Calibri" w:hAnsi="Calibri" w:cs="Calibri"/>
-                          <w:color w:val="44546A"/>
-                        </w:rPr>
-                      </w:pPr>
-                      <w:r>
-                        <w:rPr>
-                          <w:rFonts w:ascii="Calibri" w:hAnsi="Calibri" w:cs="Calibri"/>
-                          <w:color w:val="44546A"/>
-                        </w:rPr>
-                        <w:t>For 3+ projects worked on gathering requirements and communicating the user requirements to the development team and bringing them up to the speed</w:t>
-                      </w:r>
-                      <w:r>
-                        <w:rPr>
-                          <w:rFonts w:ascii="Calibri" w:hAnsi="Calibri" w:cs="Calibri"/>
-                          <w:color w:val="44546A"/>
-                        </w:rPr>
-                        <w:t>.</w:t>
-                      </w:r>
-                    </w:p>
-                    <w:p>
-                      <w:pPr>
-                        <w:pStyle w:val="ListParagraph"/>
-                        <w:adjustRightInd w:val="0"/>
-                        <w:spacing w:after="40" w:line="264" w:lineRule="auto"/>
-                        <w:ind w:right="-14"/>
-                        <w:rPr>
-                          <w:rFonts w:ascii="Calibri" w:hAnsi="Calibri" w:cs="Calibri"/>
-                          <w:color w:val="44546A"/>
-                        </w:rPr>
-                      </w:pPr>
-                    </w:p>
-                    <w:p>
-                      <w:pPr>
                         <w:autoSpaceDE w:val="0"/>
                         <w:autoSpaceDN w:val="0"/>
                         <w:adjustRightInd w:val="0"/>
                         <w:spacing w:after="40" w:line="264" w:lineRule="auto"/>
-                        <w:rPr>
-                          <w:rFonts w:ascii="Palatino Linotype" w:hAnsi="Palatino Linotype" w:cs="Calibri"/>
-                          <w:b/>
-                          <w:bCs/>
-                          <w:color w:val="548DD4" w:themeColor="text2" w:themeTint="99"/>
-                          <w:spacing w:val="1"/>
-                          <w:sz w:val="20"/>
+                        <w:ind w:right="-14"/>
+                        <w:rPr>
+                          <w:rFonts w:ascii="Calibri" w:hAnsi="Calibri" w:cs="Calibri"/>
+                          <w:color w:val="44546A"/>
                         </w:rPr>
                       </w:pPr>
+                      <w:r>
+                        <w:rPr>
+                          <w:rFonts w:ascii="Calibri" w:hAnsi="Calibri" w:cs="Calibri"/>
+                          <w:color w:val="44546A"/>
+                        </w:rPr>
+                        <w:t>For 3+ projects worked on gathering requirements and communicating the user requirements to the development team and bringing them up to the speed.</w:t>
+                      </w:r>
                     </w:p>
                   </w:txbxContent>
                 </v:textbox>
-                <w10:wrap anchorx="margin"/>
+                <w10:wrap anchorx="page"/>
               </v:shape>
             </w:pict>
           </mc:Fallback>
@@ -11323,15 +11393,6 @@
   </w:num>
   <w:num w:numId="17">
     <w:abstractNumId w:val="12"/>
-    <w:lvlOverride w:ilvl="0"/>
-    <w:lvlOverride w:ilvl="1"/>
-    <w:lvlOverride w:ilvl="2"/>
-    <w:lvlOverride w:ilvl="3"/>
-    <w:lvlOverride w:ilvl="4"/>
-    <w:lvlOverride w:ilvl="5"/>
-    <w:lvlOverride w:ilvl="6"/>
-    <w:lvlOverride w:ilvl="7"/>
-    <w:lvlOverride w:ilvl="8"/>
   </w:num>
 </w:numbering>
 </file>
@@ -12091,19 +12152,19 @@
                 <c:formatCode>General</c:formatCode>
                 <c:ptCount val="6"/>
                 <c:pt idx="0">
-                  <c:v>7.1</c:v>
+                  <c:v>7.5</c:v>
                 </c:pt>
                 <c:pt idx="1">
-                  <c:v>3.5</c:v>
+                  <c:v>4</c:v>
                 </c:pt>
                 <c:pt idx="2">
-                  <c:v>7.1</c:v>
+                  <c:v>7.5</c:v>
                 </c:pt>
                 <c:pt idx="3">
-                  <c:v>1.5</c:v>
+                  <c:v>2</c:v>
                 </c:pt>
                 <c:pt idx="4">
-                  <c:v>4.5</c:v>
+                  <c:v>5</c:v>
                 </c:pt>
                 <c:pt idx="5">
                   <c:v>2</c:v>
@@ -12122,11 +12183,11 @@
           <c:showBubbleSize val="0"/>
         </c:dLbls>
         <c:gapWidth val="65"/>
-        <c:axId val="-1010341248"/>
-        <c:axId val="-1010354304"/>
+        <c:axId val="358381184"/>
+        <c:axId val="358378464"/>
       </c:barChart>
       <c:catAx>
-        <c:axId val="-1010341248"/>
+        <c:axId val="358381184"/>
         <c:scaling>
           <c:orientation val="minMax"/>
         </c:scaling>
@@ -12169,7 +12230,7 @@
             <a:endParaRPr lang="en-US"/>
           </a:p>
         </c:txPr>
-        <c:crossAx val="-1010354304"/>
+        <c:crossAx val="358378464"/>
         <c:crosses val="autoZero"/>
         <c:auto val="1"/>
         <c:lblAlgn val="ctr"/>
@@ -12177,7 +12238,7 @@
         <c:noMultiLvlLbl val="0"/>
       </c:catAx>
       <c:valAx>
-        <c:axId val="-1010354304"/>
+        <c:axId val="358378464"/>
         <c:scaling>
           <c:orientation val="minMax"/>
         </c:scaling>
@@ -12240,7 +12301,7 @@
             <a:endParaRPr lang="en-US"/>
           </a:p>
         </c:txPr>
-        <c:crossAx val="-1010341248"/>
+        <c:crossAx val="358381184"/>
         <c:crosses val="autoZero"/>
         <c:crossBetween val="between"/>
       </c:valAx>
@@ -13231,7 +13292,7 @@
 </file>
 
 <file path=customXml/itemProps1.xml><?xml version="1.0" encoding="utf-8"?>
-<ds:datastoreItem xmlns:ds="http://schemas.openxmlformats.org/officeDocument/2006/customXml" ds:itemID="{F3B693C5-D1AB-418B-B005-29E629073A4D}">
+<ds:datastoreItem xmlns:ds="http://schemas.openxmlformats.org/officeDocument/2006/customXml" ds:itemID="{01727FE4-C935-40E9-831E-FF7777416B5F}">
   <ds:schemaRefs>
     <ds:schemaRef ds:uri="http://schemas.openxmlformats.org/officeDocument/2006/bibliography"/>
   </ds:schemaRefs>

--- a/docs/VinodhKumar_TM-CV.docx
+++ b/docs/VinodhKumar_TM-CV.docx
@@ -439,8 +439,6 @@
           <w:t>https://vaishvin.github.io/myProfile/</w:t>
         </w:r>
       </w:hyperlink>
-      <w:bookmarkStart w:id="0" w:name="_GoBack"/>
-      <w:bookmarkEnd w:id="0"/>
     </w:p>
     <w:tbl>
       <w:tblPr>
@@ -1308,6 +1306,16 @@
               </w:rPr>
               <w:t>Tortoise SVN</w:t>
             </w:r>
+            <w:r>
+              <w:rPr>
+                <w:rFonts w:ascii="Palatino Linotype" w:hAnsi="Palatino Linotype"/>
+                <w:color w:val="000000" w:themeColor="text1"/>
+                <w:sz w:val="20"/>
+                <w:szCs w:val="20"/>
+                <w:lang w:val="pt-BR"/>
+              </w:rPr>
+              <w:t>, GitHub</w:t>
+            </w:r>
           </w:p>
           <w:p>
             <w:pPr>
@@ -1467,7 +1475,6 @@
               <w:spacing w:before="20" w:after="20"/>
               <w:rPr>
                 <w:rFonts w:ascii="Palatino Linotype" w:hAnsi="Palatino Linotype"/>
-                <w:b/>
                 <w:color w:val="000000" w:themeColor="text1"/>
                 <w:sz w:val="20"/>
                 <w:szCs w:val="20"/>
@@ -1506,6 +1513,66 @@
               </w:rPr>
               <w:t>IBM Websphere, Apache TomCat</w:t>
             </w:r>
+          </w:p>
+          <w:p>
+            <w:pPr>
+              <w:spacing w:before="20" w:after="20"/>
+              <w:rPr>
+                <w:rFonts w:ascii="Palatino Linotype" w:hAnsi="Palatino Linotype"/>
+                <w:b/>
+                <w:bCs/>
+                <w:color w:val="000000" w:themeColor="text1"/>
+                <w:sz w:val="20"/>
+                <w:szCs w:val="20"/>
+                <w:lang w:val="pt-BR"/>
+              </w:rPr>
+            </w:pPr>
+            <w:r>
+              <w:rPr>
+                <w:rFonts w:ascii="Palatino Linotype" w:hAnsi="Palatino Linotype"/>
+                <w:b/>
+                <w:bCs/>
+                <w:color w:val="000000" w:themeColor="text1"/>
+                <w:sz w:val="20"/>
+                <w:szCs w:val="20"/>
+                <w:lang w:val="pt-BR"/>
+              </w:rPr>
+              <w:t>WebHost:</w:t>
+            </w:r>
+            <w:r>
+              <w:rPr>
+                <w:rFonts w:ascii="Palatino Linotype" w:hAnsi="Palatino Linotype"/>
+                <w:b/>
+                <w:bCs/>
+                <w:color w:val="000000" w:themeColor="text1"/>
+                <w:sz w:val="20"/>
+                <w:szCs w:val="20"/>
+                <w:lang w:val="pt-BR"/>
+              </w:rPr>
+              <w:t xml:space="preserve"> </w:t>
+            </w:r>
+            <w:r>
+              <w:rPr>
+                <w:rFonts w:ascii="Palatino Linotype" w:hAnsi="Palatino Linotype"/>
+                <w:color w:val="000000" w:themeColor="text1"/>
+                <w:sz w:val="20"/>
+                <w:szCs w:val="20"/>
+                <w:lang w:val="pt-BR"/>
+              </w:rPr>
+              <w:t>GitHub</w:t>
+            </w:r>
+            <w:r>
+              <w:rPr>
+                <w:rFonts w:ascii="Palatino Linotype" w:hAnsi="Palatino Linotype"/>
+                <w:color w:val="000000" w:themeColor="text1"/>
+                <w:sz w:val="20"/>
+                <w:szCs w:val="20"/>
+                <w:lang w:val="pt-BR"/>
+              </w:rPr>
+              <w:t>, GoDaddy</w:t>
+            </w:r>
+            <w:bookmarkStart w:id="0" w:name="_GoBack"/>
+            <w:bookmarkEnd w:id="0"/>
           </w:p>
         </w:tc>
       </w:tr>
@@ -2527,40 +2594,6 @@
           <w:tab w:val="right" w:pos="10710"/>
         </w:tabs>
         <w:spacing w:afterLines="40" w:after="96" w:line="240" w:lineRule="auto"/>
-      </w:pPr>
-    </w:p>
-    <w:p>
-      <w:pPr>
-        <w:tabs>
-          <w:tab w:val="left" w:pos="720"/>
-          <w:tab w:val="left" w:pos="1440"/>
-          <w:tab w:val="left" w:pos="2160"/>
-          <w:tab w:val="left" w:pos="2880"/>
-          <w:tab w:val="left" w:pos="3600"/>
-          <w:tab w:val="right" w:pos="10710"/>
-        </w:tabs>
-        <w:spacing w:afterLines="40" w:after="96" w:line="240" w:lineRule="auto"/>
-        <w:rPr>
-          <w:rFonts w:ascii="Calibri" w:hAnsi="Calibri" w:cs="Calibri"/>
-          <w:b/>
-          <w:bCs/>
-          <w:color w:val="000000"/>
-          <w:spacing w:val="1"/>
-          <w:sz w:val="20"/>
-        </w:rPr>
-      </w:pPr>
-    </w:p>
-    <w:p>
-      <w:pPr>
-        <w:spacing w:afterLines="40" w:after="96" w:line="240" w:lineRule="auto"/>
-        <w:rPr>
-          <w:rFonts w:ascii="Calibri" w:hAnsi="Calibri" w:cs="Calibri"/>
-          <w:b/>
-          <w:bCs/>
-          <w:color w:val="000000"/>
-          <w:spacing w:val="1"/>
-          <w:sz w:val="20"/>
-        </w:rPr>
       </w:pPr>
     </w:p>
     <w:p>
@@ -12183,11 +12216,11 @@
           <c:showBubbleSize val="0"/>
         </c:dLbls>
         <c:gapWidth val="65"/>
-        <c:axId val="358381184"/>
-        <c:axId val="358378464"/>
+        <c:axId val="1660885200"/>
+        <c:axId val="1660875408"/>
       </c:barChart>
       <c:catAx>
-        <c:axId val="358381184"/>
+        <c:axId val="1660885200"/>
         <c:scaling>
           <c:orientation val="minMax"/>
         </c:scaling>
@@ -12230,7 +12263,7 @@
             <a:endParaRPr lang="en-US"/>
           </a:p>
         </c:txPr>
-        <c:crossAx val="358378464"/>
+        <c:crossAx val="1660875408"/>
         <c:crosses val="autoZero"/>
         <c:auto val="1"/>
         <c:lblAlgn val="ctr"/>
@@ -12238,7 +12271,7 @@
         <c:noMultiLvlLbl val="0"/>
       </c:catAx>
       <c:valAx>
-        <c:axId val="358378464"/>
+        <c:axId val="1660875408"/>
         <c:scaling>
           <c:orientation val="minMax"/>
         </c:scaling>
@@ -12301,7 +12334,7 @@
             <a:endParaRPr lang="en-US"/>
           </a:p>
         </c:txPr>
-        <c:crossAx val="358381184"/>
+        <c:crossAx val="1660885200"/>
         <c:crosses val="autoZero"/>
         <c:crossBetween val="between"/>
       </c:valAx>
@@ -13292,7 +13325,7 @@
 </file>
 
 <file path=customXml/itemProps1.xml><?xml version="1.0" encoding="utf-8"?>
-<ds:datastoreItem xmlns:ds="http://schemas.openxmlformats.org/officeDocument/2006/customXml" ds:itemID="{01727FE4-C935-40E9-831E-FF7777416B5F}">
+<ds:datastoreItem xmlns:ds="http://schemas.openxmlformats.org/officeDocument/2006/customXml" ds:itemID="{DE4D91E2-2533-4892-B0A1-753CC147E759}">
   <ds:schemaRefs>
     <ds:schemaRef ds:uri="http://schemas.openxmlformats.org/officeDocument/2006/bibliography"/>
   </ds:schemaRefs>

--- a/docs/VinodhKumar_TM-CV.docx
+++ b/docs/VinodhKumar_TM-CV.docx
@@ -392,15 +392,10 @@
           <w:rFonts w:ascii="Britannic Bold" w:hAnsi="Britannic Bold"/>
           <w:color w:val="365F91" w:themeColor="accent1" w:themeShade="BF"/>
         </w:rPr>
-        <w:t>Deutsche Bank., 7</w:t>
+        <w:t>Deutsche Bank., 8</w:t>
       </w:r>
-      <w:r>
-        <w:rPr>
-          <w:rFonts w:ascii="Britannic Bold" w:hAnsi="Britannic Bold"/>
-          <w:color w:val="365F91" w:themeColor="accent1" w:themeShade="BF"/>
-        </w:rPr>
-        <w:t>.5</w:t>
-      </w:r>
+      <w:bookmarkStart w:id="0" w:name="_GoBack"/>
+      <w:bookmarkEnd w:id="0"/>
       <w:r>
         <w:rPr>
           <w:rFonts w:ascii="Britannic Bold" w:hAnsi="Britannic Bold"/>
@@ -586,6 +581,78 @@
             </w:pPr>
             <w:r>
               <w:rPr>
+                <w:rFonts w:ascii="Palatino Linotype" w:hAnsi="Palatino Linotype"/>
+                <w:noProof/>
+                <w:color w:val="000000" w:themeColor="text1"/>
+                <w:sz w:val="20"/>
+                <w:szCs w:val="20"/>
+                <w:lang w:bidi="ta-IN"/>
+              </w:rPr>
+              <w:drawing>
+                <wp:anchor distT="0" distB="0" distL="114300" distR="114300" simplePos="0" relativeHeight="251703296" behindDoc="0" locked="0" layoutInCell="1" allowOverlap="1">
+                  <wp:simplePos x="0" y="0"/>
+                  <wp:positionH relativeFrom="column">
+                    <wp:posOffset>4745355</wp:posOffset>
+                  </wp:positionH>
+                  <wp:positionV relativeFrom="paragraph">
+                    <wp:posOffset>-55880</wp:posOffset>
+                  </wp:positionV>
+                  <wp:extent cx="699135" cy="699135"/>
+                  <wp:effectExtent l="0" t="0" r="5715" b="5715"/>
+                  <wp:wrapSquare wrapText="bothSides"/>
+                  <wp:docPr id="1" name="Picture 1" descr="C:\Users\tmvin\Documents\Imp\ITIL-Acquiros\badge-6053.png"/>
+                  <wp:cNvGraphicFramePr>
+                    <a:graphicFrameLocks xmlns:a="http://schemas.openxmlformats.org/drawingml/2006/main" noChangeAspect="1"/>
+                  </wp:cNvGraphicFramePr>
+                  <a:graphic xmlns:a="http://schemas.openxmlformats.org/drawingml/2006/main">
+                    <a:graphicData uri="http://schemas.openxmlformats.org/drawingml/2006/picture">
+                      <pic:pic xmlns:pic="http://schemas.openxmlformats.org/drawingml/2006/picture">
+                        <pic:nvPicPr>
+                          <pic:cNvPr id="0" name="Picture 1" descr="C:\Users\tmvin\Documents\Imp\ITIL-Acquiros\badge-6053.png"/>
+                          <pic:cNvPicPr>
+                            <a:picLocks noChangeAspect="1" noChangeArrowheads="1"/>
+                          </pic:cNvPicPr>
+                        </pic:nvPicPr>
+                        <pic:blipFill>
+                          <a:blip r:embed="rId11" cstate="print">
+                            <a:extLst>
+                              <a:ext uri="{28A0092B-C50C-407E-A947-70E740481C1C}">
+                                <a14:useLocalDpi xmlns:a14="http://schemas.microsoft.com/office/drawing/2010/main" val="0"/>
+                              </a:ext>
+                            </a:extLst>
+                          </a:blip>
+                          <a:srcRect/>
+                          <a:stretch>
+                            <a:fillRect/>
+                          </a:stretch>
+                        </pic:blipFill>
+                        <pic:spPr bwMode="auto">
+                          <a:xfrm>
+                            <a:off x="0" y="0"/>
+                            <a:ext cx="699135" cy="699135"/>
+                          </a:xfrm>
+                          <a:prstGeom prst="rect">
+                            <a:avLst/>
+                          </a:prstGeom>
+                          <a:noFill/>
+                          <a:ln>
+                            <a:noFill/>
+                          </a:ln>
+                        </pic:spPr>
+                      </pic:pic>
+                    </a:graphicData>
+                  </a:graphic>
+                  <wp14:sizeRelH relativeFrom="margin">
+                    <wp14:pctWidth>0</wp14:pctWidth>
+                  </wp14:sizeRelH>
+                  <wp14:sizeRelV relativeFrom="margin">
+                    <wp14:pctHeight>0</wp14:pctHeight>
+                  </wp14:sizeRelV>
+                </wp:anchor>
+              </w:drawing>
+            </w:r>
+            <w:r>
+              <w:rPr>
                 <w:rFonts w:ascii="Palatino Linotype" w:hAnsi="Palatino Linotype" w:cs="TrebuchetMS"/>
                 <w:color w:val="000000" w:themeColor="text1"/>
                 <w:sz w:val="20"/>
@@ -607,7 +674,7 @@
             <w:pPr>
               <w:spacing w:before="20" w:after="20"/>
               <w:rPr>
-                <w:rFonts w:ascii="Palatino Linotype" w:hAnsi="Palatino Linotype"/>
+                <w:rFonts w:ascii="Palatino Linotype" w:hAnsi="Palatino Linotype" w:cs="TrebuchetMS"/>
                 <w:color w:val="000000" w:themeColor="text1"/>
                 <w:sz w:val="20"/>
                 <w:szCs w:val="20"/>
@@ -630,6 +697,26 @@
                 <w:szCs w:val="20"/>
               </w:rPr>
               <w:t>fessional, Java SE 6 Programmer</w:t>
+            </w:r>
+          </w:p>
+          <w:p>
+            <w:pPr>
+              <w:spacing w:before="20" w:after="20"/>
+              <w:rPr>
+                <w:rFonts w:ascii="Palatino Linotype" w:hAnsi="Palatino Linotype" w:cs="TrebuchetMS"/>
+                <w:color w:val="000000" w:themeColor="text1"/>
+                <w:sz w:val="20"/>
+                <w:szCs w:val="20"/>
+              </w:rPr>
+            </w:pPr>
+            <w:r>
+              <w:rPr>
+                <w:rFonts w:ascii="Palatino Linotype" w:hAnsi="Palatino Linotype" w:cs="TrebuchetMS"/>
+                <w:color w:val="000000" w:themeColor="text1"/>
+                <w:sz w:val="20"/>
+                <w:szCs w:val="20"/>
+              </w:rPr>
+              <w:t>ITIL-IT Service Management Advocate</w:t>
             </w:r>
           </w:p>
         </w:tc>
@@ -1079,7 +1166,7 @@
       </w:tr>
       <w:tr>
         <w:trPr>
-          <w:trHeight w:val="149"/>
+          <w:trHeight w:val="438"/>
         </w:trPr>
         <w:tc>
           <w:tcPr>
@@ -1571,8 +1658,6 @@
               </w:rPr>
               <w:t>, GoDaddy</w:t>
             </w:r>
-            <w:bookmarkStart w:id="0" w:name="_GoBack"/>
-            <w:bookmarkEnd w:id="0"/>
           </w:p>
         </w:tc>
       </w:tr>
@@ -1654,7 +1739,7 @@
           </mc:Choice>
           <mc:Fallback>
             <w:pict>
-              <v:shapetype w14:anchorId="4CBD79E5" id="_x0000_t32" coordsize="21600,21600" o:spt="32" o:oned="t" path="m,l21600,21600e" filled="f">
+              <v:shapetype w14:anchorId="5779DC0D" id="_x0000_t32" coordsize="21600,21600" o:spt="32" o:oned="t" path="m,l21600,21600e" filled="f">
                 <v:path arrowok="t" fillok="f" o:connecttype="none"/>
                 <o:lock v:ext="edit" shapetype="t"/>
               </v:shapetype>
@@ -1673,6 +1758,230 @@
           <w:color w:val="365F91" w:themeColor="accent1" w:themeShade="BF"/>
         </w:rPr>
       </w:pPr>
+      <w:r>
+        <w:rPr>
+          <w:rFonts w:ascii="Calibri" w:hAnsi="Calibri" w:cs="Calibri"/>
+          <w:b/>
+          <w:bCs/>
+          <w:noProof/>
+          <w:color w:val="000000"/>
+          <w:spacing w:val="1"/>
+          <w:sz w:val="20"/>
+          <w:lang w:bidi="ta-IN"/>
+        </w:rPr>
+        <mc:AlternateContent>
+          <mc:Choice Requires="wps">
+            <w:drawing>
+              <wp:anchor distT="0" distB="0" distL="114300" distR="114300" simplePos="0" relativeHeight="251671552" behindDoc="0" locked="0" layoutInCell="1" allowOverlap="1" wp14:anchorId="28DDB4CB" wp14:editId="5C6D97E7">
+                <wp:simplePos x="0" y="0"/>
+                <wp:positionH relativeFrom="column">
+                  <wp:posOffset>6985</wp:posOffset>
+                </wp:positionH>
+                <wp:positionV relativeFrom="paragraph">
+                  <wp:posOffset>17260</wp:posOffset>
+                </wp:positionV>
+                <wp:extent cx="1825625" cy="257175"/>
+                <wp:effectExtent l="12700" t="7620" r="9525" b="11430"/>
+                <wp:wrapNone/>
+                <wp:docPr id="9" name="Text Box 25"/>
+                <wp:cNvGraphicFramePr>
+                  <a:graphicFrameLocks xmlns:a="http://schemas.openxmlformats.org/drawingml/2006/main"/>
+                </wp:cNvGraphicFramePr>
+                <a:graphic xmlns:a="http://schemas.openxmlformats.org/drawingml/2006/main">
+                  <a:graphicData uri="http://schemas.microsoft.com/office/word/2010/wordprocessingShape">
+                    <wps:wsp>
+                      <wps:cNvSpPr txBox="1">
+                        <a:spLocks noChangeArrowheads="1"/>
+                      </wps:cNvSpPr>
+                      <wps:spPr bwMode="auto">
+                        <a:xfrm>
+                          <a:off x="0" y="0"/>
+                          <a:ext cx="1825625" cy="257175"/>
+                        </a:xfrm>
+                        <a:prstGeom prst="rect">
+                          <a:avLst/>
+                        </a:prstGeom>
+                        <a:solidFill>
+                          <a:srgbClr val="FFFFFF"/>
+                        </a:solidFill>
+                        <a:ln w="9525">
+                          <a:solidFill>
+                            <a:srgbClr val="000000"/>
+                          </a:solidFill>
+                          <a:miter lim="800000"/>
+                          <a:headEnd/>
+                          <a:tailEnd/>
+                        </a:ln>
+                      </wps:spPr>
+                      <wps:txbx>
+                        <w:txbxContent>
+                          <w:p>
+                            <w:pPr>
+                              <w:adjustRightInd w:val="0"/>
+                              <w:spacing w:after="40" w:line="240" w:lineRule="auto"/>
+                              <w:ind w:right="-14"/>
+                              <w:rPr>
+                                <w:rFonts w:ascii="Calibri" w:hAnsi="Calibri" w:cs="Calibri"/>
+                                <w:b/>
+                                <w:bCs/>
+                                <w:color w:val="C00000"/>
+                                <w:spacing w:val="1"/>
+                              </w:rPr>
+                            </w:pPr>
+                            <w:r>
+                              <w:rPr>
+                                <w:rFonts w:ascii="Calibri" w:hAnsi="Calibri" w:cs="Calibri"/>
+                                <w:b/>
+                                <w:bCs/>
+                                <w:color w:val="C00000"/>
+                                <w:spacing w:val="1"/>
+                              </w:rPr>
+                              <w:t>Educational Qualifications</w:t>
+                            </w:r>
+                          </w:p>
+                          <w:p>
+                            <w:pPr>
+                              <w:adjustRightInd w:val="0"/>
+                              <w:spacing w:after="40" w:line="240" w:lineRule="auto"/>
+                              <w:ind w:right="-14"/>
+                              <w:rPr>
+                                <w:rFonts w:ascii="Calibri" w:hAnsi="Calibri" w:cs="Calibri"/>
+                                <w:b/>
+                                <w:bCs/>
+                                <w:color w:val="C00000"/>
+                                <w:spacing w:val="1"/>
+                              </w:rPr>
+                            </w:pPr>
+                            <w:r>
+                              <w:rPr>
+                                <w:rFonts w:ascii="Calibri" w:hAnsi="Calibri" w:cs="Calibri"/>
+                                <w:b/>
+                                <w:bCs/>
+                                <w:color w:val="000080"/>
+                                <w:spacing w:val="1"/>
+                              </w:rPr>
+                              <w:t xml:space="preserve">                  </w:t>
+                            </w:r>
+                            <w:r>
+                              <w:rPr>
+                                <w:rFonts w:ascii="Calibri" w:hAnsi="Calibri" w:cs="Calibri"/>
+                                <w:b/>
+                                <w:bCs/>
+                                <w:color w:val="C00000"/>
+                                <w:spacing w:val="1"/>
+                              </w:rPr>
+                              <w:t xml:space="preserve">                    </w:t>
+                            </w:r>
+                            <w:r>
+                              <w:rPr>
+                                <w:rFonts w:ascii="Calibri" w:hAnsi="Calibri" w:cs="Calibri"/>
+                                <w:b/>
+                                <w:bCs/>
+                                <w:color w:val="C00000"/>
+                                <w:spacing w:val="1"/>
+                              </w:rPr>
+                              <w:t xml:space="preserve">                        </w:t>
+                            </w:r>
+                          </w:p>
+                          <w:p/>
+                        </w:txbxContent>
+                      </wps:txbx>
+                      <wps:bodyPr rot="0" vert="horz" wrap="square" lIns="91440" tIns="45720" rIns="91440" bIns="45720" anchor="t" anchorCtr="0" upright="1">
+                        <a:noAutofit/>
+                      </wps:bodyPr>
+                    </wps:wsp>
+                  </a:graphicData>
+                </a:graphic>
+                <wp14:sizeRelH relativeFrom="margin">
+                  <wp14:pctWidth>0</wp14:pctWidth>
+                </wp14:sizeRelH>
+                <wp14:sizeRelV relativeFrom="margin">
+                  <wp14:pctHeight>0</wp14:pctHeight>
+                </wp14:sizeRelV>
+              </wp:anchor>
+            </w:drawing>
+          </mc:Choice>
+          <mc:Fallback>
+            <w:pict>
+              <v:shape w14:anchorId="28DDB4CB" id="Text Box 25" o:spid="_x0000_s1027" type="#_x0000_t202" style="position:absolute;margin-left:.55pt;margin-top:1.35pt;width:143.75pt;height:20.25pt;z-index:251671552;visibility:visible;mso-wrap-style:square;mso-width-percent:0;mso-height-percent:0;mso-wrap-distance-left:9pt;mso-wrap-distance-top:0;mso-wrap-distance-right:9pt;mso-wrap-distance-bottom:0;mso-position-horizontal:absolute;mso-position-horizontal-relative:text;mso-position-vertical:absolute;mso-position-vertical-relative:text;mso-width-percent:0;mso-height-percent:0;mso-width-relative:margin;mso-height-relative:margin;v-text-anchor:top" o:gfxdata="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">
+                <v:textbox>
+                  <w:txbxContent>
+                    <w:p>
+                      <w:pPr>
+                        <w:adjustRightInd w:val="0"/>
+                        <w:spacing w:after="40" w:line="240" w:lineRule="auto"/>
+                        <w:ind w:right="-14"/>
+                        <w:rPr>
+                          <w:rFonts w:ascii="Calibri" w:hAnsi="Calibri" w:cs="Calibri"/>
+                          <w:b/>
+                          <w:bCs/>
+                          <w:color w:val="C00000"/>
+                          <w:spacing w:val="1"/>
+                        </w:rPr>
+                      </w:pPr>
+                      <w:r>
+                        <w:rPr>
+                          <w:rFonts w:ascii="Calibri" w:hAnsi="Calibri" w:cs="Calibri"/>
+                          <w:b/>
+                          <w:bCs/>
+                          <w:color w:val="C00000"/>
+                          <w:spacing w:val="1"/>
+                        </w:rPr>
+                        <w:t>Educational Qualifications</w:t>
+                      </w:r>
+                    </w:p>
+                    <w:p>
+                      <w:pPr>
+                        <w:adjustRightInd w:val="0"/>
+                        <w:spacing w:after="40" w:line="240" w:lineRule="auto"/>
+                        <w:ind w:right="-14"/>
+                        <w:rPr>
+                          <w:rFonts w:ascii="Calibri" w:hAnsi="Calibri" w:cs="Calibri"/>
+                          <w:b/>
+                          <w:bCs/>
+                          <w:color w:val="C00000"/>
+                          <w:spacing w:val="1"/>
+                        </w:rPr>
+                      </w:pPr>
+                      <w:r>
+                        <w:rPr>
+                          <w:rFonts w:ascii="Calibri" w:hAnsi="Calibri" w:cs="Calibri"/>
+                          <w:b/>
+                          <w:bCs/>
+                          <w:color w:val="000080"/>
+                          <w:spacing w:val="1"/>
+                        </w:rPr>
+                        <w:t xml:space="preserve">                  </w:t>
+                      </w:r>
+                      <w:r>
+                        <w:rPr>
+                          <w:rFonts w:ascii="Calibri" w:hAnsi="Calibri" w:cs="Calibri"/>
+                          <w:b/>
+                          <w:bCs/>
+                          <w:color w:val="C00000"/>
+                          <w:spacing w:val="1"/>
+                        </w:rPr>
+                        <w:t xml:space="preserve">                    </w:t>
+                      </w:r>
+                      <w:r>
+                        <w:rPr>
+                          <w:rFonts w:ascii="Calibri" w:hAnsi="Calibri" w:cs="Calibri"/>
+                          <w:b/>
+                          <w:bCs/>
+                          <w:color w:val="C00000"/>
+                          <w:spacing w:val="1"/>
+                        </w:rPr>
+                        <w:t xml:space="preserve">                        </w:t>
+                      </w:r>
+                    </w:p>
+                    <w:p/>
+                  </w:txbxContent>
+                </v:textbox>
+              </v:shape>
+            </w:pict>
+          </mc:Fallback>
+        </mc:AlternateContent>
+      </w:r>
       <w:r>
         <w:rPr>
           <w:noProof/>
@@ -1742,236 +2051,8 @@
           </mc:Choice>
           <mc:Fallback>
             <w:pict>
-              <v:shapetype w14:anchorId="0AB9B22F" id="_x0000_t32" coordsize="21600,21600" o:spt="32" o:oned="t" path="m,l21600,21600e" filled="f">
-                <v:path arrowok="t" fillok="f" o:connecttype="none"/>
-                <o:lock v:ext="edit" shapetype="t"/>
-              </v:shapetype>
-              <v:shape id="AutoShape 12" o:spid="_x0000_s1026" type="#_x0000_t32" style="position:absolute;margin-left:0;margin-top:424.45pt;width:551pt;height:0;z-index:251660288;visibility:visible;mso-wrap-style:square;mso-width-percent:0;mso-height-percent:0;mso-wrap-distance-left:9pt;mso-wrap-distance-top:0;mso-wrap-distance-right:9pt;mso-wrap-distance-bottom:0;mso-position-horizontal:left;mso-position-horizontal-relative:margin;mso-position-vertical:absolute;mso-position-vertical-relative:text;mso-width-percent:0;mso-height-percent:0;mso-width-relative:page;mso-height-relative:page" o:gfxdata="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">
+              <v:shape w14:anchorId="3BA2B8DA" id="AutoShape 12" o:spid="_x0000_s1026" type="#_x0000_t32" style="position:absolute;margin-left:0;margin-top:424.45pt;width:551pt;height:0;z-index:251660288;visibility:visible;mso-wrap-style:square;mso-width-percent:0;mso-height-percent:0;mso-wrap-distance-left:9pt;mso-wrap-distance-top:0;mso-wrap-distance-right:9pt;mso-wrap-distance-bottom:0;mso-position-horizontal:left;mso-position-horizontal-relative:margin;mso-position-vertical:absolute;mso-position-vertical-relative:text;mso-width-percent:0;mso-height-percent:0;mso-width-relative:page;mso-height-relative:page" o:gfxdata="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">
                 <w10:wrap anchorx="margin"/>
-              </v:shape>
-            </w:pict>
-          </mc:Fallback>
-        </mc:AlternateContent>
-      </w:r>
-      <w:r>
-        <w:rPr>
-          <w:rFonts w:ascii="Calibri" w:hAnsi="Calibri" w:cs="Calibri"/>
-          <w:b/>
-          <w:bCs/>
-          <w:noProof/>
-          <w:color w:val="000000"/>
-          <w:spacing w:val="1"/>
-          <w:sz w:val="20"/>
-          <w:lang w:bidi="ta-IN"/>
-        </w:rPr>
-        <mc:AlternateContent>
-          <mc:Choice Requires="wps">
-            <w:drawing>
-              <wp:anchor distT="0" distB="0" distL="114300" distR="114300" simplePos="0" relativeHeight="251671552" behindDoc="0" locked="0" layoutInCell="1" allowOverlap="1" wp14:anchorId="28DDB4CB" wp14:editId="5C6D97E7">
-                <wp:simplePos x="0" y="0"/>
-                <wp:positionH relativeFrom="column">
-                  <wp:posOffset>48895</wp:posOffset>
-                </wp:positionH>
-                <wp:positionV relativeFrom="paragraph">
-                  <wp:posOffset>17145</wp:posOffset>
-                </wp:positionV>
-                <wp:extent cx="1825625" cy="257175"/>
-                <wp:effectExtent l="12700" t="7620" r="9525" b="11430"/>
-                <wp:wrapNone/>
-                <wp:docPr id="9" name="Text Box 25"/>
-                <wp:cNvGraphicFramePr>
-                  <a:graphicFrameLocks xmlns:a="http://schemas.openxmlformats.org/drawingml/2006/main"/>
-                </wp:cNvGraphicFramePr>
-                <a:graphic xmlns:a="http://schemas.openxmlformats.org/drawingml/2006/main">
-                  <a:graphicData uri="http://schemas.microsoft.com/office/word/2010/wordprocessingShape">
-                    <wps:wsp>
-                      <wps:cNvSpPr txBox="1">
-                        <a:spLocks noChangeArrowheads="1"/>
-                      </wps:cNvSpPr>
-                      <wps:spPr bwMode="auto">
-                        <a:xfrm>
-                          <a:off x="0" y="0"/>
-                          <a:ext cx="1825625" cy="257175"/>
-                        </a:xfrm>
-                        <a:prstGeom prst="rect">
-                          <a:avLst/>
-                        </a:prstGeom>
-                        <a:solidFill>
-                          <a:srgbClr val="FFFFFF"/>
-                        </a:solidFill>
-                        <a:ln w="9525">
-                          <a:solidFill>
-                            <a:srgbClr val="000000"/>
-                          </a:solidFill>
-                          <a:miter lim="800000"/>
-                          <a:headEnd/>
-                          <a:tailEnd/>
-                        </a:ln>
-                      </wps:spPr>
-                      <wps:txbx>
-                        <w:txbxContent>
-                          <w:p>
-                            <w:pPr>
-                              <w:adjustRightInd w:val="0"/>
-                              <w:spacing w:after="40" w:line="240" w:lineRule="auto"/>
-                              <w:ind w:right="-14"/>
-                              <w:rPr>
-                                <w:rFonts w:ascii="Calibri" w:hAnsi="Calibri" w:cs="Calibri"/>
-                                <w:b/>
-                                <w:bCs/>
-                                <w:color w:val="C00000"/>
-                                <w:spacing w:val="1"/>
-                              </w:rPr>
-                            </w:pPr>
-                            <w:r>
-                              <w:rPr>
-                                <w:rFonts w:ascii="Calibri" w:hAnsi="Calibri" w:cs="Calibri"/>
-                                <w:b/>
-                                <w:bCs/>
-                                <w:color w:val="C00000"/>
-                                <w:spacing w:val="1"/>
-                              </w:rPr>
-                              <w:t>Educational Qualifications</w:t>
-                            </w:r>
-                          </w:p>
-                          <w:p>
-                            <w:pPr>
-                              <w:adjustRightInd w:val="0"/>
-                              <w:spacing w:after="40" w:line="240" w:lineRule="auto"/>
-                              <w:ind w:right="-14"/>
-                              <w:rPr>
-                                <w:rFonts w:ascii="Calibri" w:hAnsi="Calibri" w:cs="Calibri"/>
-                                <w:b/>
-                                <w:bCs/>
-                                <w:color w:val="C00000"/>
-                                <w:spacing w:val="1"/>
-                              </w:rPr>
-                            </w:pPr>
-                            <w:r>
-                              <w:rPr>
-                                <w:rFonts w:ascii="Calibri" w:hAnsi="Calibri" w:cs="Calibri"/>
-                                <w:b/>
-                                <w:bCs/>
-                                <w:color w:val="000080"/>
-                                <w:spacing w:val="1"/>
-                              </w:rPr>
-                              <w:t xml:space="preserve">                  </w:t>
-                            </w:r>
-                            <w:r>
-                              <w:rPr>
-                                <w:rFonts w:ascii="Calibri" w:hAnsi="Calibri" w:cs="Calibri"/>
-                                <w:b/>
-                                <w:bCs/>
-                                <w:color w:val="C00000"/>
-                                <w:spacing w:val="1"/>
-                              </w:rPr>
-                              <w:t xml:space="preserve">                    </w:t>
-                            </w:r>
-                            <w:r>
-                              <w:rPr>
-                                <w:rFonts w:ascii="Calibri" w:hAnsi="Calibri" w:cs="Calibri"/>
-                                <w:b/>
-                                <w:bCs/>
-                                <w:color w:val="C00000"/>
-                                <w:spacing w:val="1"/>
-                              </w:rPr>
-                              <w:t xml:space="preserve">                        </w:t>
-                            </w:r>
-                          </w:p>
-                          <w:p/>
-                        </w:txbxContent>
-                      </wps:txbx>
-                      <wps:bodyPr rot="0" vert="horz" wrap="square" lIns="91440" tIns="45720" rIns="91440" bIns="45720" anchor="t" anchorCtr="0" upright="1">
-                        <a:noAutofit/>
-                      </wps:bodyPr>
-                    </wps:wsp>
-                  </a:graphicData>
-                </a:graphic>
-                <wp14:sizeRelH relativeFrom="margin">
-                  <wp14:pctWidth>0</wp14:pctWidth>
-                </wp14:sizeRelH>
-                <wp14:sizeRelV relativeFrom="margin">
-                  <wp14:pctHeight>0</wp14:pctHeight>
-                </wp14:sizeRelV>
-              </wp:anchor>
-            </w:drawing>
-          </mc:Choice>
-          <mc:Fallback>
-            <w:pict>
-              <v:shape w14:anchorId="28DDB4CB" id="Text Box 25" o:spid="_x0000_s1027" type="#_x0000_t202" style="position:absolute;margin-left:3.85pt;margin-top:1.35pt;width:143.75pt;height:20.25pt;z-index:251671552;visibility:visible;mso-wrap-style:square;mso-width-percent:0;mso-height-percent:0;mso-wrap-distance-left:9pt;mso-wrap-distance-top:0;mso-wrap-distance-right:9pt;mso-wrap-distance-bottom:0;mso-position-horizontal:absolute;mso-position-horizontal-relative:text;mso-position-vertical:absolute;mso-position-vertical-relative:text;mso-width-percent:0;mso-height-percent:0;mso-width-relative:margin;mso-height-relative:margin;v-text-anchor:top" o:gfxdata="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">
-                <v:textbox>
-                  <w:txbxContent>
-                    <w:p>
-                      <w:pPr>
-                        <w:adjustRightInd w:val="0"/>
-                        <w:spacing w:after="40" w:line="240" w:lineRule="auto"/>
-                        <w:ind w:right="-14"/>
-                        <w:rPr>
-                          <w:rFonts w:ascii="Calibri" w:hAnsi="Calibri" w:cs="Calibri"/>
-                          <w:b/>
-                          <w:bCs/>
-                          <w:color w:val="C00000"/>
-                          <w:spacing w:val="1"/>
-                        </w:rPr>
-                      </w:pPr>
-                      <w:r>
-                        <w:rPr>
-                          <w:rFonts w:ascii="Calibri" w:hAnsi="Calibri" w:cs="Calibri"/>
-                          <w:b/>
-                          <w:bCs/>
-                          <w:color w:val="C00000"/>
-                          <w:spacing w:val="1"/>
-                        </w:rPr>
-                        <w:t>Educational Qualifications</w:t>
-                      </w:r>
-                    </w:p>
-                    <w:p>
-                      <w:pPr>
-                        <w:adjustRightInd w:val="0"/>
-                        <w:spacing w:after="40" w:line="240" w:lineRule="auto"/>
-                        <w:ind w:right="-14"/>
-                        <w:rPr>
-                          <w:rFonts w:ascii="Calibri" w:hAnsi="Calibri" w:cs="Calibri"/>
-                          <w:b/>
-                          <w:bCs/>
-                          <w:color w:val="C00000"/>
-                          <w:spacing w:val="1"/>
-                        </w:rPr>
-                      </w:pPr>
-                      <w:r>
-                        <w:rPr>
-                          <w:rFonts w:ascii="Calibri" w:hAnsi="Calibri" w:cs="Calibri"/>
-                          <w:b/>
-                          <w:bCs/>
-                          <w:color w:val="000080"/>
-                          <w:spacing w:val="1"/>
-                        </w:rPr>
-                        <w:t xml:space="preserve">                  </w:t>
-                      </w:r>
-                      <w:r>
-                        <w:rPr>
-                          <w:rFonts w:ascii="Calibri" w:hAnsi="Calibri" w:cs="Calibri"/>
-                          <w:b/>
-                          <w:bCs/>
-                          <w:color w:val="C00000"/>
-                          <w:spacing w:val="1"/>
-                        </w:rPr>
-                        <w:t xml:space="preserve">                    </w:t>
-                      </w:r>
-                      <w:r>
-                        <w:rPr>
-                          <w:rFonts w:ascii="Calibri" w:hAnsi="Calibri" w:cs="Calibri"/>
-                          <w:b/>
-                          <w:bCs/>
-                          <w:color w:val="C00000"/>
-                          <w:spacing w:val="1"/>
-                        </w:rPr>
-                        <w:t xml:space="preserve">                        </w:t>
-                      </w:r>
-                    </w:p>
-                    <w:p/>
-                  </w:txbxContent>
-                </v:textbox>
               </v:shape>
             </w:pict>
           </mc:Fallback>
@@ -1980,7 +2061,7 @@
     </w:p>
     <w:tbl>
       <w:tblPr>
-        <w:tblpPr w:leftFromText="180" w:rightFromText="180" w:vertAnchor="text" w:horzAnchor="margin" w:tblpY="313"/>
+        <w:tblpPr w:leftFromText="180" w:rightFromText="180" w:vertAnchor="text" w:horzAnchor="margin" w:tblpY="305"/>
         <w:tblW w:w="5020" w:type="dxa"/>
         <w:tblBorders>
           <w:top w:val="single" w:sz="8" w:space="0" w:color="FFFFFF"/>
@@ -2162,7 +2243,7 @@
       </w:tr>
       <w:tr>
         <w:trPr>
-          <w:trHeight w:val="204"/>
+          <w:trHeight w:val="592"/>
         </w:trPr>
         <w:tc>
           <w:tcPr>
@@ -2265,7 +2346,7 @@
       </w:tr>
       <w:tr>
         <w:trPr>
-          <w:trHeight w:val="579"/>
+          <w:trHeight w:val="313"/>
         </w:trPr>
         <w:tc>
           <w:tcPr>
@@ -2375,7 +2456,7 @@
       </w:tr>
       <w:tr>
         <w:trPr>
-          <w:trHeight w:val="1022"/>
+          <w:trHeight w:val="394"/>
         </w:trPr>
         <w:tc>
           <w:tcPr>
@@ -2516,19 +2597,19 @@
           <wp:anchor distT="0" distB="0" distL="114300" distR="114300" simplePos="0" relativeHeight="251694080" behindDoc="0" locked="0" layoutInCell="1" allowOverlap="1" wp14:anchorId="741E709C" wp14:editId="4ED30B1B">
             <wp:simplePos x="0" y="0"/>
             <wp:positionH relativeFrom="page">
-              <wp:posOffset>3638550</wp:posOffset>
+              <wp:posOffset>3650615</wp:posOffset>
             </wp:positionH>
             <wp:positionV relativeFrom="paragraph">
-              <wp:posOffset>207645</wp:posOffset>
+              <wp:posOffset>199390</wp:posOffset>
             </wp:positionV>
-            <wp:extent cx="3688080" cy="2381250"/>
-            <wp:effectExtent l="0" t="0" r="7620" b="0"/>
+            <wp:extent cx="3688080" cy="2126615"/>
+            <wp:effectExtent l="0" t="0" r="7620" b="6985"/>
             <wp:wrapSquare wrapText="bothSides"/>
             <wp:docPr id="2" name="Chart 2"/>
             <wp:cNvGraphicFramePr/>
             <a:graphic xmlns:a="http://schemas.openxmlformats.org/drawingml/2006/main">
               <a:graphicData uri="http://schemas.openxmlformats.org/drawingml/2006/chart">
-                <c:chart xmlns:c="http://schemas.openxmlformats.org/drawingml/2006/chart" xmlns:r="http://schemas.openxmlformats.org/officeDocument/2006/relationships" r:id="rId11"/>
+                <c:chart xmlns:c="http://schemas.openxmlformats.org/drawingml/2006/chart" xmlns:r="http://schemas.openxmlformats.org/officeDocument/2006/relationships" r:id="rId12"/>
               </a:graphicData>
             </a:graphic>
             <wp14:sizeRelH relativeFrom="page">
@@ -2572,32 +2653,6 @@
     </w:p>
     <w:p>
       <w:pPr>
-        <w:tabs>
-          <w:tab w:val="left" w:pos="720"/>
-          <w:tab w:val="left" w:pos="1440"/>
-          <w:tab w:val="left" w:pos="2160"/>
-          <w:tab w:val="left" w:pos="2880"/>
-          <w:tab w:val="left" w:pos="3600"/>
-          <w:tab w:val="right" w:pos="10710"/>
-        </w:tabs>
-        <w:spacing w:afterLines="40" w:after="96" w:line="240" w:lineRule="auto"/>
-      </w:pPr>
-    </w:p>
-    <w:p>
-      <w:pPr>
-        <w:tabs>
-          <w:tab w:val="left" w:pos="720"/>
-          <w:tab w:val="left" w:pos="1440"/>
-          <w:tab w:val="left" w:pos="2160"/>
-          <w:tab w:val="left" w:pos="2880"/>
-          <w:tab w:val="left" w:pos="3600"/>
-          <w:tab w:val="right" w:pos="10710"/>
-        </w:tabs>
-        <w:spacing w:afterLines="40" w:after="96" w:line="240" w:lineRule="auto"/>
-      </w:pPr>
-    </w:p>
-    <w:p>
-      <w:pPr>
         <w:spacing w:afterLines="40" w:after="96" w:line="240" w:lineRule="auto"/>
         <w:ind w:right="-2502"/>
         <w:rPr>
@@ -2609,1186 +2664,6 @@
           <w:sz w:val="20"/>
         </w:rPr>
       </w:pPr>
-      <w:r>
-        <w:rPr>
-          <w:rFonts w:ascii="Calibri" w:hAnsi="Calibri" w:cs="Calibri"/>
-          <w:b/>
-          <w:bCs/>
-          <w:noProof/>
-          <w:color w:val="000000"/>
-          <w:spacing w:val="1"/>
-          <w:sz w:val="20"/>
-          <w:lang w:bidi="ta-IN"/>
-        </w:rPr>
-        <w:lastRenderedPageBreak/>
-        <mc:AlternateContent>
-          <mc:Choice Requires="wps">
-            <w:drawing>
-              <wp:anchor distT="0" distB="0" distL="114300" distR="114300" simplePos="0" relativeHeight="251696128" behindDoc="0" locked="0" layoutInCell="1" allowOverlap="1" wp14:anchorId="1640097E" wp14:editId="31B8EEDB">
-                <wp:simplePos x="0" y="0"/>
-                <wp:positionH relativeFrom="page">
-                  <wp:align>center</wp:align>
-                </wp:positionH>
-                <wp:positionV relativeFrom="paragraph">
-                  <wp:posOffset>11853</wp:posOffset>
-                </wp:positionV>
-                <wp:extent cx="6797040" cy="3665220"/>
-                <wp:effectExtent l="0" t="0" r="22860" b="11430"/>
-                <wp:wrapNone/>
-                <wp:docPr id="4" name="Text Box 25"/>
-                <wp:cNvGraphicFramePr>
-                  <a:graphicFrameLocks xmlns:a="http://schemas.openxmlformats.org/drawingml/2006/main"/>
-                </wp:cNvGraphicFramePr>
-                <a:graphic xmlns:a="http://schemas.openxmlformats.org/drawingml/2006/main">
-                  <a:graphicData uri="http://schemas.microsoft.com/office/word/2010/wordprocessingShape">
-                    <wps:wsp>
-                      <wps:cNvSpPr txBox="1">
-                        <a:spLocks noChangeArrowheads="1"/>
-                      </wps:cNvSpPr>
-                      <wps:spPr bwMode="auto">
-                        <a:xfrm>
-                          <a:off x="0" y="0"/>
-                          <a:ext cx="6797040" cy="3665220"/>
-                        </a:xfrm>
-                        <a:prstGeom prst="rect">
-                          <a:avLst/>
-                        </a:prstGeom>
-                        <a:solidFill>
-                          <a:srgbClr val="FFFFFF"/>
-                        </a:solidFill>
-                        <a:ln w="9525">
-                          <a:solidFill>
-                            <a:srgbClr val="000000"/>
-                          </a:solidFill>
-                          <a:miter lim="800000"/>
-                          <a:headEnd/>
-                          <a:tailEnd/>
-                        </a:ln>
-                      </wps:spPr>
-                      <wps:txbx>
-                        <w:txbxContent>
-                          <w:p>
-                            <w:pPr>
-                              <w:adjustRightInd w:val="0"/>
-                              <w:spacing w:after="40" w:line="240" w:lineRule="auto"/>
-                              <w:ind w:right="-14"/>
-                              <w:rPr>
-                                <w:rFonts w:ascii="Calibri" w:hAnsi="Calibri" w:cs="Calibri"/>
-                                <w:b/>
-                                <w:bCs/>
-                                <w:color w:val="C00000"/>
-                                <w:spacing w:val="1"/>
-                              </w:rPr>
-                            </w:pPr>
-                            <w:r>
-                              <w:rPr>
-                                <w:rFonts w:ascii="Calibri" w:hAnsi="Calibri" w:cs="Calibri"/>
-                                <w:b/>
-                                <w:bCs/>
-                                <w:color w:val="C00000"/>
-                                <w:spacing w:val="1"/>
-                              </w:rPr>
-                              <w:t xml:space="preserve">Experience                                                                                                       </w:t>
-                            </w:r>
-                            <w:r>
-                              <w:rPr>
-                                <w:rFonts w:ascii="Calibri" w:hAnsi="Calibri" w:cs="Calibri"/>
-                                <w:b/>
-                                <w:bCs/>
-                                <w:color w:val="C00000"/>
-                                <w:spacing w:val="1"/>
-                              </w:rPr>
-                              <w:t xml:space="preserve">            </w:t>
-                            </w:r>
-                            <w:r>
-                              <w:rPr>
-                                <w:rFonts w:ascii="Calibri" w:hAnsi="Calibri" w:cs="Calibri"/>
-                                <w:b/>
-                                <w:bCs/>
-                                <w:color w:val="C00000"/>
-                                <w:spacing w:val="1"/>
-                              </w:rPr>
-                              <w:t xml:space="preserve">              </w:t>
-                            </w:r>
-                            <w:r>
-                              <w:rPr>
-                                <w:rFonts w:ascii="Calibri" w:hAnsi="Calibri" w:cs="Calibri"/>
-                                <w:b/>
-                                <w:bCs/>
-                                <w:color w:val="C00000"/>
-                                <w:spacing w:val="1"/>
-                              </w:rPr>
-                              <w:t xml:space="preserve">         </w:t>
-                            </w:r>
-                            <w:r>
-                              <w:rPr>
-                                <w:rFonts w:ascii="Calibri" w:hAnsi="Calibri" w:cs="Calibri"/>
-                                <w:b/>
-                                <w:bCs/>
-                                <w:color w:val="C00000"/>
-                                <w:spacing w:val="1"/>
-                              </w:rPr>
-                              <w:t xml:space="preserve">      </w:t>
-                            </w:r>
-                            <w:r>
-                              <w:rPr>
-                                <w:rFonts w:ascii="Calibri" w:hAnsi="Calibri" w:cs="Calibri"/>
-                                <w:b/>
-                                <w:bCs/>
-                                <w:color w:val="C00000"/>
-                                <w:spacing w:val="1"/>
-                              </w:rPr>
-                              <w:t>Dec-2009 to Present</w:t>
-                            </w:r>
-                          </w:p>
-                          <w:p>
-                            <w:pPr>
-                              <w:pStyle w:val="ListParagraph"/>
-                              <w:numPr>
-                                <w:ilvl w:val="0"/>
-                                <w:numId w:val="12"/>
-                              </w:numPr>
-                              <w:spacing w:after="0" w:line="264" w:lineRule="auto"/>
-                              <w:ind w:left="540"/>
-                              <w:rPr>
-                                <w:rFonts w:ascii="Calibri" w:hAnsi="Calibri" w:cs="Calibri"/>
-                                <w:color w:val="44546A"/>
-                              </w:rPr>
-                            </w:pPr>
-                            <w:r>
-                              <w:rPr>
-                                <w:rFonts w:ascii="Calibri" w:hAnsi="Calibri" w:cs="Calibri"/>
-                                <w:color w:val="44546A"/>
-                              </w:rPr>
-                              <w:t xml:space="preserve">Dedicated result driven professional with over </w:t>
-                            </w:r>
-                            <w:r>
-                              <w:rPr>
-                                <w:rFonts w:ascii="Calibri" w:hAnsi="Calibri" w:cs="Calibri"/>
-                                <w:color w:val="44546A"/>
-                              </w:rPr>
-                              <w:t>7</w:t>
-                            </w:r>
-                            <w:r>
-                              <w:rPr>
-                                <w:rFonts w:ascii="Calibri" w:hAnsi="Calibri" w:cs="Calibri"/>
-                                <w:color w:val="44546A"/>
-                              </w:rPr>
-                              <w:t xml:space="preserve"> years of combined experience in Customer Relationship, Software Solution Design, Development, Deployment and Maintenance of </w:t>
-                            </w:r>
-                            <w:r>
-                              <w:rPr>
-                                <w:rFonts w:ascii="Calibri" w:hAnsi="Calibri" w:cs="Calibri"/>
-                                <w:color w:val="44546A"/>
-                              </w:rPr>
-                              <w:t>various</w:t>
-                            </w:r>
-                            <w:r>
-                              <w:rPr>
-                                <w:rFonts w:ascii="Calibri" w:hAnsi="Calibri" w:cs="Calibri"/>
-                                <w:color w:val="44546A"/>
-                              </w:rPr>
-                              <w:t xml:space="preserve"> </w:t>
-                            </w:r>
-                            <w:r>
-                              <w:rPr>
-                                <w:rFonts w:ascii="Calibri" w:hAnsi="Calibri" w:cs="Calibri"/>
-                                <w:color w:val="44546A"/>
-                              </w:rPr>
-                              <w:t xml:space="preserve">enterprise </w:t>
-                            </w:r>
-                            <w:r>
-                              <w:rPr>
-                                <w:rFonts w:ascii="Calibri" w:hAnsi="Calibri" w:cs="Calibri"/>
-                                <w:color w:val="44546A"/>
-                              </w:rPr>
-                              <w:t>financial products.</w:t>
-                            </w:r>
-                          </w:p>
-                          <w:p>
-                            <w:pPr>
-                              <w:pStyle w:val="ListParagraph"/>
-                              <w:numPr>
-                                <w:ilvl w:val="0"/>
-                                <w:numId w:val="12"/>
-                              </w:numPr>
-                              <w:spacing w:after="0" w:line="264" w:lineRule="auto"/>
-                              <w:ind w:left="540"/>
-                              <w:rPr>
-                                <w:rFonts w:ascii="Calibri" w:hAnsi="Calibri" w:cs="Calibri"/>
-                                <w:color w:val="44546A"/>
-                              </w:rPr>
-                            </w:pPr>
-                            <w:r>
-                              <w:rPr>
-                                <w:rFonts w:ascii="Calibri" w:hAnsi="Calibri" w:cs="Calibri"/>
-                                <w:color w:val="44546A"/>
-                              </w:rPr>
-                              <w:t xml:space="preserve">Strong working experience with </w:t>
-                            </w:r>
-                            <w:r>
-                              <w:rPr>
-                                <w:rFonts w:ascii="Calibri" w:hAnsi="Calibri" w:cs="Calibri"/>
-                                <w:color w:val="44546A"/>
-                              </w:rPr>
-                              <w:t xml:space="preserve">Cloud Integration, </w:t>
-                            </w:r>
-                            <w:r>
-                              <w:rPr>
-                                <w:rFonts w:ascii="Calibri" w:hAnsi="Calibri" w:cs="Calibri"/>
-                                <w:color w:val="44546A"/>
-                              </w:rPr>
-                              <w:t>Data Analysis, Oracle Stored procedures, Query tuning, Oracle Forms Reports, UNIX shell Scripting, infrastructure design, Application Remediation and deployments</w:t>
-                            </w:r>
-                          </w:p>
-                          <w:p>
-                            <w:pPr>
-                              <w:pStyle w:val="ListParagraph"/>
-                              <w:numPr>
-                                <w:ilvl w:val="0"/>
-                                <w:numId w:val="12"/>
-                              </w:numPr>
-                              <w:spacing w:after="0" w:line="264" w:lineRule="auto"/>
-                              <w:ind w:left="540"/>
-                              <w:rPr>
-                                <w:rFonts w:ascii="Calibri" w:hAnsi="Calibri" w:cs="Calibri"/>
-                                <w:color w:val="44546A"/>
-                              </w:rPr>
-                            </w:pPr>
-                            <w:r>
-                              <w:rPr>
-                                <w:rFonts w:ascii="Calibri" w:hAnsi="Calibri" w:cs="Calibri"/>
-                                <w:color w:val="44546A"/>
-                              </w:rPr>
-                              <w:t xml:space="preserve">Experience in design, development &amp; deployment of various healthcare </w:t>
-                            </w:r>
-                            <w:r>
-                              <w:rPr>
-                                <w:rFonts w:ascii="Calibri" w:hAnsi="Calibri" w:cs="Calibri"/>
-                                <w:color w:val="44546A"/>
-                              </w:rPr>
-                              <w:t xml:space="preserve">financial </w:t>
-                            </w:r>
-                            <w:r>
-                              <w:rPr>
-                                <w:rFonts w:ascii="Calibri" w:hAnsi="Calibri" w:cs="Calibri"/>
-                                <w:color w:val="44546A"/>
-                              </w:rPr>
-                              <w:t>products with Dell Boomi cloud based integration</w:t>
-                            </w:r>
-                            <w:r>
-                              <w:rPr>
-                                <w:rFonts w:ascii="Calibri" w:hAnsi="Calibri" w:cs="Calibri"/>
-                                <w:color w:val="44546A"/>
-                              </w:rPr>
-                              <w:t xml:space="preserve"> tool.</w:t>
-                            </w:r>
-                          </w:p>
-                          <w:p>
-                            <w:pPr>
-                              <w:pStyle w:val="ListParagraph"/>
-                              <w:numPr>
-                                <w:ilvl w:val="0"/>
-                                <w:numId w:val="12"/>
-                              </w:numPr>
-                              <w:spacing w:after="0" w:line="264" w:lineRule="auto"/>
-                              <w:ind w:left="540"/>
-                              <w:rPr>
-                                <w:rFonts w:ascii="Calibri" w:hAnsi="Calibri" w:cs="Calibri"/>
-                                <w:color w:val="44546A"/>
-                              </w:rPr>
-                            </w:pPr>
-                            <w:r>
-                              <w:rPr>
-                                <w:rFonts w:ascii="Calibri" w:hAnsi="Calibri" w:cs="Calibri"/>
-                                <w:color w:val="44546A"/>
-                              </w:rPr>
-                              <w:t xml:space="preserve">Experience </w:t>
-                            </w:r>
-                            <w:r>
-                              <w:rPr>
-                                <w:rFonts w:ascii="Calibri" w:hAnsi="Calibri" w:cs="Calibri"/>
-                                <w:color w:val="44546A"/>
-                              </w:rPr>
-                              <w:t>in automating enterprise level metrics reports with SAP Business Objects-A BI Platform.</w:t>
-                            </w:r>
-                          </w:p>
-                          <w:p>
-                            <w:pPr>
-                              <w:pStyle w:val="ListParagraph"/>
-                              <w:numPr>
-                                <w:ilvl w:val="0"/>
-                                <w:numId w:val="12"/>
-                              </w:numPr>
-                              <w:spacing w:after="0" w:line="264" w:lineRule="auto"/>
-                              <w:ind w:left="540"/>
-                              <w:rPr>
-                                <w:rFonts w:ascii="Calibri" w:hAnsi="Calibri" w:cs="Calibri"/>
-                                <w:color w:val="44546A"/>
-                              </w:rPr>
-                            </w:pPr>
-                            <w:r>
-                              <w:rPr>
-                                <w:rFonts w:ascii="Calibri" w:hAnsi="Calibri" w:cs="Calibri"/>
-                                <w:color w:val="44546A"/>
-                              </w:rPr>
-                              <w:t xml:space="preserve">Experience in </w:t>
-                            </w:r>
-                            <w:r>
-                              <w:rPr>
-                                <w:rFonts w:ascii="Calibri" w:hAnsi="Calibri" w:cs="Calibri"/>
-                                <w:color w:val="44546A"/>
-                              </w:rPr>
-                              <w:t xml:space="preserve">design and configuration of </w:t>
-                            </w:r>
-                            <w:r>
-                              <w:rPr>
-                                <w:rFonts w:ascii="Calibri" w:hAnsi="Calibri" w:cs="Calibri"/>
-                                <w:color w:val="44546A"/>
-                              </w:rPr>
-                              <w:t xml:space="preserve">various trading </w:t>
-                            </w:r>
-                            <w:r>
-                              <w:rPr>
-                                <w:rFonts w:ascii="Calibri" w:hAnsi="Calibri" w:cs="Calibri"/>
-                                <w:color w:val="44546A"/>
-                              </w:rPr>
-                              <w:t xml:space="preserve">rules </w:t>
-                            </w:r>
-                            <w:r>
-                              <w:rPr>
-                                <w:rFonts w:ascii="Calibri" w:hAnsi="Calibri" w:cs="Calibri"/>
-                                <w:color w:val="44546A"/>
-                              </w:rPr>
-                              <w:t>with</w:t>
-                            </w:r>
-                            <w:r>
-                              <w:rPr>
-                                <w:rFonts w:ascii="Calibri" w:hAnsi="Calibri" w:cs="Calibri"/>
-                                <w:color w:val="44546A"/>
-                              </w:rPr>
-                              <w:t xml:space="preserve"> </w:t>
-                            </w:r>
-                            <w:r>
-                              <w:rPr>
-                                <w:rFonts w:ascii="Calibri" w:hAnsi="Calibri" w:cs="Calibri"/>
-                                <w:color w:val="44546A"/>
-                              </w:rPr>
-                              <w:t>GENEOS-A performance monitoring tool.</w:t>
-                            </w:r>
-                          </w:p>
-                          <w:p>
-                            <w:pPr>
-                              <w:pStyle w:val="ListParagraph"/>
-                              <w:numPr>
-                                <w:ilvl w:val="0"/>
-                                <w:numId w:val="12"/>
-                              </w:numPr>
-                              <w:spacing w:after="0" w:line="264" w:lineRule="auto"/>
-                              <w:ind w:left="540"/>
-                              <w:rPr>
-                                <w:rFonts w:ascii="Calibri" w:hAnsi="Calibri" w:cs="Calibri"/>
-                                <w:color w:val="44546A"/>
-                              </w:rPr>
-                            </w:pPr>
-                            <w:r>
-                              <w:rPr>
-                                <w:rFonts w:ascii="Calibri" w:hAnsi="Calibri" w:cs="Calibri"/>
-                                <w:color w:val="44546A"/>
-                              </w:rPr>
-                              <w:t>Strong working experience f</w:t>
-                            </w:r>
-                            <w:r>
-                              <w:rPr>
-                                <w:rFonts w:ascii="Calibri" w:hAnsi="Calibri" w:cs="Calibri"/>
-                                <w:color w:val="44546A"/>
-                              </w:rPr>
-                              <w:t xml:space="preserve">or version control Clear case and </w:t>
-                            </w:r>
-                            <w:r>
-                              <w:rPr>
-                                <w:rFonts w:ascii="Calibri" w:hAnsi="Calibri" w:cs="Calibri"/>
-                                <w:color w:val="44546A"/>
-                              </w:rPr>
-                              <w:t xml:space="preserve">Sub </w:t>
-                            </w:r>
-                            <w:r>
-                              <w:rPr>
-                                <w:rFonts w:ascii="Calibri" w:hAnsi="Calibri" w:cs="Calibri"/>
-                                <w:color w:val="44546A"/>
-                              </w:rPr>
-                              <w:t>version.</w:t>
-                            </w:r>
-                          </w:p>
-                          <w:p>
-                            <w:pPr>
-                              <w:pStyle w:val="ListParagraph"/>
-                              <w:numPr>
-                                <w:ilvl w:val="0"/>
-                                <w:numId w:val="12"/>
-                              </w:numPr>
-                              <w:spacing w:after="0" w:line="264" w:lineRule="auto"/>
-                              <w:ind w:left="540"/>
-                              <w:rPr>
-                                <w:rFonts w:ascii="Calibri" w:hAnsi="Calibri" w:cs="Calibri"/>
-                                <w:color w:val="44546A"/>
-                              </w:rPr>
-                            </w:pPr>
-                            <w:r>
-                              <w:rPr>
-                                <w:rFonts w:ascii="Calibri" w:hAnsi="Calibri" w:cs="Calibri"/>
-                                <w:color w:val="44546A"/>
-                              </w:rPr>
-                              <w:t>Experienced in guiding team through all development phases from requirements gathering, analysis, design, testing, migration, implementation and operations.</w:t>
-                            </w:r>
-                          </w:p>
-                          <w:p>
-                            <w:pPr>
-                              <w:pStyle w:val="ListParagraph"/>
-                              <w:numPr>
-                                <w:ilvl w:val="0"/>
-                                <w:numId w:val="12"/>
-                              </w:numPr>
-                              <w:spacing w:after="0" w:line="264" w:lineRule="auto"/>
-                              <w:ind w:left="540"/>
-                              <w:rPr>
-                                <w:rFonts w:ascii="Calibri" w:hAnsi="Calibri" w:cs="Calibri"/>
-                                <w:color w:val="44546A"/>
-                              </w:rPr>
-                            </w:pPr>
-                            <w:r>
-                              <w:rPr>
-                                <w:rFonts w:ascii="Calibri" w:hAnsi="Calibri" w:cs="Calibri"/>
-                                <w:color w:val="44546A"/>
-                              </w:rPr>
-                              <w:t>Achievements include incorporating Agile and Waterfall methodology to strengthen test driven development, validation and change Management activities.</w:t>
-                            </w:r>
-                          </w:p>
-                          <w:p>
-                            <w:pPr>
-                              <w:pStyle w:val="ListParagraph"/>
-                              <w:numPr>
-                                <w:ilvl w:val="0"/>
-                                <w:numId w:val="12"/>
-                              </w:numPr>
-                              <w:spacing w:after="0" w:line="264" w:lineRule="auto"/>
-                              <w:ind w:left="540"/>
-                              <w:rPr>
-                                <w:rFonts w:ascii="Calibri" w:hAnsi="Calibri" w:cs="Calibri"/>
-                                <w:color w:val="44546A"/>
-                              </w:rPr>
-                            </w:pPr>
-                            <w:r>
-                              <w:rPr>
-                                <w:rFonts w:ascii="Calibri" w:hAnsi="Calibri" w:cs="Calibri"/>
-                                <w:color w:val="44546A"/>
-                              </w:rPr>
-                              <w:t xml:space="preserve">Demonstrated expertise and experience </w:t>
-                            </w:r>
-                            <w:r>
-                              <w:rPr>
-                                <w:rFonts w:ascii="Calibri" w:hAnsi="Calibri" w:cs="Calibri"/>
-                                <w:color w:val="44546A"/>
-                              </w:rPr>
-                              <w:t>with</w:t>
-                            </w:r>
-                            <w:r>
-                              <w:rPr>
-                                <w:rFonts w:ascii="Calibri" w:hAnsi="Calibri" w:cs="Calibri"/>
-                                <w:color w:val="1F497D" w:themeColor="text2"/>
-                                <w14:textFill>
-                                  <w14:gradFill>
-                                    <w14:gsLst>
-                                      <w14:gs w14:pos="0">
-                                        <w14:schemeClr w14:val="tx2">
-                                          <w14:tint w14:val="66000"/>
-                                          <w14:satMod w14:val="160000"/>
-                                        </w14:schemeClr>
-                                      </w14:gs>
-                                      <w14:gs w14:pos="50000">
-                                        <w14:schemeClr w14:val="tx2">
-                                          <w14:tint w14:val="44500"/>
-                                          <w14:satMod w14:val="160000"/>
-                                        </w14:schemeClr>
-                                      </w14:gs>
-                                      <w14:gs w14:pos="100000">
-                                        <w14:schemeClr w14:val="tx2">
-                                          <w14:tint w14:val="23500"/>
-                                          <w14:satMod w14:val="160000"/>
-                                        </w14:schemeClr>
-                                      </w14:gs>
-                                    </w14:gsLst>
-                                    <w14:lin w14:ang="5400000" w14:scaled="0"/>
-                                  </w14:gradFill>
-                                </w14:textFill>
-                              </w:rPr>
-                              <w:t xml:space="preserve"> </w:t>
-                            </w:r>
-                            <w:r>
-                              <w:rPr>
-                                <w:rFonts w:ascii="Calibri" w:hAnsi="Calibri" w:cs="Calibri"/>
-                                <w:color w:val="44546A"/>
-                              </w:rPr>
-                              <w:t>application optimization, configuration, Integration, transformation, conversion to adapt new technologies in the underlying database layer.</w:t>
-                            </w:r>
-                          </w:p>
-                          <w:p>
-                            <w:pPr>
-                              <w:pStyle w:val="ListParagraph"/>
-                              <w:numPr>
-                                <w:ilvl w:val="0"/>
-                                <w:numId w:val="12"/>
-                              </w:numPr>
-                              <w:spacing w:after="0" w:line="264" w:lineRule="auto"/>
-                              <w:ind w:left="540"/>
-                              <w:rPr>
-                                <w:rFonts w:ascii="Calibri" w:hAnsi="Calibri" w:cs="Calibri"/>
-                                <w:color w:val="44546A"/>
-                              </w:rPr>
-                            </w:pPr>
-                            <w:r>
-                              <w:rPr>
-                                <w:rFonts w:ascii="Calibri" w:hAnsi="Calibri" w:cs="Calibri"/>
-                                <w:color w:val="44546A"/>
-                              </w:rPr>
-                              <w:t>Quick leaner, team player and efficient communicator with excellent listening skills</w:t>
-                            </w:r>
-                          </w:p>
-                          <w:p>
-                            <w:pPr>
-                              <w:adjustRightInd w:val="0"/>
-                              <w:spacing w:after="40" w:line="240" w:lineRule="auto"/>
-                              <w:ind w:right="-14"/>
-                              <w:rPr>
-                                <w:rFonts w:ascii="Calibri" w:hAnsi="Calibri" w:cs="Calibri"/>
-                                <w:b/>
-                                <w:bCs/>
-                                <w:color w:val="C00000"/>
-                                <w:spacing w:val="1"/>
-                              </w:rPr>
-                            </w:pPr>
-                          </w:p>
-                          <w:p>
-                            <w:pPr>
-                              <w:adjustRightInd w:val="0"/>
-                              <w:spacing w:after="40" w:line="240" w:lineRule="auto"/>
-                              <w:ind w:right="-14"/>
-                              <w:rPr>
-                                <w:rFonts w:ascii="Calibri" w:hAnsi="Calibri" w:cs="Calibri"/>
-                                <w:b/>
-                                <w:bCs/>
-                                <w:color w:val="C00000"/>
-                                <w:spacing w:val="1"/>
-                              </w:rPr>
-                            </w:pPr>
-                            <w:r>
-                              <w:rPr>
-                                <w:rFonts w:ascii="Calibri" w:hAnsi="Calibri" w:cs="Calibri"/>
-                                <w:b/>
-                                <w:bCs/>
-                                <w:color w:val="000080"/>
-                                <w:spacing w:val="1"/>
-                              </w:rPr>
-                              <w:t xml:space="preserve">                  </w:t>
-                            </w:r>
-                            <w:r>
-                              <w:rPr>
-                                <w:rFonts w:ascii="Calibri" w:hAnsi="Calibri" w:cs="Calibri"/>
-                                <w:b/>
-                                <w:bCs/>
-                                <w:color w:val="C00000"/>
-                                <w:spacing w:val="1"/>
-                              </w:rPr>
-                              <w:t xml:space="preserve">                    </w:t>
-                            </w:r>
-                            <w:r>
-                              <w:rPr>
-                                <w:rFonts w:ascii="Calibri" w:hAnsi="Calibri" w:cs="Calibri"/>
-                                <w:b/>
-                                <w:bCs/>
-                                <w:color w:val="C00000"/>
-                                <w:spacing w:val="1"/>
-                              </w:rPr>
-                              <w:t xml:space="preserve">                        </w:t>
-                            </w:r>
-                          </w:p>
-                          <w:p/>
-                        </w:txbxContent>
-                      </wps:txbx>
-                      <wps:bodyPr rot="0" vert="horz" wrap="square" lIns="91440" tIns="45720" rIns="91440" bIns="45720" anchor="t" anchorCtr="0" upright="1">
-                        <a:noAutofit/>
-                      </wps:bodyPr>
-                    </wps:wsp>
-                  </a:graphicData>
-                </a:graphic>
-                <wp14:sizeRelH relativeFrom="margin">
-                  <wp14:pctWidth>0</wp14:pctWidth>
-                </wp14:sizeRelH>
-                <wp14:sizeRelV relativeFrom="margin">
-                  <wp14:pctHeight>0</wp14:pctHeight>
-                </wp14:sizeRelV>
-              </wp:anchor>
-            </w:drawing>
-          </mc:Choice>
-          <mc:Fallback>
-            <w:pict>
-              <v:shape w14:anchorId="1640097E" id="_x0000_s1028" type="#_x0000_t202" style="position:absolute;margin-left:0;margin-top:.95pt;width:535.2pt;height:288.6pt;z-index:251696128;visibility:visible;mso-wrap-style:square;mso-width-percent:0;mso-height-percent:0;mso-wrap-distance-left:9pt;mso-wrap-distance-top:0;mso-wrap-distance-right:9pt;mso-wrap-distance-bottom:0;mso-position-horizontal:center;mso-position-horizontal-relative:page;mso-position-vertical:absolute;mso-position-vertical-relative:text;mso-width-percent:0;mso-height-percent:0;mso-width-relative:margin;mso-height-relative:margin;v-text-anchor:top" o:gfxdata="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">
-                <v:textbox>
-                  <w:txbxContent>
-                    <w:p>
-                      <w:pPr>
-                        <w:adjustRightInd w:val="0"/>
-                        <w:spacing w:after="40" w:line="240" w:lineRule="auto"/>
-                        <w:ind w:right="-14"/>
-                        <w:rPr>
-                          <w:rFonts w:ascii="Calibri" w:hAnsi="Calibri" w:cs="Calibri"/>
-                          <w:b/>
-                          <w:bCs/>
-                          <w:color w:val="C00000"/>
-                          <w:spacing w:val="1"/>
-                        </w:rPr>
-                      </w:pPr>
-                      <w:r>
-                        <w:rPr>
-                          <w:rFonts w:ascii="Calibri" w:hAnsi="Calibri" w:cs="Calibri"/>
-                          <w:b/>
-                          <w:bCs/>
-                          <w:color w:val="C00000"/>
-                          <w:spacing w:val="1"/>
-                        </w:rPr>
-                        <w:t xml:space="preserve">Experience                                                                                                       </w:t>
-                      </w:r>
-                      <w:r>
-                        <w:rPr>
-                          <w:rFonts w:ascii="Calibri" w:hAnsi="Calibri" w:cs="Calibri"/>
-                          <w:b/>
-                          <w:bCs/>
-                          <w:color w:val="C00000"/>
-                          <w:spacing w:val="1"/>
-                        </w:rPr>
-                        <w:t xml:space="preserve">            </w:t>
-                      </w:r>
-                      <w:r>
-                        <w:rPr>
-                          <w:rFonts w:ascii="Calibri" w:hAnsi="Calibri" w:cs="Calibri"/>
-                          <w:b/>
-                          <w:bCs/>
-                          <w:color w:val="C00000"/>
-                          <w:spacing w:val="1"/>
-                        </w:rPr>
-                        <w:t xml:space="preserve">              </w:t>
-                      </w:r>
-                      <w:r>
-                        <w:rPr>
-                          <w:rFonts w:ascii="Calibri" w:hAnsi="Calibri" w:cs="Calibri"/>
-                          <w:b/>
-                          <w:bCs/>
-                          <w:color w:val="C00000"/>
-                          <w:spacing w:val="1"/>
-                        </w:rPr>
-                        <w:t xml:space="preserve">         </w:t>
-                      </w:r>
-                      <w:r>
-                        <w:rPr>
-                          <w:rFonts w:ascii="Calibri" w:hAnsi="Calibri" w:cs="Calibri"/>
-                          <w:b/>
-                          <w:bCs/>
-                          <w:color w:val="C00000"/>
-                          <w:spacing w:val="1"/>
-                        </w:rPr>
-                        <w:t xml:space="preserve">      </w:t>
-                      </w:r>
-                      <w:r>
-                        <w:rPr>
-                          <w:rFonts w:ascii="Calibri" w:hAnsi="Calibri" w:cs="Calibri"/>
-                          <w:b/>
-                          <w:bCs/>
-                          <w:color w:val="C00000"/>
-                          <w:spacing w:val="1"/>
-                        </w:rPr>
-                        <w:t>Dec-2009 to Present</w:t>
-                      </w:r>
-                    </w:p>
-                    <w:p>
-                      <w:pPr>
-                        <w:pStyle w:val="ListParagraph"/>
-                        <w:numPr>
-                          <w:ilvl w:val="0"/>
-                          <w:numId w:val="12"/>
-                        </w:numPr>
-                        <w:spacing w:after="0" w:line="264" w:lineRule="auto"/>
-                        <w:ind w:left="540"/>
-                        <w:rPr>
-                          <w:rFonts w:ascii="Calibri" w:hAnsi="Calibri" w:cs="Calibri"/>
-                          <w:color w:val="44546A"/>
-                        </w:rPr>
-                      </w:pPr>
-                      <w:r>
-                        <w:rPr>
-                          <w:rFonts w:ascii="Calibri" w:hAnsi="Calibri" w:cs="Calibri"/>
-                          <w:color w:val="44546A"/>
-                        </w:rPr>
-                        <w:t xml:space="preserve">Dedicated result driven professional with over </w:t>
-                      </w:r>
-                      <w:r>
-                        <w:rPr>
-                          <w:rFonts w:ascii="Calibri" w:hAnsi="Calibri" w:cs="Calibri"/>
-                          <w:color w:val="44546A"/>
-                        </w:rPr>
-                        <w:t>7</w:t>
-                      </w:r>
-                      <w:r>
-                        <w:rPr>
-                          <w:rFonts w:ascii="Calibri" w:hAnsi="Calibri" w:cs="Calibri"/>
-                          <w:color w:val="44546A"/>
-                        </w:rPr>
-                        <w:t xml:space="preserve"> years of combined experience in Customer Relationship, Software Solution Design, Development, Deployment and Maintenance of </w:t>
-                      </w:r>
-                      <w:r>
-                        <w:rPr>
-                          <w:rFonts w:ascii="Calibri" w:hAnsi="Calibri" w:cs="Calibri"/>
-                          <w:color w:val="44546A"/>
-                        </w:rPr>
-                        <w:t>various</w:t>
-                      </w:r>
-                      <w:r>
-                        <w:rPr>
-                          <w:rFonts w:ascii="Calibri" w:hAnsi="Calibri" w:cs="Calibri"/>
-                          <w:color w:val="44546A"/>
-                        </w:rPr>
-                        <w:t xml:space="preserve"> </w:t>
-                      </w:r>
-                      <w:r>
-                        <w:rPr>
-                          <w:rFonts w:ascii="Calibri" w:hAnsi="Calibri" w:cs="Calibri"/>
-                          <w:color w:val="44546A"/>
-                        </w:rPr>
-                        <w:t xml:space="preserve">enterprise </w:t>
-                      </w:r>
-                      <w:r>
-                        <w:rPr>
-                          <w:rFonts w:ascii="Calibri" w:hAnsi="Calibri" w:cs="Calibri"/>
-                          <w:color w:val="44546A"/>
-                        </w:rPr>
-                        <w:t>financial products.</w:t>
-                      </w:r>
-                    </w:p>
-                    <w:p>
-                      <w:pPr>
-                        <w:pStyle w:val="ListParagraph"/>
-                        <w:numPr>
-                          <w:ilvl w:val="0"/>
-                          <w:numId w:val="12"/>
-                        </w:numPr>
-                        <w:spacing w:after="0" w:line="264" w:lineRule="auto"/>
-                        <w:ind w:left="540"/>
-                        <w:rPr>
-                          <w:rFonts w:ascii="Calibri" w:hAnsi="Calibri" w:cs="Calibri"/>
-                          <w:color w:val="44546A"/>
-                        </w:rPr>
-                      </w:pPr>
-                      <w:r>
-                        <w:rPr>
-                          <w:rFonts w:ascii="Calibri" w:hAnsi="Calibri" w:cs="Calibri"/>
-                          <w:color w:val="44546A"/>
-                        </w:rPr>
-                        <w:t xml:space="preserve">Strong working experience with </w:t>
-                      </w:r>
-                      <w:r>
-                        <w:rPr>
-                          <w:rFonts w:ascii="Calibri" w:hAnsi="Calibri" w:cs="Calibri"/>
-                          <w:color w:val="44546A"/>
-                        </w:rPr>
-                        <w:t xml:space="preserve">Cloud Integration, </w:t>
-                      </w:r>
-                      <w:r>
-                        <w:rPr>
-                          <w:rFonts w:ascii="Calibri" w:hAnsi="Calibri" w:cs="Calibri"/>
-                          <w:color w:val="44546A"/>
-                        </w:rPr>
-                        <w:t>Data Analysis, Oracle Stored procedures, Query tuning, Oracle Forms Reports, UNIX shell Scripting, infrastructure design, Application Remediation and deployments</w:t>
-                      </w:r>
-                    </w:p>
-                    <w:p>
-                      <w:pPr>
-                        <w:pStyle w:val="ListParagraph"/>
-                        <w:numPr>
-                          <w:ilvl w:val="0"/>
-                          <w:numId w:val="12"/>
-                        </w:numPr>
-                        <w:spacing w:after="0" w:line="264" w:lineRule="auto"/>
-                        <w:ind w:left="540"/>
-                        <w:rPr>
-                          <w:rFonts w:ascii="Calibri" w:hAnsi="Calibri" w:cs="Calibri"/>
-                          <w:color w:val="44546A"/>
-                        </w:rPr>
-                      </w:pPr>
-                      <w:r>
-                        <w:rPr>
-                          <w:rFonts w:ascii="Calibri" w:hAnsi="Calibri" w:cs="Calibri"/>
-                          <w:color w:val="44546A"/>
-                        </w:rPr>
-                        <w:t xml:space="preserve">Experience in design, development &amp; deployment of various healthcare </w:t>
-                      </w:r>
-                      <w:r>
-                        <w:rPr>
-                          <w:rFonts w:ascii="Calibri" w:hAnsi="Calibri" w:cs="Calibri"/>
-                          <w:color w:val="44546A"/>
-                        </w:rPr>
-                        <w:t xml:space="preserve">financial </w:t>
-                      </w:r>
-                      <w:r>
-                        <w:rPr>
-                          <w:rFonts w:ascii="Calibri" w:hAnsi="Calibri" w:cs="Calibri"/>
-                          <w:color w:val="44546A"/>
-                        </w:rPr>
-                        <w:t>products with Dell Boomi cloud based integration</w:t>
-                      </w:r>
-                      <w:r>
-                        <w:rPr>
-                          <w:rFonts w:ascii="Calibri" w:hAnsi="Calibri" w:cs="Calibri"/>
-                          <w:color w:val="44546A"/>
-                        </w:rPr>
-                        <w:t xml:space="preserve"> tool.</w:t>
-                      </w:r>
-                    </w:p>
-                    <w:p>
-                      <w:pPr>
-                        <w:pStyle w:val="ListParagraph"/>
-                        <w:numPr>
-                          <w:ilvl w:val="0"/>
-                          <w:numId w:val="12"/>
-                        </w:numPr>
-                        <w:spacing w:after="0" w:line="264" w:lineRule="auto"/>
-                        <w:ind w:left="540"/>
-                        <w:rPr>
-                          <w:rFonts w:ascii="Calibri" w:hAnsi="Calibri" w:cs="Calibri"/>
-                          <w:color w:val="44546A"/>
-                        </w:rPr>
-                      </w:pPr>
-                      <w:r>
-                        <w:rPr>
-                          <w:rFonts w:ascii="Calibri" w:hAnsi="Calibri" w:cs="Calibri"/>
-                          <w:color w:val="44546A"/>
-                        </w:rPr>
-                        <w:t xml:space="preserve">Experience </w:t>
-                      </w:r>
-                      <w:r>
-                        <w:rPr>
-                          <w:rFonts w:ascii="Calibri" w:hAnsi="Calibri" w:cs="Calibri"/>
-                          <w:color w:val="44546A"/>
-                        </w:rPr>
-                        <w:t>in automating enterprise level metrics reports with SAP Business Objects-A BI Platform.</w:t>
-                      </w:r>
-                    </w:p>
-                    <w:p>
-                      <w:pPr>
-                        <w:pStyle w:val="ListParagraph"/>
-                        <w:numPr>
-                          <w:ilvl w:val="0"/>
-                          <w:numId w:val="12"/>
-                        </w:numPr>
-                        <w:spacing w:after="0" w:line="264" w:lineRule="auto"/>
-                        <w:ind w:left="540"/>
-                        <w:rPr>
-                          <w:rFonts w:ascii="Calibri" w:hAnsi="Calibri" w:cs="Calibri"/>
-                          <w:color w:val="44546A"/>
-                        </w:rPr>
-                      </w:pPr>
-                      <w:r>
-                        <w:rPr>
-                          <w:rFonts w:ascii="Calibri" w:hAnsi="Calibri" w:cs="Calibri"/>
-                          <w:color w:val="44546A"/>
-                        </w:rPr>
-                        <w:t xml:space="preserve">Experience in </w:t>
-                      </w:r>
-                      <w:r>
-                        <w:rPr>
-                          <w:rFonts w:ascii="Calibri" w:hAnsi="Calibri" w:cs="Calibri"/>
-                          <w:color w:val="44546A"/>
-                        </w:rPr>
-                        <w:t xml:space="preserve">design and configuration of </w:t>
-                      </w:r>
-                      <w:r>
-                        <w:rPr>
-                          <w:rFonts w:ascii="Calibri" w:hAnsi="Calibri" w:cs="Calibri"/>
-                          <w:color w:val="44546A"/>
-                        </w:rPr>
-                        <w:t xml:space="preserve">various trading </w:t>
-                      </w:r>
-                      <w:r>
-                        <w:rPr>
-                          <w:rFonts w:ascii="Calibri" w:hAnsi="Calibri" w:cs="Calibri"/>
-                          <w:color w:val="44546A"/>
-                        </w:rPr>
-                        <w:t xml:space="preserve">rules </w:t>
-                      </w:r>
-                      <w:r>
-                        <w:rPr>
-                          <w:rFonts w:ascii="Calibri" w:hAnsi="Calibri" w:cs="Calibri"/>
-                          <w:color w:val="44546A"/>
-                        </w:rPr>
-                        <w:t>with</w:t>
-                      </w:r>
-                      <w:r>
-                        <w:rPr>
-                          <w:rFonts w:ascii="Calibri" w:hAnsi="Calibri" w:cs="Calibri"/>
-                          <w:color w:val="44546A"/>
-                        </w:rPr>
-                        <w:t xml:space="preserve"> </w:t>
-                      </w:r>
-                      <w:r>
-                        <w:rPr>
-                          <w:rFonts w:ascii="Calibri" w:hAnsi="Calibri" w:cs="Calibri"/>
-                          <w:color w:val="44546A"/>
-                        </w:rPr>
-                        <w:t>GENEOS-A performance monitoring tool.</w:t>
-                      </w:r>
-                    </w:p>
-                    <w:p>
-                      <w:pPr>
-                        <w:pStyle w:val="ListParagraph"/>
-                        <w:numPr>
-                          <w:ilvl w:val="0"/>
-                          <w:numId w:val="12"/>
-                        </w:numPr>
-                        <w:spacing w:after="0" w:line="264" w:lineRule="auto"/>
-                        <w:ind w:left="540"/>
-                        <w:rPr>
-                          <w:rFonts w:ascii="Calibri" w:hAnsi="Calibri" w:cs="Calibri"/>
-                          <w:color w:val="44546A"/>
-                        </w:rPr>
-                      </w:pPr>
-                      <w:r>
-                        <w:rPr>
-                          <w:rFonts w:ascii="Calibri" w:hAnsi="Calibri" w:cs="Calibri"/>
-                          <w:color w:val="44546A"/>
-                        </w:rPr>
-                        <w:t>Strong working experience f</w:t>
-                      </w:r>
-                      <w:r>
-                        <w:rPr>
-                          <w:rFonts w:ascii="Calibri" w:hAnsi="Calibri" w:cs="Calibri"/>
-                          <w:color w:val="44546A"/>
-                        </w:rPr>
-                        <w:t xml:space="preserve">or version control Clear case and </w:t>
-                      </w:r>
-                      <w:r>
-                        <w:rPr>
-                          <w:rFonts w:ascii="Calibri" w:hAnsi="Calibri" w:cs="Calibri"/>
-                          <w:color w:val="44546A"/>
-                        </w:rPr>
-                        <w:t xml:space="preserve">Sub </w:t>
-                      </w:r>
-                      <w:r>
-                        <w:rPr>
-                          <w:rFonts w:ascii="Calibri" w:hAnsi="Calibri" w:cs="Calibri"/>
-                          <w:color w:val="44546A"/>
-                        </w:rPr>
-                        <w:t>version.</w:t>
-                      </w:r>
-                    </w:p>
-                    <w:p>
-                      <w:pPr>
-                        <w:pStyle w:val="ListParagraph"/>
-                        <w:numPr>
-                          <w:ilvl w:val="0"/>
-                          <w:numId w:val="12"/>
-                        </w:numPr>
-                        <w:spacing w:after="0" w:line="264" w:lineRule="auto"/>
-                        <w:ind w:left="540"/>
-                        <w:rPr>
-                          <w:rFonts w:ascii="Calibri" w:hAnsi="Calibri" w:cs="Calibri"/>
-                          <w:color w:val="44546A"/>
-                        </w:rPr>
-                      </w:pPr>
-                      <w:r>
-                        <w:rPr>
-                          <w:rFonts w:ascii="Calibri" w:hAnsi="Calibri" w:cs="Calibri"/>
-                          <w:color w:val="44546A"/>
-                        </w:rPr>
-                        <w:t>Experienced in guiding team through all development phases from requirements gathering, analysis, design, testing, migration, implementation and operations.</w:t>
-                      </w:r>
-                    </w:p>
-                    <w:p>
-                      <w:pPr>
-                        <w:pStyle w:val="ListParagraph"/>
-                        <w:numPr>
-                          <w:ilvl w:val="0"/>
-                          <w:numId w:val="12"/>
-                        </w:numPr>
-                        <w:spacing w:after="0" w:line="264" w:lineRule="auto"/>
-                        <w:ind w:left="540"/>
-                        <w:rPr>
-                          <w:rFonts w:ascii="Calibri" w:hAnsi="Calibri" w:cs="Calibri"/>
-                          <w:color w:val="44546A"/>
-                        </w:rPr>
-                      </w:pPr>
-                      <w:r>
-                        <w:rPr>
-                          <w:rFonts w:ascii="Calibri" w:hAnsi="Calibri" w:cs="Calibri"/>
-                          <w:color w:val="44546A"/>
-                        </w:rPr>
-                        <w:t>Achievements include incorporating Agile and Waterfall methodology to strengthen test driven development, validation and change Management activities.</w:t>
-                      </w:r>
-                    </w:p>
-                    <w:p>
-                      <w:pPr>
-                        <w:pStyle w:val="ListParagraph"/>
-                        <w:numPr>
-                          <w:ilvl w:val="0"/>
-                          <w:numId w:val="12"/>
-                        </w:numPr>
-                        <w:spacing w:after="0" w:line="264" w:lineRule="auto"/>
-                        <w:ind w:left="540"/>
-                        <w:rPr>
-                          <w:rFonts w:ascii="Calibri" w:hAnsi="Calibri" w:cs="Calibri"/>
-                          <w:color w:val="44546A"/>
-                        </w:rPr>
-                      </w:pPr>
-                      <w:r>
-                        <w:rPr>
-                          <w:rFonts w:ascii="Calibri" w:hAnsi="Calibri" w:cs="Calibri"/>
-                          <w:color w:val="44546A"/>
-                        </w:rPr>
-                        <w:t xml:space="preserve">Demonstrated expertise and experience </w:t>
-                      </w:r>
-                      <w:r>
-                        <w:rPr>
-                          <w:rFonts w:ascii="Calibri" w:hAnsi="Calibri" w:cs="Calibri"/>
-                          <w:color w:val="44546A"/>
-                        </w:rPr>
-                        <w:t>with</w:t>
-                      </w:r>
-                      <w:r>
-                        <w:rPr>
-                          <w:rFonts w:ascii="Calibri" w:hAnsi="Calibri" w:cs="Calibri"/>
-                          <w:color w:val="1F497D" w:themeColor="text2"/>
-                          <w14:textFill>
-                            <w14:gradFill>
-                              <w14:gsLst>
-                                <w14:gs w14:pos="0">
-                                  <w14:schemeClr w14:val="tx2">
-                                    <w14:tint w14:val="66000"/>
-                                    <w14:satMod w14:val="160000"/>
-                                  </w14:schemeClr>
-                                </w14:gs>
-                                <w14:gs w14:pos="50000">
-                                  <w14:schemeClr w14:val="tx2">
-                                    <w14:tint w14:val="44500"/>
-                                    <w14:satMod w14:val="160000"/>
-                                  </w14:schemeClr>
-                                </w14:gs>
-                                <w14:gs w14:pos="100000">
-                                  <w14:schemeClr w14:val="tx2">
-                                    <w14:tint w14:val="23500"/>
-                                    <w14:satMod w14:val="160000"/>
-                                  </w14:schemeClr>
-                                </w14:gs>
-                              </w14:gsLst>
-                              <w14:lin w14:ang="5400000" w14:scaled="0"/>
-                            </w14:gradFill>
-                          </w14:textFill>
-                        </w:rPr>
-                        <w:t xml:space="preserve"> </w:t>
-                      </w:r>
-                      <w:r>
-                        <w:rPr>
-                          <w:rFonts w:ascii="Calibri" w:hAnsi="Calibri" w:cs="Calibri"/>
-                          <w:color w:val="44546A"/>
-                        </w:rPr>
-                        <w:t>application optimization, configuration, Integration, transformation, conversion to adapt new technologies in the underlying database layer.</w:t>
-                      </w:r>
-                    </w:p>
-                    <w:p>
-                      <w:pPr>
-                        <w:pStyle w:val="ListParagraph"/>
-                        <w:numPr>
-                          <w:ilvl w:val="0"/>
-                          <w:numId w:val="12"/>
-                        </w:numPr>
-                        <w:spacing w:after="0" w:line="264" w:lineRule="auto"/>
-                        <w:ind w:left="540"/>
-                        <w:rPr>
-                          <w:rFonts w:ascii="Calibri" w:hAnsi="Calibri" w:cs="Calibri"/>
-                          <w:color w:val="44546A"/>
-                        </w:rPr>
-                      </w:pPr>
-                      <w:r>
-                        <w:rPr>
-                          <w:rFonts w:ascii="Calibri" w:hAnsi="Calibri" w:cs="Calibri"/>
-                          <w:color w:val="44546A"/>
-                        </w:rPr>
-                        <w:t>Quick leaner, team player and efficient communicator with excellent listening skills</w:t>
-                      </w:r>
-                    </w:p>
-                    <w:p>
-                      <w:pPr>
-                        <w:adjustRightInd w:val="0"/>
-                        <w:spacing w:after="40" w:line="240" w:lineRule="auto"/>
-                        <w:ind w:right="-14"/>
-                        <w:rPr>
-                          <w:rFonts w:ascii="Calibri" w:hAnsi="Calibri" w:cs="Calibri"/>
-                          <w:b/>
-                          <w:bCs/>
-                          <w:color w:val="C00000"/>
-                          <w:spacing w:val="1"/>
-                        </w:rPr>
-                      </w:pPr>
-                    </w:p>
-                    <w:p>
-                      <w:pPr>
-                        <w:adjustRightInd w:val="0"/>
-                        <w:spacing w:after="40" w:line="240" w:lineRule="auto"/>
-                        <w:ind w:right="-14"/>
-                        <w:rPr>
-                          <w:rFonts w:ascii="Calibri" w:hAnsi="Calibri" w:cs="Calibri"/>
-                          <w:b/>
-                          <w:bCs/>
-                          <w:color w:val="C00000"/>
-                          <w:spacing w:val="1"/>
-                        </w:rPr>
-                      </w:pPr>
-                      <w:r>
-                        <w:rPr>
-                          <w:rFonts w:ascii="Calibri" w:hAnsi="Calibri" w:cs="Calibri"/>
-                          <w:b/>
-                          <w:bCs/>
-                          <w:color w:val="000080"/>
-                          <w:spacing w:val="1"/>
-                        </w:rPr>
-                        <w:t xml:space="preserve">                  </w:t>
-                      </w:r>
-                      <w:r>
-                        <w:rPr>
-                          <w:rFonts w:ascii="Calibri" w:hAnsi="Calibri" w:cs="Calibri"/>
-                          <w:b/>
-                          <w:bCs/>
-                          <w:color w:val="C00000"/>
-                          <w:spacing w:val="1"/>
-                        </w:rPr>
-                        <w:t xml:space="preserve">                    </w:t>
-                      </w:r>
-                      <w:r>
-                        <w:rPr>
-                          <w:rFonts w:ascii="Calibri" w:hAnsi="Calibri" w:cs="Calibri"/>
-                          <w:b/>
-                          <w:bCs/>
-                          <w:color w:val="C00000"/>
-                          <w:spacing w:val="1"/>
-                        </w:rPr>
-                        <w:t xml:space="preserve">                        </w:t>
-                      </w:r>
-                    </w:p>
-                    <w:p/>
-                  </w:txbxContent>
-                </v:textbox>
-                <w10:wrap anchorx="page"/>
-              </v:shape>
-            </w:pict>
-          </mc:Fallback>
-        </mc:AlternateContent>
-      </w:r>
       <w:r>
         <w:rPr>
           <w:rFonts w:ascii="Calibri" w:hAnsi="Calibri" w:cs="Calibri"/>
@@ -3895,201 +2770,6 @@
           <w:sz w:val="20"/>
         </w:rPr>
       </w:pPr>
-    </w:p>
-    <w:p>
-      <w:pPr>
-        <w:spacing w:afterLines="40" w:after="96" w:line="240" w:lineRule="auto"/>
-        <w:rPr>
-          <w:rFonts w:ascii="Calibri" w:hAnsi="Calibri" w:cs="Calibri"/>
-          <w:b/>
-          <w:bCs/>
-          <w:color w:val="000000"/>
-          <w:spacing w:val="1"/>
-          <w:sz w:val="20"/>
-        </w:rPr>
-      </w:pPr>
-    </w:p>
-    <w:p>
-      <w:pPr>
-        <w:spacing w:afterLines="40" w:after="96" w:line="240" w:lineRule="auto"/>
-        <w:rPr>
-          <w:rFonts w:ascii="Calibri" w:hAnsi="Calibri" w:cs="Calibri"/>
-          <w:b/>
-          <w:bCs/>
-          <w:color w:val="000000"/>
-          <w:spacing w:val="1"/>
-          <w:sz w:val="20"/>
-        </w:rPr>
-      </w:pPr>
-    </w:p>
-    <w:p>
-      <w:pPr>
-        <w:spacing w:afterLines="40" w:after="96" w:line="240" w:lineRule="auto"/>
-        <w:rPr>
-          <w:rFonts w:ascii="Calibri" w:hAnsi="Calibri" w:cs="Calibri"/>
-          <w:b/>
-          <w:bCs/>
-          <w:color w:val="000000"/>
-          <w:spacing w:val="1"/>
-          <w:sz w:val="20"/>
-        </w:rPr>
-      </w:pPr>
-    </w:p>
-    <w:p>
-      <w:pPr>
-        <w:spacing w:afterLines="40" w:after="96" w:line="240" w:lineRule="auto"/>
-        <w:rPr>
-          <w:rFonts w:ascii="Calibri" w:hAnsi="Calibri" w:cs="Calibri"/>
-          <w:b/>
-          <w:bCs/>
-          <w:color w:val="000000"/>
-          <w:spacing w:val="1"/>
-          <w:sz w:val="20"/>
-        </w:rPr>
-      </w:pPr>
-    </w:p>
-    <w:p>
-      <w:pPr>
-        <w:spacing w:afterLines="40" w:after="96" w:line="240" w:lineRule="auto"/>
-        <w:rPr>
-          <w:rFonts w:ascii="Calibri" w:hAnsi="Calibri" w:cs="Calibri"/>
-          <w:b/>
-          <w:bCs/>
-          <w:color w:val="000000"/>
-          <w:spacing w:val="1"/>
-          <w:sz w:val="20"/>
-        </w:rPr>
-      </w:pPr>
-    </w:p>
-    <w:p>
-      <w:pPr>
-        <w:spacing w:afterLines="40" w:after="96" w:line="240" w:lineRule="auto"/>
-        <w:rPr>
-          <w:rFonts w:ascii="Calibri" w:hAnsi="Calibri" w:cs="Calibri"/>
-          <w:b/>
-          <w:bCs/>
-          <w:color w:val="000000"/>
-          <w:spacing w:val="1"/>
-          <w:sz w:val="20"/>
-        </w:rPr>
-      </w:pPr>
-    </w:p>
-    <w:p>
-      <w:pPr>
-        <w:spacing w:afterLines="40" w:after="96" w:line="240" w:lineRule="auto"/>
-        <w:rPr>
-          <w:rFonts w:ascii="Calibri" w:hAnsi="Calibri" w:cs="Calibri"/>
-          <w:b/>
-          <w:bCs/>
-          <w:color w:val="000000"/>
-          <w:spacing w:val="1"/>
-          <w:sz w:val="20"/>
-        </w:rPr>
-      </w:pPr>
-    </w:p>
-    <w:p>
-      <w:pPr>
-        <w:spacing w:afterLines="40" w:after="96" w:line="240" w:lineRule="auto"/>
-        <w:rPr>
-          <w:rFonts w:ascii="Calibri" w:hAnsi="Calibri" w:cs="Calibri"/>
-          <w:b/>
-          <w:bCs/>
-          <w:color w:val="000000"/>
-          <w:spacing w:val="1"/>
-          <w:sz w:val="20"/>
-        </w:rPr>
-      </w:pPr>
-    </w:p>
-    <w:p>
-      <w:pPr>
-        <w:spacing w:afterLines="40" w:after="96" w:line="240" w:lineRule="auto"/>
-        <w:rPr>
-          <w:rFonts w:ascii="Calibri" w:hAnsi="Calibri" w:cs="Calibri"/>
-          <w:b/>
-          <w:bCs/>
-          <w:color w:val="000000"/>
-          <w:spacing w:val="1"/>
-          <w:sz w:val="20"/>
-        </w:rPr>
-      </w:pPr>
-    </w:p>
-    <w:p>
-      <w:pPr>
-        <w:spacing w:afterLines="40" w:after="96" w:line="240" w:lineRule="auto"/>
-        <w:rPr>
-          <w:rFonts w:ascii="Calibri" w:hAnsi="Calibri" w:cs="Calibri"/>
-          <w:b/>
-          <w:bCs/>
-          <w:color w:val="000000"/>
-          <w:spacing w:val="1"/>
-          <w:sz w:val="20"/>
-        </w:rPr>
-      </w:pPr>
-    </w:p>
-    <w:p>
-      <w:pPr>
-        <w:spacing w:afterLines="40" w:after="96" w:line="240" w:lineRule="auto"/>
-        <w:rPr>
-          <w:rFonts w:ascii="Calibri" w:hAnsi="Calibri" w:cs="Calibri"/>
-          <w:b/>
-          <w:bCs/>
-          <w:color w:val="000000"/>
-          <w:spacing w:val="1"/>
-          <w:sz w:val="20"/>
-        </w:rPr>
-      </w:pPr>
-    </w:p>
-    <w:p>
-      <w:pPr>
-        <w:spacing w:afterLines="40" w:after="96" w:line="240" w:lineRule="auto"/>
-        <w:rPr>
-          <w:rFonts w:ascii="Calibri" w:hAnsi="Calibri" w:cs="Calibri"/>
-          <w:b/>
-          <w:bCs/>
-          <w:color w:val="000000"/>
-          <w:spacing w:val="1"/>
-          <w:sz w:val="20"/>
-        </w:rPr>
-      </w:pPr>
-    </w:p>
-    <w:p>
-      <w:pPr>
-        <w:spacing w:afterLines="40" w:after="96" w:line="240" w:lineRule="auto"/>
-        <w:rPr>
-          <w:rFonts w:ascii="Calibri" w:hAnsi="Calibri" w:cs="Calibri"/>
-          <w:b/>
-          <w:bCs/>
-          <w:color w:val="000000"/>
-          <w:spacing w:val="1"/>
-          <w:sz w:val="20"/>
-        </w:rPr>
-      </w:pPr>
-    </w:p>
-    <w:p>
-      <w:pPr>
-        <w:spacing w:afterLines="40" w:after="96" w:line="240" w:lineRule="auto"/>
-        <w:rPr>
-          <w:rFonts w:ascii="Calibri" w:hAnsi="Calibri" w:cs="Calibri"/>
-          <w:b/>
-          <w:bCs/>
-          <w:color w:val="000000"/>
-          <w:spacing w:val="1"/>
-          <w:sz w:val="20"/>
-        </w:rPr>
-      </w:pPr>
-    </w:p>
-    <w:p>
-      <w:pPr>
-        <w:spacing w:afterLines="40" w:after="96" w:line="240" w:lineRule="auto"/>
-        <w:rPr>
-          <w:rFonts w:ascii="Calibri" w:hAnsi="Calibri" w:cs="Calibri"/>
-          <w:b/>
-          <w:bCs/>
-          <w:color w:val="000000"/>
-          <w:spacing w:val="1"/>
-          <w:sz w:val="20"/>
-        </w:rPr>
-      </w:pPr>
       <w:r>
         <w:rPr>
           <w:rFonts w:ascii="Calibri" w:hAnsi="Calibri" w:cs="Calibri"/>
@@ -4101,21 +2781,22 @@
           <w:sz w:val="20"/>
           <w:lang w:bidi="ta-IN"/>
         </w:rPr>
+        <w:lastRenderedPageBreak/>
         <mc:AlternateContent>
           <mc:Choice Requires="wps">
             <w:drawing>
-              <wp:anchor distT="0" distB="0" distL="114300" distR="114300" simplePos="0" relativeHeight="251700224" behindDoc="0" locked="0" layoutInCell="1" allowOverlap="1" wp14:anchorId="5D576F48" wp14:editId="7E550A79">
+              <wp:anchor distT="0" distB="0" distL="114300" distR="114300" simplePos="0" relativeHeight="251696128" behindDoc="0" locked="0" layoutInCell="1" allowOverlap="1" wp14:anchorId="1640097E" wp14:editId="31B8EEDB">
                 <wp:simplePos x="0" y="0"/>
                 <wp:positionH relativeFrom="page">
-                  <wp:posOffset>487680</wp:posOffset>
+                  <wp:align>center</wp:align>
                 </wp:positionH>
                 <wp:positionV relativeFrom="paragraph">
-                  <wp:posOffset>180340</wp:posOffset>
+                  <wp:posOffset>17030</wp:posOffset>
                 </wp:positionV>
-                <wp:extent cx="6772275" cy="5135880"/>
-                <wp:effectExtent l="0" t="0" r="28575" b="26670"/>
+                <wp:extent cx="6797040" cy="3665220"/>
+                <wp:effectExtent l="0" t="0" r="22860" b="11430"/>
                 <wp:wrapNone/>
-                <wp:docPr id="3" name="Text Box 30"/>
+                <wp:docPr id="4" name="Text Box 25"/>
                 <wp:cNvGraphicFramePr>
                   <a:graphicFrameLocks xmlns:a="http://schemas.openxmlformats.org/drawingml/2006/main"/>
                 </wp:cNvGraphicFramePr>
@@ -4128,7 +2809,7 @@
                       <wps:spPr bwMode="auto">
                         <a:xfrm>
                           <a:off x="0" y="0"/>
-                          <a:ext cx="6772275" cy="5135880"/>
+                          <a:ext cx="6797040" cy="3665220"/>
                         </a:xfrm>
                         <a:prstGeom prst="rect">
                           <a:avLst/>
@@ -4168,7 +2849,7 @@
                                 <w:color w:val="C00000"/>
                                 <w:spacing w:val="1"/>
                               </w:rPr>
-                              <w:t xml:space="preserve">Deutsche Bank                                                                                   </w:t>
+                              <w:t xml:space="preserve">Experience                                                                                                       </w:t>
                             </w:r>
                             <w:r>
                               <w:rPr>
@@ -4178,7 +2859,7 @@
                                 <w:color w:val="C00000"/>
                                 <w:spacing w:val="1"/>
                               </w:rPr>
-                              <w:t xml:space="preserve">                         </w:t>
+                              <w:t xml:space="preserve">            </w:t>
                             </w:r>
                             <w:r>
                               <w:rPr>
@@ -4188,7 +2869,7 @@
                                 <w:color w:val="C00000"/>
                                 <w:spacing w:val="1"/>
                               </w:rPr>
-                              <w:t xml:space="preserve"> </w:t>
+                              <w:t xml:space="preserve">              </w:t>
                             </w:r>
                             <w:r>
                               <w:rPr>
@@ -4198,7 +2879,7 @@
                                 <w:color w:val="C00000"/>
                                 <w:spacing w:val="1"/>
                               </w:rPr>
-                              <w:t xml:space="preserve">  </w:t>
+                              <w:t xml:space="preserve">         </w:t>
                             </w:r>
                             <w:r>
                               <w:rPr>
@@ -4208,7 +2889,7 @@
                                 <w:color w:val="C00000"/>
                                 <w:spacing w:val="1"/>
                               </w:rPr>
-                              <w:t xml:space="preserve">Oct 2016 </w:t>
+                              <w:t xml:space="preserve">      </w:t>
                             </w:r>
                             <w:r>
                               <w:rPr>
@@ -4218,120 +2899,7 @@
                                 <w:color w:val="C00000"/>
                                 <w:spacing w:val="1"/>
                               </w:rPr>
-                              <w:t>–</w:t>
-                            </w:r>
-                            <w:r>
-                              <w:rPr>
-                                <w:rFonts w:ascii="Calibri" w:hAnsi="Calibri" w:cs="Calibri"/>
-                                <w:b/>
-                                <w:bCs/>
-                                <w:color w:val="C00000"/>
-                                <w:spacing w:val="1"/>
-                              </w:rPr>
-                              <w:t xml:space="preserve"> Present</w:t>
-                            </w:r>
-                            <w:r>
-                              <w:rPr>
-                                <w:rFonts w:ascii="Calibri" w:hAnsi="Calibri" w:cs="Calibri"/>
-                                <w:b/>
-                                <w:bCs/>
-                                <w:color w:val="C00000"/>
-                                <w:spacing w:val="1"/>
-                              </w:rPr>
-                              <w:t xml:space="preserve"> (Jacksonville, FL)</w:t>
-                            </w:r>
-                          </w:p>
-                          <w:p>
-                            <w:pPr>
-                              <w:autoSpaceDE w:val="0"/>
-                              <w:autoSpaceDN w:val="0"/>
-                              <w:adjustRightInd w:val="0"/>
-                              <w:spacing w:after="40" w:line="264" w:lineRule="auto"/>
-                              <w:rPr>
-                                <w:rFonts w:ascii="Palatino Linotype" w:hAnsi="Palatino Linotype" w:cs="Calibri"/>
-                                <w:b/>
-                                <w:bCs/>
-                                <w:color w:val="548DD4" w:themeColor="text2" w:themeTint="99"/>
-                                <w:spacing w:val="1"/>
-                                <w:sz w:val="20"/>
-                              </w:rPr>
-                            </w:pPr>
-                            <w:r>
-                              <w:rPr>
-                                <w:rFonts w:ascii="Palatino Linotype" w:hAnsi="Palatino Linotype" w:cs="Calibri"/>
-                                <w:b/>
-                                <w:bCs/>
-                                <w:color w:val="548DD4" w:themeColor="text2" w:themeTint="99"/>
-                                <w:spacing w:val="1"/>
-                                <w:sz w:val="20"/>
-                              </w:rPr>
-                              <w:t xml:space="preserve">ESpear – Equities </w:t>
-                            </w:r>
-                            <w:r>
-                              <w:rPr>
-                                <w:rFonts w:ascii="Palatino Linotype" w:hAnsi="Palatino Linotype" w:cs="Calibri"/>
-                                <w:b/>
-                                <w:bCs/>
-                                <w:color w:val="548DD4" w:themeColor="text2" w:themeTint="99"/>
-                                <w:spacing w:val="1"/>
-                                <w:sz w:val="20"/>
-                              </w:rPr>
-                              <w:t>Trading Platform</w:t>
-                            </w:r>
-                            <w:r>
-                              <w:rPr>
-                                <w:rFonts w:ascii="Palatino Linotype" w:hAnsi="Palatino Linotype" w:cs="Calibri"/>
-                                <w:b/>
-                                <w:bCs/>
-                                <w:color w:val="548DD4" w:themeColor="text2" w:themeTint="99"/>
-                                <w:spacing w:val="1"/>
-                                <w:sz w:val="20"/>
-                              </w:rPr>
-                              <w:t xml:space="preserve">                                                                              </w:t>
-                            </w:r>
-                            <w:r>
-                              <w:rPr>
-                                <w:rFonts w:ascii="Palatino Linotype" w:hAnsi="Palatino Linotype" w:cs="Calibri"/>
-                                <w:b/>
-                                <w:bCs/>
-                                <w:color w:val="548DD4" w:themeColor="text2" w:themeTint="99"/>
-                                <w:spacing w:val="1"/>
-                                <w:sz w:val="20"/>
-                              </w:rPr>
-                              <w:t xml:space="preserve"> </w:t>
-                            </w:r>
-                            <w:r>
-                              <w:rPr>
-                                <w:rFonts w:ascii="Palatino Linotype" w:hAnsi="Palatino Linotype" w:cs="Calibri"/>
-                                <w:b/>
-                                <w:bCs/>
-                                <w:color w:val="548DD4" w:themeColor="text2" w:themeTint="99"/>
-                                <w:spacing w:val="1"/>
-                                <w:sz w:val="20"/>
-                              </w:rPr>
-                              <w:t xml:space="preserve">     </w:t>
-                            </w:r>
-                            <w:r>
-                              <w:rPr>
-                                <w:rFonts w:ascii="Palatino Linotype" w:hAnsi="Palatino Linotype" w:cs="Calibri"/>
-                                <w:b/>
-                                <w:bCs/>
-                                <w:color w:val="548DD4" w:themeColor="text2" w:themeTint="99"/>
-                                <w:spacing w:val="1"/>
-                                <w:sz w:val="20"/>
-                              </w:rPr>
-                              <w:t xml:space="preserve"> </w:t>
-                            </w:r>
-                            <w:r>
-                              <w:rPr>
-                                <w:rFonts w:ascii="Palatino Linotype" w:hAnsi="Palatino Linotype" w:cs="Calibri"/>
-                                <w:b/>
-                                <w:bCs/>
-                                <w:color w:val="548DD4" w:themeColor="text2" w:themeTint="99"/>
-                                <w:spacing w:val="1"/>
-                                <w:sz w:val="20"/>
-                              </w:rPr>
-                              <w:t>Principal Developer/Analyst</w:t>
+                              <w:t>Dec-2009 to Present</w:t>
                             </w:r>
                           </w:p>
                           <w:p>
@@ -4339,9 +2907,10 @@
                               <w:pStyle w:val="ListParagraph"/>
                               <w:numPr>
                                 <w:ilvl w:val="0"/>
-                                <w:numId w:val="13"/>
+                                <w:numId w:val="12"/>
                               </w:numPr>
                               <w:spacing w:after="0" w:line="264" w:lineRule="auto"/>
+                              <w:ind w:left="540"/>
                               <w:rPr>
                                 <w:rFonts w:ascii="Calibri" w:hAnsi="Calibri" w:cs="Calibri"/>
                                 <w:color w:val="44546A"/>
@@ -4352,7 +2921,49 @@
                                 <w:rFonts w:ascii="Calibri" w:hAnsi="Calibri" w:cs="Calibri"/>
                                 <w:color w:val="44546A"/>
                               </w:rPr>
-                              <w:t>Part of the development team for a product called eSpear – Equities eTrading platform.</w:t>
+                              <w:t xml:space="preserve">Dedicated result driven professional with over </w:t>
+                            </w:r>
+                            <w:r>
+                              <w:rPr>
+                                <w:rFonts w:ascii="Calibri" w:hAnsi="Calibri" w:cs="Calibri"/>
+                                <w:color w:val="44546A"/>
+                              </w:rPr>
+                              <w:t>7</w:t>
+                            </w:r>
+                            <w:r>
+                              <w:rPr>
+                                <w:rFonts w:ascii="Calibri" w:hAnsi="Calibri" w:cs="Calibri"/>
+                                <w:color w:val="44546A"/>
+                              </w:rPr>
+                              <w:t xml:space="preserve"> years of combined experience in Customer Relationship, Software Solution Design, Development, Deployment and Maintenance of </w:t>
+                            </w:r>
+                            <w:r>
+                              <w:rPr>
+                                <w:rFonts w:ascii="Calibri" w:hAnsi="Calibri" w:cs="Calibri"/>
+                                <w:color w:val="44546A"/>
+                              </w:rPr>
+                              <w:t>various</w:t>
+                            </w:r>
+                            <w:r>
+                              <w:rPr>
+                                <w:rFonts w:ascii="Calibri" w:hAnsi="Calibri" w:cs="Calibri"/>
+                                <w:color w:val="44546A"/>
+                              </w:rPr>
+                              <w:t xml:space="preserve"> </w:t>
+                            </w:r>
+                            <w:r>
+                              <w:rPr>
+                                <w:rFonts w:ascii="Calibri" w:hAnsi="Calibri" w:cs="Calibri"/>
+                                <w:color w:val="44546A"/>
+                              </w:rPr>
+                              <w:t xml:space="preserve">enterprise </w:t>
+                            </w:r>
+                            <w:r>
+                              <w:rPr>
+                                <w:rFonts w:ascii="Calibri" w:hAnsi="Calibri" w:cs="Calibri"/>
+                                <w:color w:val="44546A"/>
+                              </w:rPr>
+                              <w:t>financial products.</w:t>
                             </w:r>
                           </w:p>
                           <w:p>
@@ -4360,9 +2971,10 @@
                               <w:pStyle w:val="ListParagraph"/>
                               <w:numPr>
                                 <w:ilvl w:val="0"/>
-                                <w:numId w:val="13"/>
+                                <w:numId w:val="12"/>
                               </w:numPr>
                               <w:spacing w:after="0" w:line="264" w:lineRule="auto"/>
+                              <w:ind w:left="540"/>
                               <w:rPr>
                                 <w:rFonts w:ascii="Calibri" w:hAnsi="Calibri" w:cs="Calibri"/>
                                 <w:color w:val="44546A"/>
@@ -4373,21 +2985,21 @@
                                 <w:rFonts w:ascii="Calibri" w:hAnsi="Calibri" w:cs="Calibri"/>
                                 <w:color w:val="44546A"/>
                               </w:rPr>
-                              <w:t xml:space="preserve">Responsible for design, development, </w:t>
-                            </w:r>
-                            <w:r>
-                              <w:rPr>
-                                <w:rFonts w:ascii="Calibri" w:hAnsi="Calibri" w:cs="Calibri"/>
-                                <w:color w:val="44546A"/>
-                              </w:rPr>
-                              <w:t>debug and deployment</w:t>
-                            </w:r>
-                            <w:r>
-                              <w:rPr>
-                                <w:rFonts w:ascii="Calibri" w:hAnsi="Calibri" w:cs="Calibri"/>
-                                <w:color w:val="44546A"/>
-                              </w:rPr>
-                              <w:t xml:space="preserve"> of the core functionalities for espear application.</w:t>
+                              <w:t xml:space="preserve">Strong working experience with </w:t>
+                            </w:r>
+                            <w:r>
+                              <w:rPr>
+                                <w:rFonts w:ascii="Calibri" w:hAnsi="Calibri" w:cs="Calibri"/>
+                                <w:color w:val="44546A"/>
+                              </w:rPr>
+                              <w:t xml:space="preserve">Cloud Integration, </w:t>
+                            </w:r>
+                            <w:r>
+                              <w:rPr>
+                                <w:rFonts w:ascii="Calibri" w:hAnsi="Calibri" w:cs="Calibri"/>
+                                <w:color w:val="44546A"/>
+                              </w:rPr>
+                              <w:t>Data Analysis, Oracle Stored procedures, Query tuning, Oracle Forms Reports, UNIX shell Scripting, infrastructure design, Application Remediation and deployments</w:t>
                             </w:r>
                           </w:p>
                           <w:p>
@@ -4395,9 +3007,10 @@
                               <w:pStyle w:val="ListParagraph"/>
                               <w:numPr>
                                 <w:ilvl w:val="0"/>
-                                <w:numId w:val="13"/>
+                                <w:numId w:val="12"/>
                               </w:numPr>
                               <w:spacing w:after="0" w:line="264" w:lineRule="auto"/>
+                              <w:ind w:left="540"/>
                               <w:rPr>
                                 <w:rFonts w:ascii="Calibri" w:hAnsi="Calibri" w:cs="Calibri"/>
                                 <w:color w:val="44546A"/>
@@ -4408,44 +3021,28 @@
                                 <w:rFonts w:ascii="Calibri" w:hAnsi="Calibri" w:cs="Calibri"/>
                                 <w:color w:val="44546A"/>
                               </w:rPr>
-                              <w:t xml:space="preserve">Leading the database design and </w:t>
-                            </w:r>
-                            <w:r>
-                              <w:rPr>
-                                <w:rFonts w:ascii="Calibri" w:hAnsi="Calibri" w:cs="Calibri"/>
-                                <w:color w:val="44546A"/>
-                              </w:rPr>
-                              <w:t>solution for handling equities system</w:t>
-                            </w:r>
-                            <w:r>
-                              <w:rPr>
-                                <w:rFonts w:ascii="Calibri" w:hAnsi="Calibri" w:cs="Calibri"/>
-                                <w:color w:val="44546A"/>
-                              </w:rPr>
-                              <w:t>.</w:t>
-                            </w:r>
-                          </w:p>
-                          <w:p>
-                            <w:pPr>
-                              <w:numPr>
-                                <w:ilvl w:val="0"/>
-                                <w:numId w:val="13"/>
-                              </w:numPr>
-                              <w:autoSpaceDE w:val="0"/>
-                              <w:autoSpaceDN w:val="0"/>
-                              <w:spacing w:after="0" w:line="264" w:lineRule="auto"/>
-                              <w:jc w:val="both"/>
-                              <w:rPr>
-                                <w:rFonts w:ascii="Calibri" w:hAnsi="Calibri" w:cs="Calibri"/>
-                                <w:color w:val="44546A"/>
-                              </w:rPr>
-                            </w:pPr>
-                            <w:r>
-                              <w:rPr>
-                                <w:rFonts w:ascii="Calibri" w:hAnsi="Calibri" w:cs="Calibri"/>
-                                <w:color w:val="44546A"/>
-                              </w:rPr>
-                              <w:t>Working with Assurance team and business to test and validate the solution.</w:t>
+                              <w:t xml:space="preserve">Experience in design, development &amp; deployment of various healthcare </w:t>
+                            </w:r>
+                            <w:r>
+                              <w:rPr>
+                                <w:rFonts w:ascii="Calibri" w:hAnsi="Calibri" w:cs="Calibri"/>
+                                <w:color w:val="44546A"/>
+                              </w:rPr>
+                              <w:t xml:space="preserve">financial </w:t>
+                            </w:r>
+                            <w:r>
+                              <w:rPr>
+                                <w:rFonts w:ascii="Calibri" w:hAnsi="Calibri" w:cs="Calibri"/>
+                                <w:color w:val="44546A"/>
+                              </w:rPr>
+                              <w:t>products with Dell Boomi cloud based integration</w:t>
+                            </w:r>
+                            <w:r>
+                              <w:rPr>
+                                <w:rFonts w:ascii="Calibri" w:hAnsi="Calibri" w:cs="Calibri"/>
+                                <w:color w:val="44546A"/>
+                              </w:rPr>
+                              <w:t xml:space="preserve"> tool.</w:t>
                             </w:r>
                           </w:p>
                           <w:p>
@@ -4453,9 +3050,10 @@
                               <w:pStyle w:val="ListParagraph"/>
                               <w:numPr>
                                 <w:ilvl w:val="0"/>
-                                <w:numId w:val="13"/>
+                                <w:numId w:val="12"/>
                               </w:numPr>
                               <w:spacing w:after="0" w:line="264" w:lineRule="auto"/>
+                              <w:ind w:left="540"/>
                               <w:rPr>
                                 <w:rFonts w:ascii="Calibri" w:hAnsi="Calibri" w:cs="Calibri"/>
                                 <w:color w:val="44546A"/>
@@ -4466,35 +3064,14 @@
                                 <w:rFonts w:ascii="Calibri" w:hAnsi="Calibri" w:cs="Calibri"/>
                                 <w:color w:val="44546A"/>
                               </w:rPr>
-                              <w:t xml:space="preserve">Part of Migration </w:t>
-                            </w:r>
-                            <w:r>
-                              <w:rPr>
-                                <w:rFonts w:ascii="Calibri" w:hAnsi="Calibri" w:cs="Calibri"/>
-                                <w:color w:val="44546A"/>
-                              </w:rPr>
-                              <w:t>team</w:t>
-                            </w:r>
-                            <w:r>
-                              <w:rPr>
-                                <w:rFonts w:ascii="Calibri" w:hAnsi="Calibri" w:cs="Calibri"/>
-                                <w:color w:val="44546A"/>
-                              </w:rPr>
-                              <w:t xml:space="preserve"> transforming some of </w:t>
-                            </w:r>
-                            <w:r>
-                              <w:rPr>
-                                <w:rFonts w:ascii="Calibri" w:hAnsi="Calibri" w:cs="Calibri"/>
-                                <w:color w:val="44546A"/>
-                              </w:rPr>
-                              <w:t>eTrading</w:t>
-                            </w:r>
-                            <w:r>
-                              <w:rPr>
-                                <w:rFonts w:ascii="Calibri" w:hAnsi="Calibri" w:cs="Calibri"/>
-                                <w:color w:val="44546A"/>
-                              </w:rPr>
-                              <w:t xml:space="preserve"> old system to new system.</w:t>
+                              <w:t xml:space="preserve">Experience </w:t>
+                            </w:r>
+                            <w:r>
+                              <w:rPr>
+                                <w:rFonts w:ascii="Calibri" w:hAnsi="Calibri" w:cs="Calibri"/>
+                                <w:color w:val="44546A"/>
+                              </w:rPr>
+                              <w:t>in automating enterprise level metrics reports with SAP Business Objects-A BI Platform.</w:t>
                             </w:r>
                           </w:p>
                           <w:p>
@@ -4502,9 +3079,10 @@
                               <w:pStyle w:val="ListParagraph"/>
                               <w:numPr>
                                 <w:ilvl w:val="0"/>
-                                <w:numId w:val="13"/>
+                                <w:numId w:val="12"/>
                               </w:numPr>
                               <w:spacing w:after="0" w:line="264" w:lineRule="auto"/>
+                              <w:ind w:left="540"/>
                               <w:rPr>
                                 <w:rFonts w:ascii="Calibri" w:hAnsi="Calibri" w:cs="Calibri"/>
                                 <w:color w:val="44546A"/>
@@ -4515,21 +3093,49 @@
                                 <w:rFonts w:ascii="Calibri" w:hAnsi="Calibri" w:cs="Calibri"/>
                                 <w:color w:val="44546A"/>
                               </w:rPr>
-                              <w:t>E</w:t>
-                            </w:r>
-                            <w:r>
-                              <w:rPr>
-                                <w:rFonts w:ascii="Calibri" w:hAnsi="Calibri" w:cs="Calibri"/>
-                                <w:color w:val="44546A"/>
-                              </w:rPr>
-                              <w:t xml:space="preserve">nhancing the current system to accommodate </w:t>
-                            </w:r>
-                            <w:r>
-                              <w:rPr>
-                                <w:rFonts w:ascii="Calibri" w:hAnsi="Calibri" w:cs="Calibri"/>
-                                <w:color w:val="44546A"/>
-                              </w:rPr>
-                              <w:t>new Booking/Trading rules.</w:t>
+                              <w:t xml:space="preserve">Experience in </w:t>
+                            </w:r>
+                            <w:r>
+                              <w:rPr>
+                                <w:rFonts w:ascii="Calibri" w:hAnsi="Calibri" w:cs="Calibri"/>
+                                <w:color w:val="44546A"/>
+                              </w:rPr>
+                              <w:t xml:space="preserve">design and configuration of </w:t>
+                            </w:r>
+                            <w:r>
+                              <w:rPr>
+                                <w:rFonts w:ascii="Calibri" w:hAnsi="Calibri" w:cs="Calibri"/>
+                                <w:color w:val="44546A"/>
+                              </w:rPr>
+                              <w:t xml:space="preserve">various trading </w:t>
+                            </w:r>
+                            <w:r>
+                              <w:rPr>
+                                <w:rFonts w:ascii="Calibri" w:hAnsi="Calibri" w:cs="Calibri"/>
+                                <w:color w:val="44546A"/>
+                              </w:rPr>
+                              <w:t xml:space="preserve">rules </w:t>
+                            </w:r>
+                            <w:r>
+                              <w:rPr>
+                                <w:rFonts w:ascii="Calibri" w:hAnsi="Calibri" w:cs="Calibri"/>
+                                <w:color w:val="44546A"/>
+                              </w:rPr>
+                              <w:t>with</w:t>
+                            </w:r>
+                            <w:r>
+                              <w:rPr>
+                                <w:rFonts w:ascii="Calibri" w:hAnsi="Calibri" w:cs="Calibri"/>
+                                <w:color w:val="44546A"/>
+                              </w:rPr>
+                              <w:t xml:space="preserve"> </w:t>
+                            </w:r>
+                            <w:r>
+                              <w:rPr>
+                                <w:rFonts w:ascii="Calibri" w:hAnsi="Calibri" w:cs="Calibri"/>
+                                <w:color w:val="44546A"/>
+                              </w:rPr>
+                              <w:t>GENEOS-A performance monitoring tool.</w:t>
                             </w:r>
                           </w:p>
                           <w:p>
@@ -4537,17 +3143,13 @@
                               <w:pStyle w:val="ListParagraph"/>
                               <w:numPr>
                                 <w:ilvl w:val="0"/>
-                                <w:numId w:val="13"/>
+                                <w:numId w:val="12"/>
                               </w:numPr>
-                              <w:adjustRightInd w:val="0"/>
-                              <w:spacing w:after="40" w:line="264" w:lineRule="auto"/>
-                              <w:ind w:right="-14"/>
-                              <w:rPr>
-                                <w:rFonts w:cstheme="minorHAnsi"/>
-                                <w:b/>
-                                <w:bCs/>
-                                <w:color w:val="1F497D" w:themeColor="text2"/>
-                                <w:spacing w:val="1"/>
+                              <w:spacing w:after="0" w:line="264" w:lineRule="auto"/>
+                              <w:ind w:left="540"/>
+                              <w:rPr>
+                                <w:rFonts w:ascii="Calibri" w:hAnsi="Calibri" w:cs="Calibri"/>
+                                <w:color w:val="44546A"/>
                               </w:rPr>
                             </w:pPr>
                             <w:r>
@@ -4555,20 +3157,174 @@
                                 <w:rFonts w:ascii="Calibri" w:hAnsi="Calibri" w:cs="Calibri"/>
                                 <w:color w:val="44546A"/>
                               </w:rPr>
-                              <w:t>Enhancing the PnB part of the equities trading system which undergoes vendor consolidation.</w:t>
+                              <w:t>Strong working experience f</w:t>
+                            </w:r>
+                            <w:r>
+                              <w:rPr>
+                                <w:rFonts w:ascii="Calibri" w:hAnsi="Calibri" w:cs="Calibri"/>
+                                <w:color w:val="44546A"/>
+                              </w:rPr>
+                              <w:t xml:space="preserve">or version control Clear case and </w:t>
+                            </w:r>
+                            <w:r>
+                              <w:rPr>
+                                <w:rFonts w:ascii="Calibri" w:hAnsi="Calibri" w:cs="Calibri"/>
+                                <w:color w:val="44546A"/>
+                              </w:rPr>
+                              <w:t xml:space="preserve">Sub </w:t>
+                            </w:r>
+                            <w:r>
+                              <w:rPr>
+                                <w:rFonts w:ascii="Calibri" w:hAnsi="Calibri" w:cs="Calibri"/>
+                                <w:color w:val="44546A"/>
+                              </w:rPr>
+                              <w:t>version.</w:t>
                             </w:r>
                           </w:p>
                           <w:p>
                             <w:pPr>
                               <w:pStyle w:val="ListParagraph"/>
+                              <w:numPr>
+                                <w:ilvl w:val="0"/>
+                                <w:numId w:val="12"/>
+                              </w:numPr>
+                              <w:spacing w:after="0" w:line="264" w:lineRule="auto"/>
+                              <w:ind w:left="540"/>
+                              <w:rPr>
+                                <w:rFonts w:ascii="Calibri" w:hAnsi="Calibri" w:cs="Calibri"/>
+                                <w:color w:val="44546A"/>
+                              </w:rPr>
+                            </w:pPr>
+                            <w:r>
+                              <w:rPr>
+                                <w:rFonts w:ascii="Calibri" w:hAnsi="Calibri" w:cs="Calibri"/>
+                                <w:color w:val="44546A"/>
+                              </w:rPr>
+                              <w:t>Experienced in guiding team through all development phases from requirements gathering, analysis, design, testing, migration, implementation and operations.</w:t>
+                            </w:r>
+                          </w:p>
+                          <w:p>
+                            <w:pPr>
+                              <w:pStyle w:val="ListParagraph"/>
+                              <w:numPr>
+                                <w:ilvl w:val="0"/>
+                                <w:numId w:val="12"/>
+                              </w:numPr>
+                              <w:spacing w:after="0" w:line="264" w:lineRule="auto"/>
+                              <w:ind w:left="540"/>
+                              <w:rPr>
+                                <w:rFonts w:ascii="Calibri" w:hAnsi="Calibri" w:cs="Calibri"/>
+                                <w:color w:val="44546A"/>
+                              </w:rPr>
+                            </w:pPr>
+                            <w:r>
+                              <w:rPr>
+                                <w:rFonts w:ascii="Calibri" w:hAnsi="Calibri" w:cs="Calibri"/>
+                                <w:color w:val="44546A"/>
+                              </w:rPr>
+                              <w:t>Achievements include incorporating Agile and Waterfall methodology to strengthen test driven development, validation and change Management activities.</w:t>
+                            </w:r>
+                          </w:p>
+                          <w:p>
+                            <w:pPr>
+                              <w:pStyle w:val="ListParagraph"/>
+                              <w:numPr>
+                                <w:ilvl w:val="0"/>
+                                <w:numId w:val="12"/>
+                              </w:numPr>
+                              <w:spacing w:after="0" w:line="264" w:lineRule="auto"/>
+                              <w:ind w:left="540"/>
+                              <w:rPr>
+                                <w:rFonts w:ascii="Calibri" w:hAnsi="Calibri" w:cs="Calibri"/>
+                                <w:color w:val="44546A"/>
+                              </w:rPr>
+                            </w:pPr>
+                            <w:r>
+                              <w:rPr>
+                                <w:rFonts w:ascii="Calibri" w:hAnsi="Calibri" w:cs="Calibri"/>
+                                <w:color w:val="44546A"/>
+                              </w:rPr>
+                              <w:t xml:space="preserve">Demonstrated expertise and experience </w:t>
+                            </w:r>
+                            <w:r>
+                              <w:rPr>
+                                <w:rFonts w:ascii="Calibri" w:hAnsi="Calibri" w:cs="Calibri"/>
+                                <w:color w:val="44546A"/>
+                              </w:rPr>
+                              <w:t>with</w:t>
+                            </w:r>
+                            <w:r>
+                              <w:rPr>
+                                <w:rFonts w:ascii="Calibri" w:hAnsi="Calibri" w:cs="Calibri"/>
+                                <w:color w:val="1F497D" w:themeColor="text2"/>
+                                <w14:textFill>
+                                  <w14:gradFill>
+                                    <w14:gsLst>
+                                      <w14:gs w14:pos="0">
+                                        <w14:schemeClr w14:val="tx2">
+                                          <w14:tint w14:val="66000"/>
+                                          <w14:satMod w14:val="160000"/>
+                                        </w14:schemeClr>
+                                      </w14:gs>
+                                      <w14:gs w14:pos="50000">
+                                        <w14:schemeClr w14:val="tx2">
+                                          <w14:tint w14:val="44500"/>
+                                          <w14:satMod w14:val="160000"/>
+                                        </w14:schemeClr>
+                                      </w14:gs>
+                                      <w14:gs w14:pos="100000">
+                                        <w14:schemeClr w14:val="tx2">
+                                          <w14:tint w14:val="23500"/>
+                                          <w14:satMod w14:val="160000"/>
+                                        </w14:schemeClr>
+                                      </w14:gs>
+                                    </w14:gsLst>
+                                    <w14:lin w14:ang="5400000" w14:scaled="0"/>
+                                  </w14:gradFill>
+                                </w14:textFill>
+                              </w:rPr>
+                              <w:t xml:space="preserve"> </w:t>
+                            </w:r>
+                            <w:r>
+                              <w:rPr>
+                                <w:rFonts w:ascii="Calibri" w:hAnsi="Calibri" w:cs="Calibri"/>
+                                <w:color w:val="44546A"/>
+                              </w:rPr>
+                              <w:t>application optimization, configuration, Integration, transformation, conversion to adapt new technologies in the underlying database layer.</w:t>
+                            </w:r>
+                          </w:p>
+                          <w:p>
+                            <w:pPr>
+                              <w:pStyle w:val="ListParagraph"/>
+                              <w:numPr>
+                                <w:ilvl w:val="0"/>
+                                <w:numId w:val="12"/>
+                              </w:numPr>
+                              <w:spacing w:after="0" w:line="264" w:lineRule="auto"/>
+                              <w:ind w:left="540"/>
+                              <w:rPr>
+                                <w:rFonts w:ascii="Calibri" w:hAnsi="Calibri" w:cs="Calibri"/>
+                                <w:color w:val="44546A"/>
+                              </w:rPr>
+                            </w:pPr>
+                            <w:r>
+                              <w:rPr>
+                                <w:rFonts w:ascii="Calibri" w:hAnsi="Calibri" w:cs="Calibri"/>
+                                <w:color w:val="44546A"/>
+                              </w:rPr>
+                              <w:t>Quick leaner, team player and efficient communicator with excellent listening skills</w:t>
+                            </w:r>
+                          </w:p>
+                          <w:p>
+                            <w:pPr>
                               <w:adjustRightInd w:val="0"/>
-                              <w:spacing w:after="40" w:line="264" w:lineRule="auto"/>
+                              <w:spacing w:after="40" w:line="240" w:lineRule="auto"/>
                               <w:ind w:right="-14"/>
                               <w:rPr>
-                                <w:rFonts w:cstheme="minorHAnsi"/>
+                                <w:rFonts w:ascii="Calibri" w:hAnsi="Calibri" w:cs="Calibri"/>
                                 <w:b/>
                                 <w:bCs/>
-                                <w:color w:val="1F497D" w:themeColor="text2"/>
+                                <w:color w:val="C00000"/>
                                 <w:spacing w:val="1"/>
                               </w:rPr>
                             </w:pPr>
@@ -4591,136 +3347,12 @@
                                 <w:rFonts w:ascii="Calibri" w:hAnsi="Calibri" w:cs="Calibri"/>
                                 <w:b/>
                                 <w:bCs/>
-                                <w:color w:val="44546A"/>
-                              </w:rPr>
-                              <w:t>Environment:</w:t>
-                            </w:r>
-                            <w:r>
-                              <w:rPr>
-                                <w:rFonts w:ascii="Calibri" w:hAnsi="Calibri" w:cs="Calibri"/>
-                                <w:color w:val="44546A"/>
-                                <w:lang w:val="en-GB"/>
-                              </w:rPr>
-                              <w:t xml:space="preserve"> Oracle </w:t>
-                            </w:r>
-                            <w:r>
-                              <w:rPr>
-                                <w:rFonts w:ascii="Calibri" w:hAnsi="Calibri" w:cs="Calibri"/>
-                                <w:color w:val="44546A"/>
-                                <w:lang w:val="en-GB"/>
-                              </w:rPr>
-                              <w:t>10g</w:t>
-                            </w:r>
-                            <w:r>
-                              <w:rPr>
-                                <w:rFonts w:ascii="Calibri" w:hAnsi="Calibri" w:cs="Calibri"/>
-                                <w:color w:val="44546A"/>
-                                <w:lang w:val="en-GB"/>
-                              </w:rPr>
-                              <w:t>, Oracle 11g</w:t>
-                            </w:r>
-                            <w:r>
-                              <w:rPr>
-                                <w:rFonts w:ascii="Calibri" w:hAnsi="Calibri" w:cs="Calibri"/>
-                                <w:color w:val="44546A"/>
-                                <w:lang w:val="en-GB"/>
-                              </w:rPr>
-                              <w:t>,</w:t>
-                            </w:r>
-                            <w:r>
-                              <w:rPr>
-                                <w:rStyle w:val="apple-converted-space"/>
-                                <w:rFonts w:ascii="Calibri" w:hAnsi="Calibri" w:cs="Calibri"/>
-                                <w:color w:val="44546A"/>
-                              </w:rPr>
-                              <w:t> </w:t>
-                            </w:r>
-                            <w:r>
-                              <w:rPr>
-                                <w:rFonts w:ascii="Calibri" w:hAnsi="Calibri" w:cs="Calibri"/>
-                                <w:color w:val="44546A"/>
-                                <w:lang w:val="en-GB"/>
-                              </w:rPr>
-                              <w:t>JAVA/J2E</w:t>
-                            </w:r>
-                            <w:r>
-                              <w:rPr>
-                                <w:rFonts w:ascii="Calibri" w:hAnsi="Calibri" w:cs="Calibri"/>
-                                <w:color w:val="44546A"/>
-                                <w:lang w:val="en-GB"/>
-                              </w:rPr>
-                              <w:t>E</w:t>
-                            </w:r>
-                            <w:r>
-                              <w:rPr>
-                                <w:rFonts w:ascii="Calibri" w:hAnsi="Calibri" w:cs="Calibri"/>
-                                <w:color w:val="44546A"/>
-                                <w:lang w:val="en-GB"/>
-                              </w:rPr>
-                              <w:t>,</w:t>
-                            </w:r>
-                            <w:r>
-                              <w:rPr>
-                                <w:rFonts w:ascii="Calibri" w:hAnsi="Calibri" w:cs="Calibri"/>
-                                <w:color w:val="44546A"/>
-                                <w:lang w:val="en-GB"/>
-                              </w:rPr>
-                              <w:t xml:space="preserve"> TOAD for Oracle, </w:t>
-                            </w:r>
-                            <w:r>
-                              <w:rPr>
-                                <w:rFonts w:ascii="Calibri" w:hAnsi="Calibri" w:cs="Calibri"/>
-                                <w:color w:val="44546A"/>
-                                <w:lang w:val="en-GB"/>
-                              </w:rPr>
-                              <w:t xml:space="preserve">Geneos, </w:t>
-                            </w:r>
-                            <w:r>
-                              <w:rPr>
-                                <w:rFonts w:ascii="Calibri" w:hAnsi="Calibri" w:cs="Calibri"/>
-                                <w:color w:val="44546A"/>
-                                <w:lang w:val="en-GB"/>
-                              </w:rPr>
-                              <w:t xml:space="preserve">JIRA, </w:t>
-                            </w:r>
-                            <w:r>
-                              <w:rPr>
-                                <w:rFonts w:ascii="Calibri" w:hAnsi="Calibri" w:cs="Calibri"/>
-                                <w:color w:val="44546A"/>
-                                <w:lang w:val="en-GB"/>
-                              </w:rPr>
-                              <w:t>Control-M</w:t>
-                            </w:r>
-                            <w:r>
-                              <w:rPr>
-                                <w:rFonts w:ascii="Calibri" w:hAnsi="Calibri" w:cs="Calibri"/>
-                                <w:color w:val="44546A"/>
-                                <w:lang w:val="en-GB"/>
-                              </w:rPr>
-                              <w:t xml:space="preserve">, SAP BO (some Metrics reporting), Unix, </w:t>
-                            </w:r>
-                            <w:r>
-                              <w:rPr>
-                                <w:rFonts w:ascii="Calibri" w:hAnsi="Calibri" w:cs="Calibri"/>
-                                <w:color w:val="44546A"/>
-                                <w:lang w:val="en-GB"/>
-                              </w:rPr>
-                              <w:t xml:space="preserve">PERL &amp; </w:t>
-                            </w:r>
-                            <w:r>
-                              <w:rPr>
-                                <w:rFonts w:ascii="Calibri" w:hAnsi="Calibri" w:cs="Calibri"/>
-                                <w:color w:val="44546A"/>
-                                <w:lang w:val="en-GB"/>
-                              </w:rPr>
-                              <w:t>Shell script.</w:t>
-                            </w:r>
-                          </w:p>
-                          <w:p>
-                            <w:pPr>
-                              <w:adjustRightInd w:val="0"/>
-                              <w:spacing w:after="40" w:line="240" w:lineRule="auto"/>
-                              <w:ind w:right="-14"/>
+                                <w:color w:val="000080"/>
+                                <w:spacing w:val="1"/>
+                              </w:rPr>
+                              <w:t xml:space="preserve">                  </w:t>
+                            </w:r>
+                            <w:r>
                               <w:rPr>
                                 <w:rFonts w:ascii="Calibri" w:hAnsi="Calibri" w:cs="Calibri"/>
                                 <w:b/>
@@ -4728,13 +3360,9 @@
                                 <w:color w:val="C00000"/>
                                 <w:spacing w:val="1"/>
                               </w:rPr>
-                            </w:pPr>
-                          </w:p>
-                          <w:p>
-                            <w:pPr>
-                              <w:adjustRightInd w:val="0"/>
-                              <w:spacing w:after="40" w:line="240" w:lineRule="auto"/>
-                              <w:ind w:right="-14"/>
+                              <w:t xml:space="preserve">                    </w:t>
+                            </w:r>
+                            <w:r>
                               <w:rPr>
                                 <w:rFonts w:ascii="Calibri" w:hAnsi="Calibri" w:cs="Calibri"/>
                                 <w:b/>
@@ -4742,441 +3370,10 @@
                                 <w:color w:val="C00000"/>
                                 <w:spacing w:val="1"/>
                               </w:rPr>
-                            </w:pPr>
-                            <w:r>
-                              <w:rPr>
-                                <w:rFonts w:ascii="Calibri" w:hAnsi="Calibri" w:cs="Calibri"/>
-                                <w:b/>
-                                <w:bCs/>
-                                <w:color w:val="C00000"/>
-                                <w:spacing w:val="1"/>
-                              </w:rPr>
-                              <w:t xml:space="preserve">TATA Consultancy Services  </w:t>
-                            </w:r>
-                            <w:r>
-                              <w:rPr>
-                                <w:rFonts w:ascii="Calibri" w:hAnsi="Calibri" w:cs="Calibri"/>
-                                <w:b/>
-                                <w:bCs/>
-                                <w:color w:val="C00000"/>
-                                <w:spacing w:val="1"/>
-                              </w:rPr>
-                              <w:t xml:space="preserve">                      </w:t>
-                            </w:r>
-                            <w:r>
-                              <w:rPr>
-                                <w:rFonts w:ascii="Calibri" w:hAnsi="Calibri" w:cs="Calibri"/>
-                                <w:b/>
-                                <w:bCs/>
-                                <w:color w:val="C00000"/>
-                                <w:spacing w:val="1"/>
-                              </w:rPr>
-                              <w:t xml:space="preserve">        </w:t>
-                            </w:r>
-                            <w:r>
-                              <w:rPr>
-                                <w:rFonts w:ascii="Calibri" w:hAnsi="Calibri" w:cs="Calibri"/>
-                                <w:b/>
-                                <w:bCs/>
-                                <w:color w:val="C00000"/>
-                                <w:spacing w:val="1"/>
-                              </w:rPr>
-                              <w:t xml:space="preserve">                 </w:t>
-                            </w:r>
-                            <w:r>
-                              <w:rPr>
-                                <w:rFonts w:ascii="Calibri" w:hAnsi="Calibri" w:cs="Calibri"/>
-                                <w:b/>
-                                <w:bCs/>
-                                <w:color w:val="C00000"/>
-                                <w:spacing w:val="1"/>
-                              </w:rPr>
-                              <w:tab/>
-                              <w:t xml:space="preserve">     </w:t>
-                            </w:r>
-                            <w:r>
-                              <w:rPr>
-                                <w:rFonts w:ascii="Calibri" w:hAnsi="Calibri" w:cs="Calibri"/>
-                                <w:b/>
-                                <w:bCs/>
-                                <w:color w:val="C00000"/>
-                                <w:spacing w:val="1"/>
-                              </w:rPr>
-                              <w:t xml:space="preserve">            </w:t>
-                            </w:r>
-                            <w:r>
-                              <w:rPr>
-                                <w:rFonts w:ascii="Calibri" w:hAnsi="Calibri" w:cs="Calibri"/>
-                                <w:b/>
-                                <w:bCs/>
-                                <w:color w:val="C00000"/>
-                                <w:spacing w:val="1"/>
-                              </w:rPr>
-                              <w:t xml:space="preserve"> </w:t>
-                            </w:r>
-                            <w:r>
-                              <w:rPr>
-                                <w:rFonts w:ascii="Calibri" w:hAnsi="Calibri" w:cs="Calibri"/>
-                                <w:b/>
-                                <w:bCs/>
-                                <w:color w:val="C00000"/>
-                                <w:spacing w:val="1"/>
-                              </w:rPr>
-                              <w:t xml:space="preserve">  </w:t>
-                            </w:r>
-                            <w:r>
-                              <w:rPr>
-                                <w:rFonts w:ascii="Calibri" w:hAnsi="Calibri" w:cs="Calibri"/>
-                                <w:b/>
-                                <w:bCs/>
-                                <w:color w:val="C00000"/>
-                                <w:spacing w:val="1"/>
-                              </w:rPr>
-                              <w:t xml:space="preserve"> </w:t>
-                            </w:r>
-                            <w:r>
-                              <w:rPr>
-                                <w:rFonts w:ascii="Calibri" w:hAnsi="Calibri" w:cs="Calibri"/>
-                                <w:b/>
-                                <w:bCs/>
-                                <w:color w:val="C00000"/>
-                                <w:spacing w:val="1"/>
-                              </w:rPr>
-                              <w:t xml:space="preserve"> </w:t>
-                            </w:r>
-                            <w:r>
-                              <w:rPr>
-                                <w:rFonts w:ascii="Calibri" w:hAnsi="Calibri" w:cs="Calibri"/>
-                                <w:b/>
-                                <w:bCs/>
-                                <w:color w:val="C00000"/>
-                                <w:spacing w:val="1"/>
-                              </w:rPr>
-                              <w:t xml:space="preserve">   </w:t>
-                            </w:r>
-                            <w:r>
-                              <w:rPr>
-                                <w:rFonts w:ascii="Calibri" w:hAnsi="Calibri" w:cs="Calibri"/>
-                                <w:b/>
-                                <w:bCs/>
-                                <w:color w:val="C00000"/>
-                                <w:spacing w:val="1"/>
-                              </w:rPr>
-                              <w:t xml:space="preserve">            </w:t>
-                            </w:r>
-                            <w:r>
-                              <w:rPr>
-                                <w:rFonts w:ascii="Calibri" w:hAnsi="Calibri" w:cs="Calibri"/>
-                                <w:b/>
-                                <w:bCs/>
-                                <w:color w:val="C00000"/>
-                                <w:spacing w:val="1"/>
-                              </w:rPr>
-                              <w:t>Jul 2015</w:t>
-                            </w:r>
-                            <w:r>
-                              <w:rPr>
-                                <w:rFonts w:ascii="Calibri" w:hAnsi="Calibri" w:cs="Calibri"/>
-                                <w:b/>
-                                <w:bCs/>
-                                <w:color w:val="C00000"/>
-                                <w:spacing w:val="1"/>
-                              </w:rPr>
-                              <w:t xml:space="preserve"> </w:t>
-                            </w:r>
-                            <w:r>
-                              <w:rPr>
-                                <w:rFonts w:ascii="Calibri" w:hAnsi="Calibri" w:cs="Calibri"/>
-                                <w:b/>
-                                <w:bCs/>
-                                <w:color w:val="C00000"/>
-                                <w:spacing w:val="1"/>
-                              </w:rPr>
-                              <w:t>– Oct 2016</w:t>
-                            </w:r>
-                            <w:r>
-                              <w:rPr>
-                                <w:rFonts w:ascii="Calibri" w:hAnsi="Calibri" w:cs="Calibri"/>
-                                <w:b/>
-                                <w:bCs/>
-                                <w:color w:val="C00000"/>
-                                <w:spacing w:val="1"/>
-                              </w:rPr>
-                              <w:t xml:space="preserve"> (Jacksonville, FL)</w:t>
+                              <w:t xml:space="preserve">                        </w:t>
                             </w:r>
                           </w:p>
-                          <w:p>
-                            <w:pPr>
-                              <w:autoSpaceDE w:val="0"/>
-                              <w:autoSpaceDN w:val="0"/>
-                              <w:adjustRightInd w:val="0"/>
-                              <w:spacing w:after="40" w:line="264" w:lineRule="auto"/>
-                              <w:rPr>
-                                <w:rFonts w:ascii="Palatino Linotype" w:hAnsi="Palatino Linotype" w:cs="Calibri"/>
-                                <w:b/>
-                                <w:bCs/>
-                                <w:color w:val="548DD4" w:themeColor="text2" w:themeTint="99"/>
-                                <w:spacing w:val="1"/>
-                                <w:sz w:val="20"/>
-                              </w:rPr>
-                            </w:pPr>
-                            <w:r>
-                              <w:rPr>
-                                <w:rFonts w:ascii="Palatino Linotype" w:hAnsi="Palatino Linotype" w:cs="Calibri"/>
-                                <w:b/>
-                                <w:bCs/>
-                                <w:color w:val="548DD4" w:themeColor="text2" w:themeTint="99"/>
-                                <w:spacing w:val="1"/>
-                                <w:sz w:val="20"/>
-                              </w:rPr>
-                              <w:t xml:space="preserve">Project – Enrollment &amp; Billing </w:t>
-                            </w:r>
-                            <w:r>
-                              <w:rPr>
-                                <w:rFonts w:ascii="Palatino Linotype" w:hAnsi="Palatino Linotype" w:cs="Calibri"/>
-                                <w:b/>
-                                <w:bCs/>
-                                <w:color w:val="548DD4" w:themeColor="text2" w:themeTint="99"/>
-                                <w:spacing w:val="1"/>
-                                <w:sz w:val="20"/>
-                              </w:rPr>
-                              <w:t xml:space="preserve">                                   </w:t>
-                            </w:r>
-                            <w:r>
-                              <w:rPr>
-                                <w:rFonts w:ascii="Palatino Linotype" w:hAnsi="Palatino Linotype" w:cs="Calibri"/>
-                                <w:b/>
-                                <w:bCs/>
-                                <w:color w:val="548DD4" w:themeColor="text2" w:themeTint="99"/>
-                                <w:spacing w:val="1"/>
-                                <w:sz w:val="20"/>
-                              </w:rPr>
-                              <w:t xml:space="preserve">  </w:t>
-                            </w:r>
-                            <w:r>
-                              <w:rPr>
-                                <w:rFonts w:ascii="Palatino Linotype" w:hAnsi="Palatino Linotype" w:cs="Calibri"/>
-                                <w:b/>
-                                <w:bCs/>
-                                <w:color w:val="548DD4" w:themeColor="text2" w:themeTint="99"/>
-                                <w:spacing w:val="1"/>
-                                <w:sz w:val="20"/>
-                              </w:rPr>
-                              <w:t xml:space="preserve"> </w:t>
-                            </w:r>
-                            <w:r>
-                              <w:rPr>
-                                <w:rFonts w:ascii="Palatino Linotype" w:hAnsi="Palatino Linotype" w:cs="Calibri"/>
-                                <w:b/>
-                                <w:bCs/>
-                                <w:color w:val="548DD4" w:themeColor="text2" w:themeTint="99"/>
-                                <w:spacing w:val="1"/>
-                                <w:sz w:val="20"/>
-                              </w:rPr>
-                              <w:t xml:space="preserve">    </w:t>
-                            </w:r>
-                            <w:r>
-                              <w:rPr>
-                                <w:rFonts w:ascii="Palatino Linotype" w:hAnsi="Palatino Linotype" w:cs="Calibri"/>
-                                <w:b/>
-                                <w:bCs/>
-                                <w:color w:val="548DD4" w:themeColor="text2" w:themeTint="99"/>
-                                <w:spacing w:val="1"/>
-                                <w:sz w:val="20"/>
-                              </w:rPr>
-                              <w:t xml:space="preserve">                                                  </w:t>
-                            </w:r>
-                            <w:r>
-                              <w:rPr>
-                                <w:rFonts w:ascii="Palatino Linotype" w:hAnsi="Palatino Linotype" w:cs="Calibri"/>
-                                <w:b/>
-                                <w:bCs/>
-                                <w:color w:val="548DD4" w:themeColor="text2" w:themeTint="99"/>
-                                <w:spacing w:val="1"/>
-                                <w:sz w:val="20"/>
-                              </w:rPr>
-                              <w:t>Sr</w:t>
-                            </w:r>
-                            <w:r>
-                              <w:rPr>
-                                <w:rFonts w:ascii="Palatino Linotype" w:hAnsi="Palatino Linotype" w:cs="Calibri"/>
-                                <w:b/>
-                                <w:bCs/>
-                                <w:color w:val="548DD4" w:themeColor="text2" w:themeTint="99"/>
-                                <w:spacing w:val="1"/>
-                                <w:sz w:val="20"/>
-                              </w:rPr>
-                              <w:t xml:space="preserve"> Developer/</w:t>
-                            </w:r>
-                            <w:r>
-                              <w:rPr>
-                                <w:rFonts w:ascii="Palatino Linotype" w:hAnsi="Palatino Linotype" w:cs="Calibri"/>
-                                <w:b/>
-                                <w:bCs/>
-                                <w:color w:val="548DD4" w:themeColor="text2" w:themeTint="99"/>
-                                <w:spacing w:val="1"/>
-                                <w:sz w:val="20"/>
-                              </w:rPr>
-                              <w:t xml:space="preserve">System </w:t>
-                            </w:r>
-                            <w:r>
-                              <w:rPr>
-                                <w:rFonts w:ascii="Palatino Linotype" w:hAnsi="Palatino Linotype" w:cs="Calibri"/>
-                                <w:b/>
-                                <w:bCs/>
-                                <w:color w:val="548DD4" w:themeColor="text2" w:themeTint="99"/>
-                                <w:spacing w:val="1"/>
-                                <w:sz w:val="20"/>
-                              </w:rPr>
-                              <w:t>Analyst</w:t>
-                            </w:r>
-                          </w:p>
-                          <w:p>
-                            <w:pPr>
-                              <w:pStyle w:val="ListParagraph"/>
-                              <w:numPr>
-                                <w:ilvl w:val="0"/>
-                                <w:numId w:val="13"/>
-                              </w:numPr>
-                              <w:adjustRightInd w:val="0"/>
-                              <w:spacing w:after="40" w:line="264" w:lineRule="auto"/>
-                              <w:ind w:right="-14"/>
-                              <w:rPr>
-                                <w:rFonts w:ascii="Calibri" w:hAnsi="Calibri" w:cs="Calibri"/>
-                                <w:color w:val="44546A"/>
-                              </w:rPr>
-                            </w:pPr>
-                            <w:r>
-                              <w:rPr>
-                                <w:rFonts w:ascii="Calibri" w:hAnsi="Calibri" w:cs="Calibri"/>
-                                <w:color w:val="44546A"/>
-                              </w:rPr>
-                              <w:t>Involved in all phases of development of new enrollment and Billing Platform which involves development of major Enrollment &amp; Billing functionalities</w:t>
-                            </w:r>
-                            <w:r>
-                              <w:rPr>
-                                <w:rFonts w:ascii="Calibri" w:hAnsi="Calibri" w:cs="Calibri"/>
-                                <w:color w:val="44546A"/>
-                              </w:rPr>
-                              <w:t>.</w:t>
-                            </w:r>
-                          </w:p>
-                          <w:p>
-                            <w:pPr>
-                              <w:pStyle w:val="ListParagraph"/>
-                              <w:numPr>
-                                <w:ilvl w:val="0"/>
-                                <w:numId w:val="13"/>
-                              </w:numPr>
-                              <w:adjustRightInd w:val="0"/>
-                              <w:spacing w:after="40" w:line="264" w:lineRule="auto"/>
-                              <w:ind w:right="-14"/>
-                              <w:rPr>
-                                <w:rFonts w:ascii="Calibri" w:hAnsi="Calibri" w:cs="Calibri"/>
-                                <w:color w:val="44546A"/>
-                              </w:rPr>
-                            </w:pPr>
-                            <w:r>
-                              <w:rPr>
-                                <w:rFonts w:ascii="Calibri" w:hAnsi="Calibri" w:cs="Calibri"/>
-                                <w:color w:val="44546A"/>
-                              </w:rPr>
-                              <w:t>Developed 6 major functionalities as pluggable module with Dell Boomi Cloud based Integration Tool and 15+ independent backend components with Oracle DB.</w:t>
-                            </w:r>
-                          </w:p>
-                          <w:p>
-                            <w:pPr>
-                              <w:pStyle w:val="ListParagraph"/>
-                              <w:numPr>
-                                <w:ilvl w:val="0"/>
-                                <w:numId w:val="13"/>
-                              </w:numPr>
-                              <w:autoSpaceDE w:val="0"/>
-                              <w:autoSpaceDN w:val="0"/>
-                              <w:adjustRightInd w:val="0"/>
-                              <w:spacing w:after="0" w:line="264" w:lineRule="auto"/>
-                              <w:rPr>
-                                <w:rFonts w:ascii="Calibri" w:hAnsi="Calibri" w:cs="Calibri"/>
-                                <w:color w:val="44546A"/>
-                              </w:rPr>
-                            </w:pPr>
-                            <w:r>
-                              <w:rPr>
-                                <w:rFonts w:ascii="Calibri" w:hAnsi="Calibri" w:cs="Calibri"/>
-                                <w:color w:val="44546A"/>
-                              </w:rPr>
-                              <w:t>With a 3 member team developed UI based member maintenance screen, UI based paper enrollment &amp; UI based exception handling screen</w:t>
-                            </w:r>
-                            <w:r>
-                              <w:rPr>
-                                <w:rFonts w:ascii="Calibri" w:hAnsi="Calibri" w:cs="Calibri"/>
-                                <w:color w:val="44546A"/>
-                              </w:rPr>
-                              <w:t>.</w:t>
-                            </w:r>
-                          </w:p>
-                          <w:p>
-                            <w:pPr>
-                              <w:pStyle w:val="ListParagraph"/>
-                              <w:numPr>
-                                <w:ilvl w:val="0"/>
-                                <w:numId w:val="13"/>
-                              </w:numPr>
-                              <w:adjustRightInd w:val="0"/>
-                              <w:spacing w:after="40" w:line="264" w:lineRule="auto"/>
-                              <w:ind w:right="-14"/>
-                              <w:rPr>
-                                <w:rFonts w:ascii="Calibri" w:hAnsi="Calibri" w:cs="Calibri"/>
-                                <w:color w:val="44546A"/>
-                              </w:rPr>
-                            </w:pPr>
-                            <w:r>
-                              <w:rPr>
-                                <w:rFonts w:ascii="Calibri" w:hAnsi="Calibri" w:cs="Calibri"/>
-                                <w:color w:val="44546A"/>
-                              </w:rPr>
-                              <w:t xml:space="preserve">Worked in </w:t>
-                            </w:r>
-                            <w:r>
-                              <w:rPr>
-                                <w:rFonts w:ascii="Calibri" w:hAnsi="Calibri" w:cs="Calibri"/>
-                                <w:color w:val="44546A"/>
-                              </w:rPr>
-                              <w:t>creating Use cases, Cross walks &amp;</w:t>
-                            </w:r>
-                            <w:r>
-                              <w:rPr>
-                                <w:rFonts w:ascii="Calibri" w:hAnsi="Calibri" w:cs="Calibri"/>
-                                <w:color w:val="44546A"/>
-                              </w:rPr>
-                              <w:t xml:space="preserve"> Flow diagrams. </w:t>
-                            </w:r>
-                          </w:p>
-                          <w:p>
-                            <w:pPr>
-                              <w:pStyle w:val="ListParagraph"/>
-                              <w:numPr>
-                                <w:ilvl w:val="0"/>
-                                <w:numId w:val="13"/>
-                              </w:numPr>
-                              <w:autoSpaceDE w:val="0"/>
-                              <w:autoSpaceDN w:val="0"/>
-                              <w:adjustRightInd w:val="0"/>
-                              <w:spacing w:after="40" w:line="264" w:lineRule="auto"/>
-                              <w:ind w:right="-14"/>
-                              <w:rPr>
-                                <w:rFonts w:ascii="Calibri" w:hAnsi="Calibri" w:cs="Calibri"/>
-                                <w:color w:val="44546A"/>
-                              </w:rPr>
-                            </w:pPr>
-                            <w:r>
-                              <w:rPr>
-                                <w:rFonts w:ascii="Calibri" w:hAnsi="Calibri" w:cs="Calibri"/>
-                                <w:color w:val="44546A"/>
-                              </w:rPr>
-                              <w:t>For 3+ projects worked on gathering requirements and communicating the user requirements to the development team and bringing them up to the speed.</w:t>
-                            </w:r>
-                          </w:p>
+                          <w:p/>
                         </w:txbxContent>
                       </wps:txbx>
                       <wps:bodyPr rot="0" vert="horz" wrap="square" lIns="91440" tIns="45720" rIns="91440" bIns="45720" anchor="t" anchorCtr="0" upright="1">
@@ -5196,7 +3393,7 @@
           </mc:Choice>
           <mc:Fallback>
             <w:pict>
-              <v:shape w14:anchorId="5D576F48" id="Text Box 30" o:spid="_x0000_s1029" type="#_x0000_t202" style="position:absolute;margin-left:38.4pt;margin-top:14.2pt;width:533.25pt;height:404.4pt;z-index:251700224;visibility:visible;mso-wrap-style:square;mso-width-percent:0;mso-height-percent:0;mso-wrap-distance-left:9pt;mso-wrap-distance-top:0;mso-wrap-distance-right:9pt;mso-wrap-distance-bottom:0;mso-position-horizontal:absolute;mso-position-horizontal-relative:page;mso-position-vertical:absolute;mso-position-vertical-relative:text;mso-width-percent:0;mso-height-percent:0;mso-width-relative:margin;mso-height-relative:margin;v-text-anchor:top" o:gfxdata="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">
+              <v:shape w14:anchorId="1640097E" id="_x0000_s1028" type="#_x0000_t202" style="position:absolute;margin-left:0;margin-top:1.35pt;width:535.2pt;height:288.6pt;z-index:251696128;visibility:visible;mso-wrap-style:square;mso-width-percent:0;mso-height-percent:0;mso-wrap-distance-left:9pt;mso-wrap-distance-top:0;mso-wrap-distance-right:9pt;mso-wrap-distance-bottom:0;mso-position-horizontal:center;mso-position-horizontal-relative:page;mso-position-vertical:absolute;mso-position-vertical-relative:text;mso-width-percent:0;mso-height-percent:0;mso-width-relative:margin;mso-height-relative:margin;v-text-anchor:top" o:gfxdata="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">
                 <v:textbox>
                   <w:txbxContent>
                     <w:p>
@@ -5220,7 +3417,7 @@
                           <w:color w:val="C00000"/>
                           <w:spacing w:val="1"/>
                         </w:rPr>
-                        <w:t xml:space="preserve">Deutsche Bank                                                                                   </w:t>
+                        <w:t xml:space="preserve">Experience                                                                                                       </w:t>
                       </w:r>
                       <w:r>
                         <w:rPr>
@@ -5230,7 +3427,7 @@
                           <w:color w:val="C00000"/>
                           <w:spacing w:val="1"/>
                         </w:rPr>
-                        <w:t xml:space="preserve">                         </w:t>
+                        <w:t xml:space="preserve">            </w:t>
                       </w:r>
                       <w:r>
                         <w:rPr>
@@ -5240,7 +3437,7 @@
                           <w:color w:val="C00000"/>
                           <w:spacing w:val="1"/>
                         </w:rPr>
-                        <w:t xml:space="preserve"> </w:t>
+                        <w:t xml:space="preserve">              </w:t>
                       </w:r>
                       <w:r>
                         <w:rPr>
@@ -5250,7 +3447,7 @@
                           <w:color w:val="C00000"/>
                           <w:spacing w:val="1"/>
                         </w:rPr>
-                        <w:t xml:space="preserve">  </w:t>
+                        <w:t xml:space="preserve">         </w:t>
                       </w:r>
                       <w:r>
                         <w:rPr>
@@ -5260,7 +3457,7 @@
                           <w:color w:val="C00000"/>
                           <w:spacing w:val="1"/>
                         </w:rPr>
-                        <w:t xml:space="preserve">Oct 2016 </w:t>
+                        <w:t xml:space="preserve">      </w:t>
                       </w:r>
                       <w:r>
                         <w:rPr>
@@ -5270,120 +3467,7 @@
                           <w:color w:val="C00000"/>
                           <w:spacing w:val="1"/>
                         </w:rPr>
-                        <w:t>–</w:t>
-                      </w:r>
-                      <w:r>
-                        <w:rPr>
-                          <w:rFonts w:ascii="Calibri" w:hAnsi="Calibri" w:cs="Calibri"/>
-                          <w:b/>
-                          <w:bCs/>
-                          <w:color w:val="C00000"/>
-                          <w:spacing w:val="1"/>
-                        </w:rPr>
-                        <w:t xml:space="preserve"> Present</w:t>
-                      </w:r>
-                      <w:r>
-                        <w:rPr>
-                          <w:rFonts w:ascii="Calibri" w:hAnsi="Calibri" w:cs="Calibri"/>
-                          <w:b/>
-                          <w:bCs/>
-                          <w:color w:val="C00000"/>
-                          <w:spacing w:val="1"/>
-                        </w:rPr>
-                        <w:t xml:space="preserve"> (Jacksonville, FL)</w:t>
-                      </w:r>
-                    </w:p>
-                    <w:p>
-                      <w:pPr>
-                        <w:autoSpaceDE w:val="0"/>
-                        <w:autoSpaceDN w:val="0"/>
-                        <w:adjustRightInd w:val="0"/>
-                        <w:spacing w:after="40" w:line="264" w:lineRule="auto"/>
-                        <w:rPr>
-                          <w:rFonts w:ascii="Palatino Linotype" w:hAnsi="Palatino Linotype" w:cs="Calibri"/>
-                          <w:b/>
-                          <w:bCs/>
-                          <w:color w:val="548DD4" w:themeColor="text2" w:themeTint="99"/>
-                          <w:spacing w:val="1"/>
-                          <w:sz w:val="20"/>
-                        </w:rPr>
-                      </w:pPr>
-                      <w:r>
-                        <w:rPr>
-                          <w:rFonts w:ascii="Palatino Linotype" w:hAnsi="Palatino Linotype" w:cs="Calibri"/>
-                          <w:b/>
-                          <w:bCs/>
-                          <w:color w:val="548DD4" w:themeColor="text2" w:themeTint="99"/>
-                          <w:spacing w:val="1"/>
-                          <w:sz w:val="20"/>
-                        </w:rPr>
-                        <w:t xml:space="preserve">ESpear – Equities </w:t>
-                      </w:r>
-                      <w:r>
-                        <w:rPr>
-                          <w:rFonts w:ascii="Palatino Linotype" w:hAnsi="Palatino Linotype" w:cs="Calibri"/>
-                          <w:b/>
-                          <w:bCs/>
-                          <w:color w:val="548DD4" w:themeColor="text2" w:themeTint="99"/>
-                          <w:spacing w:val="1"/>
-                          <w:sz w:val="20"/>
-                        </w:rPr>
-                        <w:t>Trading Platform</w:t>
-                      </w:r>
-                      <w:r>
-                        <w:rPr>
-                          <w:rFonts w:ascii="Palatino Linotype" w:hAnsi="Palatino Linotype" w:cs="Calibri"/>
-                          <w:b/>
-                          <w:bCs/>
-                          <w:color w:val="548DD4" w:themeColor="text2" w:themeTint="99"/>
-                          <w:spacing w:val="1"/>
-                          <w:sz w:val="20"/>
-                        </w:rPr>
-                        <w:t xml:space="preserve">                                                                              </w:t>
-                      </w:r>
-                      <w:r>
-                        <w:rPr>
-                          <w:rFonts w:ascii="Palatino Linotype" w:hAnsi="Palatino Linotype" w:cs="Calibri"/>
-                          <w:b/>
-                          <w:bCs/>
-                          <w:color w:val="548DD4" w:themeColor="text2" w:themeTint="99"/>
-                          <w:spacing w:val="1"/>
-                          <w:sz w:val="20"/>
-                        </w:rPr>
-                        <w:t xml:space="preserve"> </w:t>
-                      </w:r>
-                      <w:r>
-                        <w:rPr>
-                          <w:rFonts w:ascii="Palatino Linotype" w:hAnsi="Palatino Linotype" w:cs="Calibri"/>
-                          <w:b/>
-                          <w:bCs/>
-                          <w:color w:val="548DD4" w:themeColor="text2" w:themeTint="99"/>
-                          <w:spacing w:val="1"/>
-                          <w:sz w:val="20"/>
-                        </w:rPr>
-                        <w:t xml:space="preserve">     </w:t>
-                      </w:r>
-                      <w:r>
-                        <w:rPr>
-                          <w:rFonts w:ascii="Palatino Linotype" w:hAnsi="Palatino Linotype" w:cs="Calibri"/>
-                          <w:b/>
-                          <w:bCs/>
-                          <w:color w:val="548DD4" w:themeColor="text2" w:themeTint="99"/>
-                          <w:spacing w:val="1"/>
-                          <w:sz w:val="20"/>
-                        </w:rPr>
-                        <w:t xml:space="preserve"> </w:t>
-                      </w:r>
-                      <w:r>
-                        <w:rPr>
-                          <w:rFonts w:ascii="Palatino Linotype" w:hAnsi="Palatino Linotype" w:cs="Calibri"/>
-                          <w:b/>
-                          <w:bCs/>
-                          <w:color w:val="548DD4" w:themeColor="text2" w:themeTint="99"/>
-                          <w:spacing w:val="1"/>
-                          <w:sz w:val="20"/>
-                        </w:rPr>
-                        <w:t>Principal Developer/Analyst</w:t>
+                        <w:t>Dec-2009 to Present</w:t>
                       </w:r>
                     </w:p>
                     <w:p>
@@ -5391,9 +3475,10 @@
                         <w:pStyle w:val="ListParagraph"/>
                         <w:numPr>
                           <w:ilvl w:val="0"/>
-                          <w:numId w:val="13"/>
+                          <w:numId w:val="12"/>
                         </w:numPr>
                         <w:spacing w:after="0" w:line="264" w:lineRule="auto"/>
+                        <w:ind w:left="540"/>
                         <w:rPr>
                           <w:rFonts w:ascii="Calibri" w:hAnsi="Calibri" w:cs="Calibri"/>
                           <w:color w:val="44546A"/>
@@ -5404,7 +3489,49 @@
                           <w:rFonts w:ascii="Calibri" w:hAnsi="Calibri" w:cs="Calibri"/>
                           <w:color w:val="44546A"/>
                         </w:rPr>
-                        <w:t>Part of the development team for a product called eSpear – Equities eTrading platform.</w:t>
+                        <w:t xml:space="preserve">Dedicated result driven professional with over </w:t>
+                      </w:r>
+                      <w:r>
+                        <w:rPr>
+                          <w:rFonts w:ascii="Calibri" w:hAnsi="Calibri" w:cs="Calibri"/>
+                          <w:color w:val="44546A"/>
+                        </w:rPr>
+                        <w:t>7</w:t>
+                      </w:r>
+                      <w:r>
+                        <w:rPr>
+                          <w:rFonts w:ascii="Calibri" w:hAnsi="Calibri" w:cs="Calibri"/>
+                          <w:color w:val="44546A"/>
+                        </w:rPr>
+                        <w:t xml:space="preserve"> years of combined experience in Customer Relationship, Software Solution Design, Development, Deployment and Maintenance of </w:t>
+                      </w:r>
+                      <w:r>
+                        <w:rPr>
+                          <w:rFonts w:ascii="Calibri" w:hAnsi="Calibri" w:cs="Calibri"/>
+                          <w:color w:val="44546A"/>
+                        </w:rPr>
+                        <w:t>various</w:t>
+                      </w:r>
+                      <w:r>
+                        <w:rPr>
+                          <w:rFonts w:ascii="Calibri" w:hAnsi="Calibri" w:cs="Calibri"/>
+                          <w:color w:val="44546A"/>
+                        </w:rPr>
+                        <w:t xml:space="preserve"> </w:t>
+                      </w:r>
+                      <w:r>
+                        <w:rPr>
+                          <w:rFonts w:ascii="Calibri" w:hAnsi="Calibri" w:cs="Calibri"/>
+                          <w:color w:val="44546A"/>
+                        </w:rPr>
+                        <w:t xml:space="preserve">enterprise </w:t>
+                      </w:r>
+                      <w:r>
+                        <w:rPr>
+                          <w:rFonts w:ascii="Calibri" w:hAnsi="Calibri" w:cs="Calibri"/>
+                          <w:color w:val="44546A"/>
+                        </w:rPr>
+                        <w:t>financial products.</w:t>
                       </w:r>
                     </w:p>
                     <w:p>
@@ -5412,9 +3539,10 @@
                         <w:pStyle w:val="ListParagraph"/>
                         <w:numPr>
                           <w:ilvl w:val="0"/>
-                          <w:numId w:val="13"/>
+                          <w:numId w:val="12"/>
                         </w:numPr>
                         <w:spacing w:after="0" w:line="264" w:lineRule="auto"/>
+                        <w:ind w:left="540"/>
                         <w:rPr>
                           <w:rFonts w:ascii="Calibri" w:hAnsi="Calibri" w:cs="Calibri"/>
                           <w:color w:val="44546A"/>
@@ -5425,21 +3553,21 @@
                           <w:rFonts w:ascii="Calibri" w:hAnsi="Calibri" w:cs="Calibri"/>
                           <w:color w:val="44546A"/>
                         </w:rPr>
-                        <w:t xml:space="preserve">Responsible for design, development, </w:t>
-                      </w:r>
-                      <w:r>
-                        <w:rPr>
-                          <w:rFonts w:ascii="Calibri" w:hAnsi="Calibri" w:cs="Calibri"/>
-                          <w:color w:val="44546A"/>
-                        </w:rPr>
-                        <w:t>debug and deployment</w:t>
-                      </w:r>
-                      <w:r>
-                        <w:rPr>
-                          <w:rFonts w:ascii="Calibri" w:hAnsi="Calibri" w:cs="Calibri"/>
-                          <w:color w:val="44546A"/>
-                        </w:rPr>
-                        <w:t xml:space="preserve"> of the core functionalities for espear application.</w:t>
+                        <w:t xml:space="preserve">Strong working experience with </w:t>
+                      </w:r>
+                      <w:r>
+                        <w:rPr>
+                          <w:rFonts w:ascii="Calibri" w:hAnsi="Calibri" w:cs="Calibri"/>
+                          <w:color w:val="44546A"/>
+                        </w:rPr>
+                        <w:t xml:space="preserve">Cloud Integration, </w:t>
+                      </w:r>
+                      <w:r>
+                        <w:rPr>
+                          <w:rFonts w:ascii="Calibri" w:hAnsi="Calibri" w:cs="Calibri"/>
+                          <w:color w:val="44546A"/>
+                        </w:rPr>
+                        <w:t>Data Analysis, Oracle Stored procedures, Query tuning, Oracle Forms Reports, UNIX shell Scripting, infrastructure design, Application Remediation and deployments</w:t>
                       </w:r>
                     </w:p>
                     <w:p>
@@ -5447,9 +3575,10 @@
                         <w:pStyle w:val="ListParagraph"/>
                         <w:numPr>
                           <w:ilvl w:val="0"/>
-                          <w:numId w:val="13"/>
+                          <w:numId w:val="12"/>
                         </w:numPr>
                         <w:spacing w:after="0" w:line="264" w:lineRule="auto"/>
+                        <w:ind w:left="540"/>
                         <w:rPr>
                           <w:rFonts w:ascii="Calibri" w:hAnsi="Calibri" w:cs="Calibri"/>
                           <w:color w:val="44546A"/>
@@ -5460,44 +3589,28 @@
                           <w:rFonts w:ascii="Calibri" w:hAnsi="Calibri" w:cs="Calibri"/>
                           <w:color w:val="44546A"/>
                         </w:rPr>
-                        <w:t xml:space="preserve">Leading the database design and </w:t>
-                      </w:r>
-                      <w:r>
-                        <w:rPr>
-                          <w:rFonts w:ascii="Calibri" w:hAnsi="Calibri" w:cs="Calibri"/>
-                          <w:color w:val="44546A"/>
-                        </w:rPr>
-                        <w:t>solution for handling equities system</w:t>
-                      </w:r>
-                      <w:r>
-                        <w:rPr>
-                          <w:rFonts w:ascii="Calibri" w:hAnsi="Calibri" w:cs="Calibri"/>
-                          <w:color w:val="44546A"/>
-                        </w:rPr>
-                        <w:t>.</w:t>
-                      </w:r>
-                    </w:p>
-                    <w:p>
-                      <w:pPr>
-                        <w:numPr>
-                          <w:ilvl w:val="0"/>
-                          <w:numId w:val="13"/>
-                        </w:numPr>
-                        <w:autoSpaceDE w:val="0"/>
-                        <w:autoSpaceDN w:val="0"/>
-                        <w:spacing w:after="0" w:line="264" w:lineRule="auto"/>
-                        <w:jc w:val="both"/>
-                        <w:rPr>
-                          <w:rFonts w:ascii="Calibri" w:hAnsi="Calibri" w:cs="Calibri"/>
-                          <w:color w:val="44546A"/>
-                        </w:rPr>
-                      </w:pPr>
-                      <w:r>
-                        <w:rPr>
-                          <w:rFonts w:ascii="Calibri" w:hAnsi="Calibri" w:cs="Calibri"/>
-                          <w:color w:val="44546A"/>
-                        </w:rPr>
-                        <w:t>Working with Assurance team and business to test and validate the solution.</w:t>
+                        <w:t xml:space="preserve">Experience in design, development &amp; deployment of various healthcare </w:t>
+                      </w:r>
+                      <w:r>
+                        <w:rPr>
+                          <w:rFonts w:ascii="Calibri" w:hAnsi="Calibri" w:cs="Calibri"/>
+                          <w:color w:val="44546A"/>
+                        </w:rPr>
+                        <w:t xml:space="preserve">financial </w:t>
+                      </w:r>
+                      <w:r>
+                        <w:rPr>
+                          <w:rFonts w:ascii="Calibri" w:hAnsi="Calibri" w:cs="Calibri"/>
+                          <w:color w:val="44546A"/>
+                        </w:rPr>
+                        <w:t>products with Dell Boomi cloud based integration</w:t>
+                      </w:r>
+                      <w:r>
+                        <w:rPr>
+                          <w:rFonts w:ascii="Calibri" w:hAnsi="Calibri" w:cs="Calibri"/>
+                          <w:color w:val="44546A"/>
+                        </w:rPr>
+                        <w:t xml:space="preserve"> tool.</w:t>
                       </w:r>
                     </w:p>
                     <w:p>
@@ -5505,9 +3618,10 @@
                         <w:pStyle w:val="ListParagraph"/>
                         <w:numPr>
                           <w:ilvl w:val="0"/>
-                          <w:numId w:val="13"/>
+                          <w:numId w:val="12"/>
                         </w:numPr>
                         <w:spacing w:after="0" w:line="264" w:lineRule="auto"/>
+                        <w:ind w:left="540"/>
                         <w:rPr>
                           <w:rFonts w:ascii="Calibri" w:hAnsi="Calibri" w:cs="Calibri"/>
                           <w:color w:val="44546A"/>
@@ -5518,35 +3632,14 @@
                           <w:rFonts w:ascii="Calibri" w:hAnsi="Calibri" w:cs="Calibri"/>
                           <w:color w:val="44546A"/>
                         </w:rPr>
-                        <w:t xml:space="preserve">Part of Migration </w:t>
-                      </w:r>
-                      <w:r>
-                        <w:rPr>
-                          <w:rFonts w:ascii="Calibri" w:hAnsi="Calibri" w:cs="Calibri"/>
-                          <w:color w:val="44546A"/>
-                        </w:rPr>
-                        <w:t>team</w:t>
-                      </w:r>
-                      <w:r>
-                        <w:rPr>
-                          <w:rFonts w:ascii="Calibri" w:hAnsi="Calibri" w:cs="Calibri"/>
-                          <w:color w:val="44546A"/>
-                        </w:rPr>
-                        <w:t xml:space="preserve"> transforming some of </w:t>
-                      </w:r>
-                      <w:r>
-                        <w:rPr>
-                          <w:rFonts w:ascii="Calibri" w:hAnsi="Calibri" w:cs="Calibri"/>
-                          <w:color w:val="44546A"/>
-                        </w:rPr>
-                        <w:t>eTrading</w:t>
-                      </w:r>
-                      <w:r>
-                        <w:rPr>
-                          <w:rFonts w:ascii="Calibri" w:hAnsi="Calibri" w:cs="Calibri"/>
-                          <w:color w:val="44546A"/>
-                        </w:rPr>
-                        <w:t xml:space="preserve"> old system to new system.</w:t>
+                        <w:t xml:space="preserve">Experience </w:t>
+                      </w:r>
+                      <w:r>
+                        <w:rPr>
+                          <w:rFonts w:ascii="Calibri" w:hAnsi="Calibri" w:cs="Calibri"/>
+                          <w:color w:val="44546A"/>
+                        </w:rPr>
+                        <w:t>in automating enterprise level metrics reports with SAP Business Objects-A BI Platform.</w:t>
                       </w:r>
                     </w:p>
                     <w:p>
@@ -5554,9 +3647,10 @@
                         <w:pStyle w:val="ListParagraph"/>
                         <w:numPr>
                           <w:ilvl w:val="0"/>
-                          <w:numId w:val="13"/>
+                          <w:numId w:val="12"/>
                         </w:numPr>
                         <w:spacing w:after="0" w:line="264" w:lineRule="auto"/>
+                        <w:ind w:left="540"/>
                         <w:rPr>
                           <w:rFonts w:ascii="Calibri" w:hAnsi="Calibri" w:cs="Calibri"/>
                           <w:color w:val="44546A"/>
@@ -5567,21 +3661,49 @@
                           <w:rFonts w:ascii="Calibri" w:hAnsi="Calibri" w:cs="Calibri"/>
                           <w:color w:val="44546A"/>
                         </w:rPr>
-                        <w:t>E</w:t>
-                      </w:r>
-                      <w:r>
-                        <w:rPr>
-                          <w:rFonts w:ascii="Calibri" w:hAnsi="Calibri" w:cs="Calibri"/>
-                          <w:color w:val="44546A"/>
-                        </w:rPr>
-                        <w:t xml:space="preserve">nhancing the current system to accommodate </w:t>
-                      </w:r>
-                      <w:r>
-                        <w:rPr>
-                          <w:rFonts w:ascii="Calibri" w:hAnsi="Calibri" w:cs="Calibri"/>
-                          <w:color w:val="44546A"/>
-                        </w:rPr>
-                        <w:t>new Booking/Trading rules.</w:t>
+                        <w:t xml:space="preserve">Experience in </w:t>
+                      </w:r>
+                      <w:r>
+                        <w:rPr>
+                          <w:rFonts w:ascii="Calibri" w:hAnsi="Calibri" w:cs="Calibri"/>
+                          <w:color w:val="44546A"/>
+                        </w:rPr>
+                        <w:t xml:space="preserve">design and configuration of </w:t>
+                      </w:r>
+                      <w:r>
+                        <w:rPr>
+                          <w:rFonts w:ascii="Calibri" w:hAnsi="Calibri" w:cs="Calibri"/>
+                          <w:color w:val="44546A"/>
+                        </w:rPr>
+                        <w:t xml:space="preserve">various trading </w:t>
+                      </w:r>
+                      <w:r>
+                        <w:rPr>
+                          <w:rFonts w:ascii="Calibri" w:hAnsi="Calibri" w:cs="Calibri"/>
+                          <w:color w:val="44546A"/>
+                        </w:rPr>
+                        <w:t xml:space="preserve">rules </w:t>
+                      </w:r>
+                      <w:r>
+                        <w:rPr>
+                          <w:rFonts w:ascii="Calibri" w:hAnsi="Calibri" w:cs="Calibri"/>
+                          <w:color w:val="44546A"/>
+                        </w:rPr>
+                        <w:t>with</w:t>
+                      </w:r>
+                      <w:r>
+                        <w:rPr>
+                          <w:rFonts w:ascii="Calibri" w:hAnsi="Calibri" w:cs="Calibri"/>
+                          <w:color w:val="44546A"/>
+                        </w:rPr>
+                        <w:t xml:space="preserve"> </w:t>
+                      </w:r>
+                      <w:r>
+                        <w:rPr>
+                          <w:rFonts w:ascii="Calibri" w:hAnsi="Calibri" w:cs="Calibri"/>
+                          <w:color w:val="44546A"/>
+                        </w:rPr>
+                        <w:t>GENEOS-A performance monitoring tool.</w:t>
                       </w:r>
                     </w:p>
                     <w:p>
@@ -5589,17 +3711,13 @@
                         <w:pStyle w:val="ListParagraph"/>
                         <w:numPr>
                           <w:ilvl w:val="0"/>
-                          <w:numId w:val="13"/>
+                          <w:numId w:val="12"/>
                         </w:numPr>
-                        <w:adjustRightInd w:val="0"/>
-                        <w:spacing w:after="40" w:line="264" w:lineRule="auto"/>
-                        <w:ind w:right="-14"/>
-                        <w:rPr>
-                          <w:rFonts w:cstheme="minorHAnsi"/>
-                          <w:b/>
-                          <w:bCs/>
-                          <w:color w:val="1F497D" w:themeColor="text2"/>
-                          <w:spacing w:val="1"/>
+                        <w:spacing w:after="0" w:line="264" w:lineRule="auto"/>
+                        <w:ind w:left="540"/>
+                        <w:rPr>
+                          <w:rFonts w:ascii="Calibri" w:hAnsi="Calibri" w:cs="Calibri"/>
+                          <w:color w:val="44546A"/>
                         </w:rPr>
                       </w:pPr>
                       <w:r>
@@ -5607,20 +3725,174 @@
                           <w:rFonts w:ascii="Calibri" w:hAnsi="Calibri" w:cs="Calibri"/>
                           <w:color w:val="44546A"/>
                         </w:rPr>
-                        <w:t>Enhancing the PnB part of the equities trading system which undergoes vendor consolidation.</w:t>
+                        <w:t>Strong working experience f</w:t>
+                      </w:r>
+                      <w:r>
+                        <w:rPr>
+                          <w:rFonts w:ascii="Calibri" w:hAnsi="Calibri" w:cs="Calibri"/>
+                          <w:color w:val="44546A"/>
+                        </w:rPr>
+                        <w:t xml:space="preserve">or version control Clear case and </w:t>
+                      </w:r>
+                      <w:r>
+                        <w:rPr>
+                          <w:rFonts w:ascii="Calibri" w:hAnsi="Calibri" w:cs="Calibri"/>
+                          <w:color w:val="44546A"/>
+                        </w:rPr>
+                        <w:t xml:space="preserve">Sub </w:t>
+                      </w:r>
+                      <w:r>
+                        <w:rPr>
+                          <w:rFonts w:ascii="Calibri" w:hAnsi="Calibri" w:cs="Calibri"/>
+                          <w:color w:val="44546A"/>
+                        </w:rPr>
+                        <w:t>version.</w:t>
                       </w:r>
                     </w:p>
                     <w:p>
                       <w:pPr>
                         <w:pStyle w:val="ListParagraph"/>
+                        <w:numPr>
+                          <w:ilvl w:val="0"/>
+                          <w:numId w:val="12"/>
+                        </w:numPr>
+                        <w:spacing w:after="0" w:line="264" w:lineRule="auto"/>
+                        <w:ind w:left="540"/>
+                        <w:rPr>
+                          <w:rFonts w:ascii="Calibri" w:hAnsi="Calibri" w:cs="Calibri"/>
+                          <w:color w:val="44546A"/>
+                        </w:rPr>
+                      </w:pPr>
+                      <w:r>
+                        <w:rPr>
+                          <w:rFonts w:ascii="Calibri" w:hAnsi="Calibri" w:cs="Calibri"/>
+                          <w:color w:val="44546A"/>
+                        </w:rPr>
+                        <w:t>Experienced in guiding team through all development phases from requirements gathering, analysis, design, testing, migration, implementation and operations.</w:t>
+                      </w:r>
+                    </w:p>
+                    <w:p>
+                      <w:pPr>
+                        <w:pStyle w:val="ListParagraph"/>
+                        <w:numPr>
+                          <w:ilvl w:val="0"/>
+                          <w:numId w:val="12"/>
+                        </w:numPr>
+                        <w:spacing w:after="0" w:line="264" w:lineRule="auto"/>
+                        <w:ind w:left="540"/>
+                        <w:rPr>
+                          <w:rFonts w:ascii="Calibri" w:hAnsi="Calibri" w:cs="Calibri"/>
+                          <w:color w:val="44546A"/>
+                        </w:rPr>
+                      </w:pPr>
+                      <w:r>
+                        <w:rPr>
+                          <w:rFonts w:ascii="Calibri" w:hAnsi="Calibri" w:cs="Calibri"/>
+                          <w:color w:val="44546A"/>
+                        </w:rPr>
+                        <w:t>Achievements include incorporating Agile and Waterfall methodology to strengthen test driven development, validation and change Management activities.</w:t>
+                      </w:r>
+                    </w:p>
+                    <w:p>
+                      <w:pPr>
+                        <w:pStyle w:val="ListParagraph"/>
+                        <w:numPr>
+                          <w:ilvl w:val="0"/>
+                          <w:numId w:val="12"/>
+                        </w:numPr>
+                        <w:spacing w:after="0" w:line="264" w:lineRule="auto"/>
+                        <w:ind w:left="540"/>
+                        <w:rPr>
+                          <w:rFonts w:ascii="Calibri" w:hAnsi="Calibri" w:cs="Calibri"/>
+                          <w:color w:val="44546A"/>
+                        </w:rPr>
+                      </w:pPr>
+                      <w:r>
+                        <w:rPr>
+                          <w:rFonts w:ascii="Calibri" w:hAnsi="Calibri" w:cs="Calibri"/>
+                          <w:color w:val="44546A"/>
+                        </w:rPr>
+                        <w:t xml:space="preserve">Demonstrated expertise and experience </w:t>
+                      </w:r>
+                      <w:r>
+                        <w:rPr>
+                          <w:rFonts w:ascii="Calibri" w:hAnsi="Calibri" w:cs="Calibri"/>
+                          <w:color w:val="44546A"/>
+                        </w:rPr>
+                        <w:t>with</w:t>
+                      </w:r>
+                      <w:r>
+                        <w:rPr>
+                          <w:rFonts w:ascii="Calibri" w:hAnsi="Calibri" w:cs="Calibri"/>
+                          <w:color w:val="1F497D" w:themeColor="text2"/>
+                          <w14:textFill>
+                            <w14:gradFill>
+                              <w14:gsLst>
+                                <w14:gs w14:pos="0">
+                                  <w14:schemeClr w14:val="tx2">
+                                    <w14:tint w14:val="66000"/>
+                                    <w14:satMod w14:val="160000"/>
+                                  </w14:schemeClr>
+                                </w14:gs>
+                                <w14:gs w14:pos="50000">
+                                  <w14:schemeClr w14:val="tx2">
+                                    <w14:tint w14:val="44500"/>
+                                    <w14:satMod w14:val="160000"/>
+                                  </w14:schemeClr>
+                                </w14:gs>
+                                <w14:gs w14:pos="100000">
+                                  <w14:schemeClr w14:val="tx2">
+                                    <w14:tint w14:val="23500"/>
+                                    <w14:satMod w14:val="160000"/>
+                                  </w14:schemeClr>
+                                </w14:gs>
+                              </w14:gsLst>
+                              <w14:lin w14:ang="5400000" w14:scaled="0"/>
+                            </w14:gradFill>
+                          </w14:textFill>
+                        </w:rPr>
+                        <w:t xml:space="preserve"> </w:t>
+                      </w:r>
+                      <w:r>
+                        <w:rPr>
+                          <w:rFonts w:ascii="Calibri" w:hAnsi="Calibri" w:cs="Calibri"/>
+                          <w:color w:val="44546A"/>
+                        </w:rPr>
+                        <w:t>application optimization, configuration, Integration, transformation, conversion to adapt new technologies in the underlying database layer.</w:t>
+                      </w:r>
+                    </w:p>
+                    <w:p>
+                      <w:pPr>
+                        <w:pStyle w:val="ListParagraph"/>
+                        <w:numPr>
+                          <w:ilvl w:val="0"/>
+                          <w:numId w:val="12"/>
+                        </w:numPr>
+                        <w:spacing w:after="0" w:line="264" w:lineRule="auto"/>
+                        <w:ind w:left="540"/>
+                        <w:rPr>
+                          <w:rFonts w:ascii="Calibri" w:hAnsi="Calibri" w:cs="Calibri"/>
+                          <w:color w:val="44546A"/>
+                        </w:rPr>
+                      </w:pPr>
+                      <w:r>
+                        <w:rPr>
+                          <w:rFonts w:ascii="Calibri" w:hAnsi="Calibri" w:cs="Calibri"/>
+                          <w:color w:val="44546A"/>
+                        </w:rPr>
+                        <w:t>Quick leaner, team player and efficient communicator with excellent listening skills</w:t>
+                      </w:r>
+                    </w:p>
+                    <w:p>
+                      <w:pPr>
                         <w:adjustRightInd w:val="0"/>
-                        <w:spacing w:after="40" w:line="264" w:lineRule="auto"/>
+                        <w:spacing w:after="40" w:line="240" w:lineRule="auto"/>
                         <w:ind w:right="-14"/>
                         <w:rPr>
-                          <w:rFonts w:cstheme="minorHAnsi"/>
+                          <w:rFonts w:ascii="Calibri" w:hAnsi="Calibri" w:cs="Calibri"/>
                           <w:b/>
                           <w:bCs/>
-                          <w:color w:val="1F497D" w:themeColor="text2"/>
+                          <w:color w:val="C00000"/>
                           <w:spacing w:val="1"/>
                         </w:rPr>
                       </w:pPr>
@@ -5643,136 +3915,12 @@
                           <w:rFonts w:ascii="Calibri" w:hAnsi="Calibri" w:cs="Calibri"/>
                           <w:b/>
                           <w:bCs/>
-                          <w:color w:val="44546A"/>
-                        </w:rPr>
-                        <w:t>Environment:</w:t>
-                      </w:r>
-                      <w:r>
-                        <w:rPr>
-                          <w:rFonts w:ascii="Calibri" w:hAnsi="Calibri" w:cs="Calibri"/>
-                          <w:color w:val="44546A"/>
-                          <w:lang w:val="en-GB"/>
-                        </w:rPr>
-                        <w:t xml:space="preserve"> Oracle </w:t>
-                      </w:r>
-                      <w:r>
-                        <w:rPr>
-                          <w:rFonts w:ascii="Calibri" w:hAnsi="Calibri" w:cs="Calibri"/>
-                          <w:color w:val="44546A"/>
-                          <w:lang w:val="en-GB"/>
-                        </w:rPr>
-                        <w:t>10g</w:t>
-                      </w:r>
-                      <w:r>
-                        <w:rPr>
-                          <w:rFonts w:ascii="Calibri" w:hAnsi="Calibri" w:cs="Calibri"/>
-                          <w:color w:val="44546A"/>
-                          <w:lang w:val="en-GB"/>
-                        </w:rPr>
-                        <w:t>, Oracle 11g</w:t>
-                      </w:r>
-                      <w:r>
-                        <w:rPr>
-                          <w:rFonts w:ascii="Calibri" w:hAnsi="Calibri" w:cs="Calibri"/>
-                          <w:color w:val="44546A"/>
-                          <w:lang w:val="en-GB"/>
-                        </w:rPr>
-                        <w:t>,</w:t>
-                      </w:r>
-                      <w:r>
-                        <w:rPr>
-                          <w:rStyle w:val="apple-converted-space"/>
-                          <w:rFonts w:ascii="Calibri" w:hAnsi="Calibri" w:cs="Calibri"/>
-                          <w:color w:val="44546A"/>
-                        </w:rPr>
-                        <w:t> </w:t>
-                      </w:r>
-                      <w:r>
-                        <w:rPr>
-                          <w:rFonts w:ascii="Calibri" w:hAnsi="Calibri" w:cs="Calibri"/>
-                          <w:color w:val="44546A"/>
-                          <w:lang w:val="en-GB"/>
-                        </w:rPr>
-                        <w:t>JAVA/J2E</w:t>
-                      </w:r>
-                      <w:r>
-                        <w:rPr>
-                          <w:rFonts w:ascii="Calibri" w:hAnsi="Calibri" w:cs="Calibri"/>
-                          <w:color w:val="44546A"/>
-                          <w:lang w:val="en-GB"/>
-                        </w:rPr>
-                        <w:t>E</w:t>
-                      </w:r>
-                      <w:r>
-                        <w:rPr>
-                          <w:rFonts w:ascii="Calibri" w:hAnsi="Calibri" w:cs="Calibri"/>
-                          <w:color w:val="44546A"/>
-                          <w:lang w:val="en-GB"/>
-                        </w:rPr>
-                        <w:t>,</w:t>
-                      </w:r>
-                      <w:r>
-                        <w:rPr>
-                          <w:rFonts w:ascii="Calibri" w:hAnsi="Calibri" w:cs="Calibri"/>
-                          <w:color w:val="44546A"/>
-                          <w:lang w:val="en-GB"/>
-                        </w:rPr>
-                        <w:t xml:space="preserve"> TOAD for Oracle, </w:t>
-                      </w:r>
-                      <w:r>
-                        <w:rPr>
-                          <w:rFonts w:ascii="Calibri" w:hAnsi="Calibri" w:cs="Calibri"/>
-                          <w:color w:val="44546A"/>
-                          <w:lang w:val="en-GB"/>
-                        </w:rPr>
-                        <w:t xml:space="preserve">Geneos, </w:t>
-                      </w:r>
-                      <w:r>
-                        <w:rPr>
-                          <w:rFonts w:ascii="Calibri" w:hAnsi="Calibri" w:cs="Calibri"/>
-                          <w:color w:val="44546A"/>
-                          <w:lang w:val="en-GB"/>
-                        </w:rPr>
-                        <w:t xml:space="preserve">JIRA, </w:t>
-                      </w:r>
-                      <w:r>
-                        <w:rPr>
-                          <w:rFonts w:ascii="Calibri" w:hAnsi="Calibri" w:cs="Calibri"/>
-                          <w:color w:val="44546A"/>
-                          <w:lang w:val="en-GB"/>
-                        </w:rPr>
-                        <w:t>Control-M</w:t>
-                      </w:r>
-                      <w:r>
-                        <w:rPr>
-                          <w:rFonts w:ascii="Calibri" w:hAnsi="Calibri" w:cs="Calibri"/>
-                          <w:color w:val="44546A"/>
-                          <w:lang w:val="en-GB"/>
-                        </w:rPr>
-                        <w:t xml:space="preserve">, SAP BO (some Metrics reporting), Unix, </w:t>
-                      </w:r>
-                      <w:r>
-                        <w:rPr>
-                          <w:rFonts w:ascii="Calibri" w:hAnsi="Calibri" w:cs="Calibri"/>
-                          <w:color w:val="44546A"/>
-                          <w:lang w:val="en-GB"/>
-                        </w:rPr>
-                        <w:t xml:space="preserve">PERL &amp; </w:t>
-                      </w:r>
-                      <w:r>
-                        <w:rPr>
-                          <w:rFonts w:ascii="Calibri" w:hAnsi="Calibri" w:cs="Calibri"/>
-                          <w:color w:val="44546A"/>
-                          <w:lang w:val="en-GB"/>
-                        </w:rPr>
-                        <w:t>Shell script.</w:t>
-                      </w:r>
-                    </w:p>
-                    <w:p>
-                      <w:pPr>
-                        <w:adjustRightInd w:val="0"/>
-                        <w:spacing w:after="40" w:line="240" w:lineRule="auto"/>
-                        <w:ind w:right="-14"/>
+                          <w:color w:val="000080"/>
+                          <w:spacing w:val="1"/>
+                        </w:rPr>
+                        <w:t xml:space="preserve">                  </w:t>
+                      </w:r>
+                      <w:r>
                         <w:rPr>
                           <w:rFonts w:ascii="Calibri" w:hAnsi="Calibri" w:cs="Calibri"/>
                           <w:b/>
@@ -5780,13 +3928,9 @@
                           <w:color w:val="C00000"/>
                           <w:spacing w:val="1"/>
                         </w:rPr>
-                      </w:pPr>
-                    </w:p>
-                    <w:p>
-                      <w:pPr>
-                        <w:adjustRightInd w:val="0"/>
-                        <w:spacing w:after="40" w:line="240" w:lineRule="auto"/>
-                        <w:ind w:right="-14"/>
+                        <w:t xml:space="preserve">                    </w:t>
+                      </w:r>
+                      <w:r>
                         <w:rPr>
                           <w:rFonts w:ascii="Calibri" w:hAnsi="Calibri" w:cs="Calibri"/>
                           <w:b/>
@@ -5794,441 +3938,10 @@
                           <w:color w:val="C00000"/>
                           <w:spacing w:val="1"/>
                         </w:rPr>
-                      </w:pPr>
-                      <w:r>
-                        <w:rPr>
-                          <w:rFonts w:ascii="Calibri" w:hAnsi="Calibri" w:cs="Calibri"/>
-                          <w:b/>
-                          <w:bCs/>
-                          <w:color w:val="C00000"/>
-                          <w:spacing w:val="1"/>
-                        </w:rPr>
-                        <w:t xml:space="preserve">TATA Consultancy Services  </w:t>
-                      </w:r>
-                      <w:r>
-                        <w:rPr>
-                          <w:rFonts w:ascii="Calibri" w:hAnsi="Calibri" w:cs="Calibri"/>
-                          <w:b/>
-                          <w:bCs/>
-                          <w:color w:val="C00000"/>
-                          <w:spacing w:val="1"/>
-                        </w:rPr>
-                        <w:t xml:space="preserve">                      </w:t>
-                      </w:r>
-                      <w:r>
-                        <w:rPr>
-                          <w:rFonts w:ascii="Calibri" w:hAnsi="Calibri" w:cs="Calibri"/>
-                          <w:b/>
-                          <w:bCs/>
-                          <w:color w:val="C00000"/>
-                          <w:spacing w:val="1"/>
-                        </w:rPr>
-                        <w:t xml:space="preserve">        </w:t>
-                      </w:r>
-                      <w:r>
-                        <w:rPr>
-                          <w:rFonts w:ascii="Calibri" w:hAnsi="Calibri" w:cs="Calibri"/>
-                          <w:b/>
-                          <w:bCs/>
-                          <w:color w:val="C00000"/>
-                          <w:spacing w:val="1"/>
-                        </w:rPr>
-                        <w:t xml:space="preserve">                 </w:t>
-                      </w:r>
-                      <w:r>
-                        <w:rPr>
-                          <w:rFonts w:ascii="Calibri" w:hAnsi="Calibri" w:cs="Calibri"/>
-                          <w:b/>
-                          <w:bCs/>
-                          <w:color w:val="C00000"/>
-                          <w:spacing w:val="1"/>
-                        </w:rPr>
-                        <w:tab/>
-                        <w:t xml:space="preserve">     </w:t>
-                      </w:r>
-                      <w:r>
-                        <w:rPr>
-                          <w:rFonts w:ascii="Calibri" w:hAnsi="Calibri" w:cs="Calibri"/>
-                          <w:b/>
-                          <w:bCs/>
-                          <w:color w:val="C00000"/>
-                          <w:spacing w:val="1"/>
-                        </w:rPr>
-                        <w:t xml:space="preserve">            </w:t>
-                      </w:r>
-                      <w:r>
-                        <w:rPr>
-                          <w:rFonts w:ascii="Calibri" w:hAnsi="Calibri" w:cs="Calibri"/>
-                          <w:b/>
-                          <w:bCs/>
-                          <w:color w:val="C00000"/>
-                          <w:spacing w:val="1"/>
-                        </w:rPr>
-                        <w:t xml:space="preserve"> </w:t>
-                      </w:r>
-                      <w:r>
-                        <w:rPr>
-                          <w:rFonts w:ascii="Calibri" w:hAnsi="Calibri" w:cs="Calibri"/>
-                          <w:b/>
-                          <w:bCs/>
-                          <w:color w:val="C00000"/>
-                          <w:spacing w:val="1"/>
-                        </w:rPr>
-                        <w:t xml:space="preserve">  </w:t>
-                      </w:r>
-                      <w:r>
-                        <w:rPr>
-                          <w:rFonts w:ascii="Calibri" w:hAnsi="Calibri" w:cs="Calibri"/>
-                          <w:b/>
-                          <w:bCs/>
-                          <w:color w:val="C00000"/>
-                          <w:spacing w:val="1"/>
-                        </w:rPr>
-                        <w:t xml:space="preserve"> </w:t>
-                      </w:r>
-                      <w:r>
-                        <w:rPr>
-                          <w:rFonts w:ascii="Calibri" w:hAnsi="Calibri" w:cs="Calibri"/>
-                          <w:b/>
-                          <w:bCs/>
-                          <w:color w:val="C00000"/>
-                          <w:spacing w:val="1"/>
-                        </w:rPr>
-                        <w:t xml:space="preserve"> </w:t>
-                      </w:r>
-                      <w:r>
-                        <w:rPr>
-                          <w:rFonts w:ascii="Calibri" w:hAnsi="Calibri" w:cs="Calibri"/>
-                          <w:b/>
-                          <w:bCs/>
-                          <w:color w:val="C00000"/>
-                          <w:spacing w:val="1"/>
-                        </w:rPr>
-                        <w:t xml:space="preserve">   </w:t>
-                      </w:r>
-                      <w:r>
-                        <w:rPr>
-                          <w:rFonts w:ascii="Calibri" w:hAnsi="Calibri" w:cs="Calibri"/>
-                          <w:b/>
-                          <w:bCs/>
-                          <w:color w:val="C00000"/>
-                          <w:spacing w:val="1"/>
-                        </w:rPr>
-                        <w:t xml:space="preserve">            </w:t>
-                      </w:r>
-                      <w:r>
-                        <w:rPr>
-                          <w:rFonts w:ascii="Calibri" w:hAnsi="Calibri" w:cs="Calibri"/>
-                          <w:b/>
-                          <w:bCs/>
-                          <w:color w:val="C00000"/>
-                          <w:spacing w:val="1"/>
-                        </w:rPr>
-                        <w:t>Jul 2015</w:t>
-                      </w:r>
-                      <w:r>
-                        <w:rPr>
-                          <w:rFonts w:ascii="Calibri" w:hAnsi="Calibri" w:cs="Calibri"/>
-                          <w:b/>
-                          <w:bCs/>
-                          <w:color w:val="C00000"/>
-                          <w:spacing w:val="1"/>
-                        </w:rPr>
-                        <w:t xml:space="preserve"> </w:t>
-                      </w:r>
-                      <w:r>
-                        <w:rPr>
-                          <w:rFonts w:ascii="Calibri" w:hAnsi="Calibri" w:cs="Calibri"/>
-                          <w:b/>
-                          <w:bCs/>
-                          <w:color w:val="C00000"/>
-                          <w:spacing w:val="1"/>
-                        </w:rPr>
-                        <w:t>– Oct 2016</w:t>
-                      </w:r>
-                      <w:r>
-                        <w:rPr>
-                          <w:rFonts w:ascii="Calibri" w:hAnsi="Calibri" w:cs="Calibri"/>
-                          <w:b/>
-                          <w:bCs/>
-                          <w:color w:val="C00000"/>
-                          <w:spacing w:val="1"/>
-                        </w:rPr>
-                        <w:t xml:space="preserve"> (Jacksonville, FL)</w:t>
+                        <w:t xml:space="preserve">                        </w:t>
                       </w:r>
                     </w:p>
-                    <w:p>
-                      <w:pPr>
-                        <w:autoSpaceDE w:val="0"/>
-                        <w:autoSpaceDN w:val="0"/>
-                        <w:adjustRightInd w:val="0"/>
-                        <w:spacing w:after="40" w:line="264" w:lineRule="auto"/>
-                        <w:rPr>
-                          <w:rFonts w:ascii="Palatino Linotype" w:hAnsi="Palatino Linotype" w:cs="Calibri"/>
-                          <w:b/>
-                          <w:bCs/>
-                          <w:color w:val="548DD4" w:themeColor="text2" w:themeTint="99"/>
-                          <w:spacing w:val="1"/>
-                          <w:sz w:val="20"/>
-                        </w:rPr>
-                      </w:pPr>
-                      <w:r>
-                        <w:rPr>
-                          <w:rFonts w:ascii="Palatino Linotype" w:hAnsi="Palatino Linotype" w:cs="Calibri"/>
-                          <w:b/>
-                          <w:bCs/>
-                          <w:color w:val="548DD4" w:themeColor="text2" w:themeTint="99"/>
-                          <w:spacing w:val="1"/>
-                          <w:sz w:val="20"/>
-                        </w:rPr>
-                        <w:t xml:space="preserve">Project – Enrollment &amp; Billing </w:t>
-                      </w:r>
-                      <w:r>
-                        <w:rPr>
-                          <w:rFonts w:ascii="Palatino Linotype" w:hAnsi="Palatino Linotype" w:cs="Calibri"/>
-                          <w:b/>
-                          <w:bCs/>
-                          <w:color w:val="548DD4" w:themeColor="text2" w:themeTint="99"/>
-                          <w:spacing w:val="1"/>
-                          <w:sz w:val="20"/>
-                        </w:rPr>
-                        <w:t xml:space="preserve">                                   </w:t>
-                      </w:r>
-                      <w:r>
-                        <w:rPr>
-                          <w:rFonts w:ascii="Palatino Linotype" w:hAnsi="Palatino Linotype" w:cs="Calibri"/>
-                          <w:b/>
-                          <w:bCs/>
-                          <w:color w:val="548DD4" w:themeColor="text2" w:themeTint="99"/>
-                          <w:spacing w:val="1"/>
-                          <w:sz w:val="20"/>
-                        </w:rPr>
-                        <w:t xml:space="preserve">  </w:t>
-                      </w:r>
-                      <w:r>
-                        <w:rPr>
-                          <w:rFonts w:ascii="Palatino Linotype" w:hAnsi="Palatino Linotype" w:cs="Calibri"/>
-                          <w:b/>
-                          <w:bCs/>
-                          <w:color w:val="548DD4" w:themeColor="text2" w:themeTint="99"/>
-                          <w:spacing w:val="1"/>
-                          <w:sz w:val="20"/>
-                        </w:rPr>
-                        <w:t xml:space="preserve"> </w:t>
-                      </w:r>
-                      <w:r>
-                        <w:rPr>
-                          <w:rFonts w:ascii="Palatino Linotype" w:hAnsi="Palatino Linotype" w:cs="Calibri"/>
-                          <w:b/>
-                          <w:bCs/>
-                          <w:color w:val="548DD4" w:themeColor="text2" w:themeTint="99"/>
-                          <w:spacing w:val="1"/>
-                          <w:sz w:val="20"/>
-                        </w:rPr>
-                        <w:t xml:space="preserve">    </w:t>
-                      </w:r>
-                      <w:r>
-                        <w:rPr>
-                          <w:rFonts w:ascii="Palatino Linotype" w:hAnsi="Palatino Linotype" w:cs="Calibri"/>
-                          <w:b/>
-                          <w:bCs/>
-                          <w:color w:val="548DD4" w:themeColor="text2" w:themeTint="99"/>
-                          <w:spacing w:val="1"/>
-                          <w:sz w:val="20"/>
-                        </w:rPr>
-                        <w:t xml:space="preserve">                                                  </w:t>
-                      </w:r>
-                      <w:r>
-                        <w:rPr>
-                          <w:rFonts w:ascii="Palatino Linotype" w:hAnsi="Palatino Linotype" w:cs="Calibri"/>
-                          <w:b/>
-                          <w:bCs/>
-                          <w:color w:val="548DD4" w:themeColor="text2" w:themeTint="99"/>
-                          <w:spacing w:val="1"/>
-                          <w:sz w:val="20"/>
-                        </w:rPr>
-                        <w:t>Sr</w:t>
-                      </w:r>
-                      <w:r>
-                        <w:rPr>
-                          <w:rFonts w:ascii="Palatino Linotype" w:hAnsi="Palatino Linotype" w:cs="Calibri"/>
-                          <w:b/>
-                          <w:bCs/>
-                          <w:color w:val="548DD4" w:themeColor="text2" w:themeTint="99"/>
-                          <w:spacing w:val="1"/>
-                          <w:sz w:val="20"/>
-                        </w:rPr>
-                        <w:t xml:space="preserve"> Developer/</w:t>
-                      </w:r>
-                      <w:r>
-                        <w:rPr>
-                          <w:rFonts w:ascii="Palatino Linotype" w:hAnsi="Palatino Linotype" w:cs="Calibri"/>
-                          <w:b/>
-                          <w:bCs/>
-                          <w:color w:val="548DD4" w:themeColor="text2" w:themeTint="99"/>
-                          <w:spacing w:val="1"/>
-                          <w:sz w:val="20"/>
-                        </w:rPr>
-                        <w:t xml:space="preserve">System </w:t>
-                      </w:r>
-                      <w:r>
-                        <w:rPr>
-                          <w:rFonts w:ascii="Palatino Linotype" w:hAnsi="Palatino Linotype" w:cs="Calibri"/>
-                          <w:b/>
-                          <w:bCs/>
-                          <w:color w:val="548DD4" w:themeColor="text2" w:themeTint="99"/>
-                          <w:spacing w:val="1"/>
-                          <w:sz w:val="20"/>
-                        </w:rPr>
-                        <w:t>Analyst</w:t>
-                      </w:r>
-                    </w:p>
-                    <w:p>
-                      <w:pPr>
-                        <w:pStyle w:val="ListParagraph"/>
-                        <w:numPr>
-                          <w:ilvl w:val="0"/>
-                          <w:numId w:val="13"/>
-                        </w:numPr>
-                        <w:adjustRightInd w:val="0"/>
-                        <w:spacing w:after="40" w:line="264" w:lineRule="auto"/>
-                        <w:ind w:right="-14"/>
-                        <w:rPr>
-                          <w:rFonts w:ascii="Calibri" w:hAnsi="Calibri" w:cs="Calibri"/>
-                          <w:color w:val="44546A"/>
-                        </w:rPr>
-                      </w:pPr>
-                      <w:r>
-                        <w:rPr>
-                          <w:rFonts w:ascii="Calibri" w:hAnsi="Calibri" w:cs="Calibri"/>
-                          <w:color w:val="44546A"/>
-                        </w:rPr>
-                        <w:t>Involved in all phases of development of new enrollment and Billing Platform which involves development of major Enrollment &amp; Billing functionalities</w:t>
-                      </w:r>
-                      <w:r>
-                        <w:rPr>
-                          <w:rFonts w:ascii="Calibri" w:hAnsi="Calibri" w:cs="Calibri"/>
-                          <w:color w:val="44546A"/>
-                        </w:rPr>
-                        <w:t>.</w:t>
-                      </w:r>
-                    </w:p>
-                    <w:p>
-                      <w:pPr>
-                        <w:pStyle w:val="ListParagraph"/>
-                        <w:numPr>
-                          <w:ilvl w:val="0"/>
-                          <w:numId w:val="13"/>
-                        </w:numPr>
-                        <w:adjustRightInd w:val="0"/>
-                        <w:spacing w:after="40" w:line="264" w:lineRule="auto"/>
-                        <w:ind w:right="-14"/>
-                        <w:rPr>
-                          <w:rFonts w:ascii="Calibri" w:hAnsi="Calibri" w:cs="Calibri"/>
-                          <w:color w:val="44546A"/>
-                        </w:rPr>
-                      </w:pPr>
-                      <w:r>
-                        <w:rPr>
-                          <w:rFonts w:ascii="Calibri" w:hAnsi="Calibri" w:cs="Calibri"/>
-                          <w:color w:val="44546A"/>
-                        </w:rPr>
-                        <w:t>Developed 6 major functionalities as pluggable module with Dell Boomi Cloud based Integration Tool and 15+ independent backend components with Oracle DB.</w:t>
-                      </w:r>
-                    </w:p>
-                    <w:p>
-                      <w:pPr>
-                        <w:pStyle w:val="ListParagraph"/>
-                        <w:numPr>
-                          <w:ilvl w:val="0"/>
-                          <w:numId w:val="13"/>
-                        </w:numPr>
-                        <w:autoSpaceDE w:val="0"/>
-                        <w:autoSpaceDN w:val="0"/>
-                        <w:adjustRightInd w:val="0"/>
-                        <w:spacing w:after="0" w:line="264" w:lineRule="auto"/>
-                        <w:rPr>
-                          <w:rFonts w:ascii="Calibri" w:hAnsi="Calibri" w:cs="Calibri"/>
-                          <w:color w:val="44546A"/>
-                        </w:rPr>
-                      </w:pPr>
-                      <w:r>
-                        <w:rPr>
-                          <w:rFonts w:ascii="Calibri" w:hAnsi="Calibri" w:cs="Calibri"/>
-                          <w:color w:val="44546A"/>
-                        </w:rPr>
-                        <w:t>With a 3 member team developed UI based member maintenance screen, UI based paper enrollment &amp; UI based exception handling screen</w:t>
-                      </w:r>
-                      <w:r>
-                        <w:rPr>
-                          <w:rFonts w:ascii="Calibri" w:hAnsi="Calibri" w:cs="Calibri"/>
-                          <w:color w:val="44546A"/>
-                        </w:rPr>
-                        <w:t>.</w:t>
-                      </w:r>
-                    </w:p>
-                    <w:p>
-                      <w:pPr>
-                        <w:pStyle w:val="ListParagraph"/>
-                        <w:numPr>
-                          <w:ilvl w:val="0"/>
-                          <w:numId w:val="13"/>
-                        </w:numPr>
-                        <w:adjustRightInd w:val="0"/>
-                        <w:spacing w:after="40" w:line="264" w:lineRule="auto"/>
-                        <w:ind w:right="-14"/>
-                        <w:rPr>
-                          <w:rFonts w:ascii="Calibri" w:hAnsi="Calibri" w:cs="Calibri"/>
-                          <w:color w:val="44546A"/>
-                        </w:rPr>
-                      </w:pPr>
-                      <w:r>
-                        <w:rPr>
-                          <w:rFonts w:ascii="Calibri" w:hAnsi="Calibri" w:cs="Calibri"/>
-                          <w:color w:val="44546A"/>
-                        </w:rPr>
-                        <w:t xml:space="preserve">Worked in </w:t>
-                      </w:r>
-                      <w:r>
-                        <w:rPr>
-                          <w:rFonts w:ascii="Calibri" w:hAnsi="Calibri" w:cs="Calibri"/>
-                          <w:color w:val="44546A"/>
-                        </w:rPr>
-                        <w:t>creating Use cases, Cross walks &amp;</w:t>
-                      </w:r>
-                      <w:r>
-                        <w:rPr>
-                          <w:rFonts w:ascii="Calibri" w:hAnsi="Calibri" w:cs="Calibri"/>
-                          <w:color w:val="44546A"/>
-                        </w:rPr>
-                        <w:t xml:space="preserve"> Flow diagrams. </w:t>
-                      </w:r>
-                    </w:p>
-                    <w:p>
-                      <w:pPr>
-                        <w:pStyle w:val="ListParagraph"/>
-                        <w:numPr>
-                          <w:ilvl w:val="0"/>
-                          <w:numId w:val="13"/>
-                        </w:numPr>
-                        <w:autoSpaceDE w:val="0"/>
-                        <w:autoSpaceDN w:val="0"/>
-                        <w:adjustRightInd w:val="0"/>
-                        <w:spacing w:after="40" w:line="264" w:lineRule="auto"/>
-                        <w:ind w:right="-14"/>
-                        <w:rPr>
-                          <w:rFonts w:ascii="Calibri" w:hAnsi="Calibri" w:cs="Calibri"/>
-                          <w:color w:val="44546A"/>
-                        </w:rPr>
-                      </w:pPr>
-                      <w:r>
-                        <w:rPr>
-                          <w:rFonts w:ascii="Calibri" w:hAnsi="Calibri" w:cs="Calibri"/>
-                          <w:color w:val="44546A"/>
-                        </w:rPr>
-                        <w:t>For 3+ projects worked on gathering requirements and communicating the user requirements to the development team and bringing them up to the speed.</w:t>
-                      </w:r>
-                    </w:p>
+                    <w:p/>
                   </w:txbxContent>
                 </v:textbox>
                 <w10:wrap anchorx="page"/>
@@ -6445,107 +4158,6 @@
           <w:sz w:val="20"/>
         </w:rPr>
       </w:pPr>
-    </w:p>
-    <w:p>
-      <w:pPr>
-        <w:spacing w:afterLines="40" w:after="96" w:line="240" w:lineRule="auto"/>
-        <w:rPr>
-          <w:rFonts w:ascii="Calibri" w:hAnsi="Calibri" w:cs="Calibri"/>
-          <w:b/>
-          <w:bCs/>
-          <w:color w:val="000000"/>
-          <w:spacing w:val="1"/>
-          <w:sz w:val="20"/>
-        </w:rPr>
-      </w:pPr>
-    </w:p>
-    <w:p>
-      <w:pPr>
-        <w:spacing w:afterLines="40" w:after="96" w:line="240" w:lineRule="auto"/>
-        <w:rPr>
-          <w:rFonts w:ascii="Calibri" w:hAnsi="Calibri" w:cs="Calibri"/>
-          <w:b/>
-          <w:bCs/>
-          <w:color w:val="000000"/>
-          <w:spacing w:val="1"/>
-          <w:sz w:val="20"/>
-        </w:rPr>
-      </w:pPr>
-    </w:p>
-    <w:p>
-      <w:pPr>
-        <w:spacing w:afterLines="40" w:after="96" w:line="240" w:lineRule="auto"/>
-        <w:rPr>
-          <w:rFonts w:ascii="Calibri" w:hAnsi="Calibri" w:cs="Calibri"/>
-          <w:b/>
-          <w:bCs/>
-          <w:color w:val="000000"/>
-          <w:spacing w:val="1"/>
-          <w:sz w:val="20"/>
-        </w:rPr>
-      </w:pPr>
-    </w:p>
-    <w:p>
-      <w:pPr>
-        <w:spacing w:afterLines="40" w:after="96" w:line="240" w:lineRule="auto"/>
-        <w:rPr>
-          <w:rFonts w:ascii="Calibri" w:hAnsi="Calibri" w:cs="Calibri"/>
-          <w:b/>
-          <w:bCs/>
-          <w:color w:val="000000"/>
-          <w:spacing w:val="1"/>
-          <w:sz w:val="20"/>
-        </w:rPr>
-      </w:pPr>
-    </w:p>
-    <w:p>
-      <w:pPr>
-        <w:spacing w:afterLines="40" w:after="96" w:line="240" w:lineRule="auto"/>
-        <w:rPr>
-          <w:rFonts w:ascii="Calibri" w:hAnsi="Calibri" w:cs="Calibri"/>
-          <w:b/>
-          <w:bCs/>
-          <w:color w:val="000000"/>
-          <w:spacing w:val="1"/>
-          <w:sz w:val="20"/>
-        </w:rPr>
-      </w:pPr>
-    </w:p>
-    <w:p>
-      <w:pPr>
-        <w:spacing w:afterLines="40" w:after="96" w:line="240" w:lineRule="auto"/>
-        <w:rPr>
-          <w:rFonts w:ascii="Calibri" w:hAnsi="Calibri" w:cs="Calibri"/>
-          <w:b/>
-          <w:bCs/>
-          <w:color w:val="000000"/>
-          <w:spacing w:val="1"/>
-          <w:sz w:val="20"/>
-        </w:rPr>
-      </w:pPr>
-    </w:p>
-    <w:p>
-      <w:pPr>
-        <w:rPr>
-          <w:rFonts w:ascii="Calibri" w:hAnsi="Calibri" w:cs="Calibri"/>
-          <w:b/>
-          <w:bCs/>
-          <w:color w:val="000000"/>
-          <w:spacing w:val="1"/>
-          <w:sz w:val="20"/>
-        </w:rPr>
-      </w:pPr>
-      <w:r>
-        <w:rPr>
-          <w:rFonts w:ascii="Calibri" w:hAnsi="Calibri" w:cs="Calibri"/>
-          <w:b/>
-          <w:bCs/>
-          <w:color w:val="000000"/>
-          <w:spacing w:val="1"/>
-          <w:sz w:val="20"/>
-        </w:rPr>
-        <w:br w:type="page"/>
-      </w:r>
     </w:p>
     <w:p>
       <w:pPr>
@@ -6570,22 +4182,21 @@
           <w:sz w:val="20"/>
           <w:lang w:bidi="ta-IN"/>
         </w:rPr>
-        <w:lastRenderedPageBreak/>
         <mc:AlternateContent>
           <mc:Choice Requires="wps">
             <w:drawing>
-              <wp:anchor distT="0" distB="0" distL="114300" distR="114300" simplePos="0" relativeHeight="251702272" behindDoc="0" locked="0" layoutInCell="1" allowOverlap="1" wp14:anchorId="6AA2FC03" wp14:editId="09AAFC86">
+              <wp:anchor distT="0" distB="0" distL="114300" distR="114300" simplePos="0" relativeHeight="251700224" behindDoc="0" locked="0" layoutInCell="1" allowOverlap="1" wp14:anchorId="5D576F48" wp14:editId="7E550A79">
                 <wp:simplePos x="0" y="0"/>
-                <wp:positionH relativeFrom="margin">
-                  <wp:align>right</wp:align>
+                <wp:positionH relativeFrom="page">
+                  <wp:align>center</wp:align>
                 </wp:positionH>
                 <wp:positionV relativeFrom="paragraph">
-                  <wp:posOffset>162560</wp:posOffset>
+                  <wp:posOffset>171335</wp:posOffset>
                 </wp:positionV>
-                <wp:extent cx="6772275" cy="8900160"/>
-                <wp:effectExtent l="0" t="0" r="28575" b="15240"/>
+                <wp:extent cx="6772275" cy="5174673"/>
+                <wp:effectExtent l="0" t="0" r="28575" b="26035"/>
                 <wp:wrapNone/>
-                <wp:docPr id="11" name="Text Box 30"/>
+                <wp:docPr id="3" name="Text Box 30"/>
                 <wp:cNvGraphicFramePr>
                   <a:graphicFrameLocks xmlns:a="http://schemas.openxmlformats.org/drawingml/2006/main"/>
                 </wp:cNvGraphicFramePr>
@@ -6598,7 +4209,7 @@
                       <wps:spPr bwMode="auto">
                         <a:xfrm>
                           <a:off x="0" y="0"/>
-                          <a:ext cx="6772275" cy="8900160"/>
+                          <a:ext cx="6772275" cy="5174673"/>
                         </a:xfrm>
                         <a:prstGeom prst="rect">
                           <a:avLst/>
@@ -6635,128 +4246,12 @@
                                 <w:rFonts w:ascii="Calibri" w:hAnsi="Calibri" w:cs="Calibri"/>
                                 <w:b/>
                                 <w:bCs/>
-                                <w:color w:val="44546A"/>
-                              </w:rPr>
-                              <w:t>Environment:</w:t>
-                            </w:r>
-                            <w:r>
-                              <w:rPr>
-                                <w:rFonts w:ascii="Calibri" w:hAnsi="Calibri" w:cs="Calibri"/>
-                                <w:color w:val="44546A"/>
-                                <w:lang w:val="en-GB"/>
-                              </w:rPr>
-                              <w:t xml:space="preserve"> </w:t>
-                            </w:r>
-                            <w:r>
-                              <w:rPr>
-                                <w:rFonts w:ascii="Calibri" w:hAnsi="Calibri" w:cs="Calibri"/>
-                                <w:color w:val="44546A"/>
-                                <w:lang w:val="en-GB"/>
-                              </w:rPr>
-                              <w:t>Dell Boomi-Colud based Integration,</w:t>
-                            </w:r>
-                            <w:r>
-                              <w:rPr>
-                                <w:rFonts w:ascii="Calibri" w:hAnsi="Calibri" w:cs="Calibri"/>
-                                <w:color w:val="44546A"/>
-                                <w:lang w:val="en-GB"/>
-                              </w:rPr>
-                              <w:t xml:space="preserve"> Java, Javascript &amp; Groovy,</w:t>
-                            </w:r>
-                            <w:r>
-                              <w:rPr>
-                                <w:rFonts w:ascii="Calibri" w:hAnsi="Calibri" w:cs="Calibri"/>
-                                <w:color w:val="44546A"/>
-                                <w:lang w:val="en-GB"/>
-                              </w:rPr>
-                              <w:t xml:space="preserve"> </w:t>
-                            </w:r>
-                            <w:r>
-                              <w:rPr>
-                                <w:rFonts w:ascii="Calibri" w:hAnsi="Calibri" w:cs="Calibri"/>
-                                <w:color w:val="44546A"/>
-                                <w:lang w:val="en-GB"/>
-                              </w:rPr>
-                              <w:t>Oracle 11g,</w:t>
-                            </w:r>
-                            <w:r>
-                              <w:rPr>
-                                <w:rStyle w:val="apple-converted-space"/>
-                                <w:rFonts w:ascii="Calibri" w:hAnsi="Calibri" w:cs="Calibri"/>
-                                <w:color w:val="44546A"/>
-                              </w:rPr>
-                              <w:t> </w:t>
-                            </w:r>
-                            <w:r>
-                              <w:rPr>
-                                <w:rStyle w:val="apple-converted-space"/>
-                                <w:rFonts w:ascii="Calibri" w:hAnsi="Calibri" w:cs="Calibri"/>
-                                <w:color w:val="44546A"/>
-                              </w:rPr>
-                              <w:t>Unix,</w:t>
-                            </w:r>
-                            <w:r>
-                              <w:rPr>
-                                <w:rStyle w:val="apple-converted-space"/>
-                                <w:rFonts w:ascii="Calibri" w:hAnsi="Calibri" w:cs="Calibri"/>
-                                <w:color w:val="44546A"/>
-                              </w:rPr>
-                              <w:t xml:space="preserve"> Shell Script,</w:t>
-                            </w:r>
-                            <w:r>
-                              <w:rPr>
-                                <w:rStyle w:val="apple-converted-space"/>
-                                <w:rFonts w:ascii="Calibri" w:hAnsi="Calibri" w:cs="Calibri"/>
-                                <w:color w:val="44546A"/>
-                              </w:rPr>
-                              <w:t xml:space="preserve"> </w:t>
-                            </w:r>
-                            <w:r>
-                              <w:rPr>
-                                <w:rStyle w:val="apple-converted-space"/>
-                                <w:rFonts w:ascii="Calibri" w:hAnsi="Calibri" w:cs="Calibri"/>
-                                <w:color w:val="44546A"/>
-                              </w:rPr>
-                              <w:t>PERL,</w:t>
-                            </w:r>
-                            <w:r>
-                              <w:rPr>
-                                <w:rFonts w:ascii="Calibri" w:hAnsi="Calibri" w:cs="Calibri"/>
-                                <w:color w:val="44546A"/>
-                                <w:lang w:val="en-GB"/>
-                              </w:rPr>
-                              <w:t xml:space="preserve"> TOAD for Oracle, </w:t>
-                            </w:r>
-                            <w:r>
-                              <w:rPr>
-                                <w:rFonts w:ascii="Calibri" w:hAnsi="Calibri" w:cs="Calibri"/>
-                                <w:color w:val="44546A"/>
-                                <w:lang w:val="en-GB"/>
-                              </w:rPr>
-                              <w:t>Clear case, SVN</w:t>
-                            </w:r>
-                            <w:r>
-                              <w:rPr>
-                                <w:rFonts w:ascii="Calibri" w:hAnsi="Calibri" w:cs="Calibri"/>
-                                <w:color w:val="44546A"/>
-                                <w:lang w:val="en-GB"/>
-                              </w:rPr>
-                              <w:t xml:space="preserve">, </w:t>
-                            </w:r>
-                            <w:r>
-                              <w:rPr>
-                                <w:rFonts w:ascii="Calibri" w:hAnsi="Calibri" w:cs="Calibri"/>
-                                <w:color w:val="44546A"/>
-                                <w:lang w:val="en-GB"/>
-                              </w:rPr>
-                              <w:t>Autosys, UI development, JQuery, Javascript.</w:t>
-                            </w:r>
-                          </w:p>
-                          <w:p>
-                            <w:pPr>
-                              <w:adjustRightInd w:val="0"/>
-                              <w:spacing w:after="40" w:line="264" w:lineRule="auto"/>
-                              <w:ind w:right="-14"/>
+                                <w:color w:val="C00000"/>
+                                <w:spacing w:val="1"/>
+                              </w:rPr>
+                              <w:t xml:space="preserve">Deutsche Bank                                                                                   </w:t>
+                            </w:r>
+                            <w:r>
                               <w:rPr>
                                 <w:rFonts w:ascii="Calibri" w:hAnsi="Calibri" w:cs="Calibri"/>
                                 <w:b/>
@@ -6764,13 +4259,9 @@
                                 <w:color w:val="C00000"/>
                                 <w:spacing w:val="1"/>
                               </w:rPr>
-                            </w:pPr>
-                          </w:p>
-                          <w:p>
-                            <w:pPr>
-                              <w:adjustRightInd w:val="0"/>
-                              <w:spacing w:after="40" w:line="264" w:lineRule="auto"/>
-                              <w:ind w:right="-14"/>
+                              <w:t xml:space="preserve">                         </w:t>
+                            </w:r>
+                            <w:r>
                               <w:rPr>
                                 <w:rFonts w:ascii="Calibri" w:hAnsi="Calibri" w:cs="Calibri"/>
                                 <w:b/>
@@ -6778,7 +4269,8 @@
                                 <w:color w:val="C00000"/>
                                 <w:spacing w:val="1"/>
                               </w:rPr>
-                            </w:pPr>
+                              <w:t xml:space="preserve"> </w:t>
+                            </w:r>
                             <w:r>
                               <w:rPr>
                                 <w:rFonts w:ascii="Calibri" w:hAnsi="Calibri" w:cs="Calibri"/>
@@ -6787,7 +4279,7 @@
                                 <w:color w:val="C00000"/>
                                 <w:spacing w:val="1"/>
                               </w:rPr>
-                              <w:t xml:space="preserve">TATA Consultancy Services  </w:t>
+                              <w:t xml:space="preserve">  </w:t>
                             </w:r>
                             <w:r>
                               <w:rPr>
@@ -6797,7 +4289,7 @@
                                 <w:color w:val="C00000"/>
                                 <w:spacing w:val="1"/>
                               </w:rPr>
-                              <w:t xml:space="preserve">                      </w:t>
+                              <w:t xml:space="preserve">Oct 2016 </w:t>
                             </w:r>
                             <w:r>
                               <w:rPr>
@@ -6807,7 +4299,7 @@
                                 <w:color w:val="C00000"/>
                                 <w:spacing w:val="1"/>
                               </w:rPr>
-                              <w:tab/>
+                              <w:t>–</w:t>
                             </w:r>
                             <w:r>
                               <w:rPr>
@@ -6817,8 +4309,7 @@
                                 <w:color w:val="C00000"/>
                                 <w:spacing w:val="1"/>
                               </w:rPr>
-                              <w:tab/>
-                              <w:t xml:space="preserve">          </w:t>
+                              <w:t xml:space="preserve"> Present</w:t>
                             </w:r>
                             <w:r>
                               <w:rPr>
@@ -6828,69 +4319,15 @@
                                 <w:color w:val="C00000"/>
                                 <w:spacing w:val="1"/>
                               </w:rPr>
-                              <w:t xml:space="preserve"> </w:t>
-                            </w:r>
-                            <w:r>
-                              <w:rPr>
-                                <w:rFonts w:ascii="Calibri" w:hAnsi="Calibri" w:cs="Calibri"/>
-                                <w:b/>
-                                <w:bCs/>
-                                <w:color w:val="C00000"/>
-                                <w:spacing w:val="1"/>
-                              </w:rPr>
-                              <w:t xml:space="preserve">    </w:t>
-                            </w:r>
-                            <w:r>
-                              <w:rPr>
-                                <w:rFonts w:ascii="Calibri" w:hAnsi="Calibri" w:cs="Calibri"/>
-                                <w:b/>
-                                <w:bCs/>
-                                <w:color w:val="C00000"/>
-                                <w:spacing w:val="1"/>
-                              </w:rPr>
-                              <w:t xml:space="preserve">   </w:t>
-                            </w:r>
-                            <w:r>
-                              <w:rPr>
-                                <w:rFonts w:ascii="Calibri" w:hAnsi="Calibri" w:cs="Calibri"/>
-                                <w:b/>
-                                <w:bCs/>
-                                <w:color w:val="C00000"/>
-                                <w:spacing w:val="1"/>
-                              </w:rPr>
-                              <w:t>Apr</w:t>
-                            </w:r>
-                            <w:r>
-                              <w:rPr>
-                                <w:rFonts w:ascii="Calibri" w:hAnsi="Calibri" w:cs="Calibri"/>
-                                <w:b/>
-                                <w:bCs/>
-                                <w:color w:val="C00000"/>
-                                <w:spacing w:val="1"/>
-                              </w:rPr>
-                              <w:t xml:space="preserve"> 2013 – Jun 2015</w:t>
-                            </w:r>
-                            <w:r>
-                              <w:rPr>
-                                <w:rFonts w:ascii="Calibri" w:hAnsi="Calibri" w:cs="Calibri"/>
-                                <w:b/>
-                                <w:bCs/>
-                                <w:color w:val="C00000"/>
-                                <w:spacing w:val="1"/>
-                              </w:rPr>
-                              <w:t xml:space="preserve"> (Windsor, CT since Feb‘14)</w:t>
-                            </w:r>
-                            <w:r>
-                              <w:rPr>
-                                <w:rFonts w:ascii="Calibri" w:hAnsi="Calibri" w:cs="Calibri"/>
-                                <w:b/>
-                                <w:bCs/>
-                                <w:color w:val="C00000"/>
-                                <w:spacing w:val="1"/>
-                              </w:rPr>
-                              <w:t xml:space="preserve">   </w:t>
-                            </w:r>
-                            <w:r>
+                              <w:t xml:space="preserve"> (Jacksonville, FL)</w:t>
+                            </w:r>
+                          </w:p>
+                          <w:p>
+                            <w:pPr>
+                              <w:autoSpaceDE w:val="0"/>
+                              <w:autoSpaceDN w:val="0"/>
+                              <w:adjustRightInd w:val="0"/>
+                              <w:spacing w:after="40" w:line="264" w:lineRule="auto"/>
                               <w:rPr>
                                 <w:rFonts w:ascii="Palatino Linotype" w:hAnsi="Palatino Linotype" w:cs="Calibri"/>
                                 <w:b/>
@@ -6899,8 +4336,7 @@
                                 <w:spacing w:val="1"/>
                                 <w:sz w:val="20"/>
                               </w:rPr>
-                              <w:t>Project – Billing &amp; Premium Audit</w:t>
-                            </w:r>
+                            </w:pPr>
                             <w:r>
                               <w:rPr>
                                 <w:rFonts w:ascii="Palatino Linotype" w:hAnsi="Palatino Linotype" w:cs="Calibri"/>
@@ -6910,7 +4346,7 @@
                                 <w:spacing w:val="1"/>
                                 <w:sz w:val="20"/>
                               </w:rPr>
-                              <w:t xml:space="preserve">         </w:t>
+                              <w:t xml:space="preserve">ESpear – Equities </w:t>
                             </w:r>
                             <w:r>
                               <w:rPr>
@@ -6921,7 +4357,7 @@
                                 <w:spacing w:val="1"/>
                                 <w:sz w:val="20"/>
                               </w:rPr>
-                              <w:t xml:space="preserve">                                           </w:t>
+                              <w:t>Trading Platform</w:t>
                             </w:r>
                             <w:r>
                               <w:rPr>
@@ -6932,18 +4368,51 @@
                                 <w:spacing w:val="1"/>
                                 <w:sz w:val="20"/>
                               </w:rPr>
-                              <w:t xml:space="preserve">   </w:t>
-                            </w:r>
-                            <w:r>
-                              <w:rPr>
-                                <w:rFonts w:ascii="Palatino Linotype" w:hAnsi="Palatino Linotype" w:cs="Palatino-Bold"/>
+                              <w:t xml:space="preserve">                                                                              </w:t>
+                            </w:r>
+                            <w:r>
+                              <w:rPr>
+                                <w:rFonts w:ascii="Palatino Linotype" w:hAnsi="Palatino Linotype" w:cs="Calibri"/>
                                 <w:b/>
                                 <w:bCs/>
                                 <w:color w:val="548DD4" w:themeColor="text2" w:themeTint="99"/>
+                                <w:spacing w:val="1"/>
                                 <w:sz w:val="20"/>
-                                <w:szCs w:val="20"/>
-                              </w:rPr>
-                              <w:t>Sr. Developer/Subject Matter Expert/Tech Lead</w:t>
+                              </w:rPr>
+                              <w:t xml:space="preserve"> </w:t>
+                            </w:r>
+                            <w:r>
+                              <w:rPr>
+                                <w:rFonts w:ascii="Palatino Linotype" w:hAnsi="Palatino Linotype" w:cs="Calibri"/>
+                                <w:b/>
+                                <w:bCs/>
+                                <w:color w:val="548DD4" w:themeColor="text2" w:themeTint="99"/>
+                                <w:spacing w:val="1"/>
+                                <w:sz w:val="20"/>
+                              </w:rPr>
+                              <w:t xml:space="preserve">     </w:t>
+                            </w:r>
+                            <w:r>
+                              <w:rPr>
+                                <w:rFonts w:ascii="Palatino Linotype" w:hAnsi="Palatino Linotype" w:cs="Calibri"/>
+                                <w:b/>
+                                <w:bCs/>
+                                <w:color w:val="548DD4" w:themeColor="text2" w:themeTint="99"/>
+                                <w:spacing w:val="1"/>
+                                <w:sz w:val="20"/>
+                              </w:rPr>
+                              <w:t xml:space="preserve"> </w:t>
+                            </w:r>
+                            <w:r>
+                              <w:rPr>
+                                <w:rFonts w:ascii="Palatino Linotype" w:hAnsi="Palatino Linotype" w:cs="Calibri"/>
+                                <w:b/>
+                                <w:bCs/>
+                                <w:color w:val="548DD4" w:themeColor="text2" w:themeTint="99"/>
+                                <w:spacing w:val="1"/>
+                                <w:sz w:val="20"/>
+                              </w:rPr>
+                              <w:t>Principal Developer/Analyst</w:t>
                             </w:r>
                           </w:p>
                           <w:p>
@@ -6953,18 +4422,18 @@
                                 <w:ilvl w:val="0"/>
                                 <w:numId w:val="13"/>
                               </w:numPr>
-                              <w:spacing w:after="0" w:line="240" w:lineRule="auto"/>
-                              <w:rPr>
-                                <w:rFonts w:ascii="Calibri" w:eastAsia="Times New Roman" w:hAnsi="Calibri" w:cs="Calibri"/>
+                              <w:spacing w:after="0" w:line="264" w:lineRule="auto"/>
+                              <w:rPr>
+                                <w:rFonts w:ascii="Calibri" w:hAnsi="Calibri" w:cs="Calibri"/>
                                 <w:color w:val="44546A"/>
                               </w:rPr>
                             </w:pPr>
                             <w:r>
                               <w:rPr>
-                                <w:rFonts w:ascii="Calibri" w:eastAsia="Times New Roman" w:hAnsi="Calibri" w:cs="Calibri"/>
-                                <w:color w:val="44546A"/>
-                              </w:rPr>
-                              <w:t>Managed and developed functions, interface, reporting, handling Job scheduler and all other features for custom in-house CRM applications.</w:t>
+                                <w:rFonts w:ascii="Calibri" w:hAnsi="Calibri" w:cs="Calibri"/>
+                                <w:color w:val="44546A"/>
+                              </w:rPr>
+                              <w:t>Part of the development team for a product called eSpear – Equities eTrading platform.</w:t>
                             </w:r>
                           </w:p>
                           <w:p>
@@ -6974,18 +4443,32 @@
                                 <w:ilvl w:val="0"/>
                                 <w:numId w:val="13"/>
                               </w:numPr>
-                              <w:spacing w:after="0" w:line="240" w:lineRule="auto"/>
-                              <w:rPr>
-                                <w:rFonts w:ascii="Calibri" w:eastAsia="Times New Roman" w:hAnsi="Calibri" w:cs="Calibri"/>
+                              <w:spacing w:after="0" w:line="264" w:lineRule="auto"/>
+                              <w:rPr>
+                                <w:rFonts w:ascii="Calibri" w:hAnsi="Calibri" w:cs="Calibri"/>
                                 <w:color w:val="44546A"/>
                               </w:rPr>
                             </w:pPr>
                             <w:r>
                               <w:rPr>
-                                <w:rFonts w:ascii="Calibri" w:eastAsia="Times New Roman" w:hAnsi="Calibri" w:cs="Calibri"/>
-                                <w:color w:val="44546A"/>
-                              </w:rPr>
-                              <w:t>Involved in Data Rendering and mapping activities with several payment interfaces</w:t>
+                                <w:rFonts w:ascii="Calibri" w:hAnsi="Calibri" w:cs="Calibri"/>
+                                <w:color w:val="44546A"/>
+                              </w:rPr>
+                              <w:t xml:space="preserve">Responsible for design, development, </w:t>
+                            </w:r>
+                            <w:r>
+                              <w:rPr>
+                                <w:rFonts w:ascii="Calibri" w:hAnsi="Calibri" w:cs="Calibri"/>
+                                <w:color w:val="44546A"/>
+                              </w:rPr>
+                              <w:t>debug and deployment</w:t>
+                            </w:r>
+                            <w:r>
+                              <w:rPr>
+                                <w:rFonts w:ascii="Calibri" w:hAnsi="Calibri" w:cs="Calibri"/>
+                                <w:color w:val="44546A"/>
+                              </w:rPr>
+                              <w:t xml:space="preserve"> of the core functionalities for espear application.</w:t>
                             </w:r>
                           </w:p>
                           <w:p>
@@ -6995,18 +4478,55 @@
                                 <w:ilvl w:val="0"/>
                                 <w:numId w:val="13"/>
                               </w:numPr>
-                              <w:spacing w:after="0" w:line="240" w:lineRule="auto"/>
-                              <w:rPr>
-                                <w:rFonts w:ascii="Calibri" w:eastAsia="Times New Roman" w:hAnsi="Calibri" w:cs="Calibri"/>
+                              <w:spacing w:after="0" w:line="264" w:lineRule="auto"/>
+                              <w:rPr>
+                                <w:rFonts w:ascii="Calibri" w:hAnsi="Calibri" w:cs="Calibri"/>
                                 <w:color w:val="44546A"/>
                               </w:rPr>
                             </w:pPr>
                             <w:r>
                               <w:rPr>
-                                <w:rFonts w:ascii="Calibri" w:eastAsia="Times New Roman" w:hAnsi="Calibri" w:cs="Calibri"/>
-                                <w:color w:val="44546A"/>
-                              </w:rPr>
-                              <w:t>Modified and re-engineered the existing integration points to remove bugs and increase efficiency of the applications with frequent value adds</w:t>
+                                <w:rFonts w:ascii="Calibri" w:hAnsi="Calibri" w:cs="Calibri"/>
+                                <w:color w:val="44546A"/>
+                              </w:rPr>
+                              <w:t xml:space="preserve">Leading the database design and </w:t>
+                            </w:r>
+                            <w:r>
+                              <w:rPr>
+                                <w:rFonts w:ascii="Calibri" w:hAnsi="Calibri" w:cs="Calibri"/>
+                                <w:color w:val="44546A"/>
+                              </w:rPr>
+                              <w:t>solution for handling equities system</w:t>
+                            </w:r>
+                            <w:r>
+                              <w:rPr>
+                                <w:rFonts w:ascii="Calibri" w:hAnsi="Calibri" w:cs="Calibri"/>
+                                <w:color w:val="44546A"/>
+                              </w:rPr>
+                              <w:t>.</w:t>
+                            </w:r>
+                          </w:p>
+                          <w:p>
+                            <w:pPr>
+                              <w:numPr>
+                                <w:ilvl w:val="0"/>
+                                <w:numId w:val="13"/>
+                              </w:numPr>
+                              <w:autoSpaceDE w:val="0"/>
+                              <w:autoSpaceDN w:val="0"/>
+                              <w:spacing w:after="0" w:line="264" w:lineRule="auto"/>
+                              <w:jc w:val="both"/>
+                              <w:rPr>
+                                <w:rFonts w:ascii="Calibri" w:hAnsi="Calibri" w:cs="Calibri"/>
+                                <w:color w:val="44546A"/>
+                              </w:rPr>
+                            </w:pPr>
+                            <w:r>
+                              <w:rPr>
+                                <w:rFonts w:ascii="Calibri" w:hAnsi="Calibri" w:cs="Calibri"/>
+                                <w:color w:val="44546A"/>
+                              </w:rPr>
+                              <w:t>Working with Assurance team and business to test and validate the solution.</w:t>
                             </w:r>
                           </w:p>
                           <w:p>
@@ -7016,18 +4536,662 @@
                                 <w:ilvl w:val="0"/>
                                 <w:numId w:val="13"/>
                               </w:numPr>
-                              <w:spacing w:after="0" w:line="240" w:lineRule="auto"/>
-                              <w:rPr>
-                                <w:rFonts w:ascii="Calibri" w:eastAsia="Times New Roman" w:hAnsi="Calibri" w:cs="Calibri"/>
+                              <w:spacing w:after="0" w:line="264" w:lineRule="auto"/>
+                              <w:rPr>
+                                <w:rFonts w:ascii="Calibri" w:hAnsi="Calibri" w:cs="Calibri"/>
                                 <w:color w:val="44546A"/>
                               </w:rPr>
                             </w:pPr>
                             <w:r>
                               <w:rPr>
-                                <w:rFonts w:ascii="Calibri" w:eastAsia="Times New Roman" w:hAnsi="Calibri" w:cs="Calibri"/>
-                                <w:color w:val="44546A"/>
-                              </w:rPr>
-                              <w:t>Besides debugging, resolved business critical application and database performance issues. Experienced in crisis and problem management activities.</w:t>
+                                <w:rFonts w:ascii="Calibri" w:hAnsi="Calibri" w:cs="Calibri"/>
+                                <w:color w:val="44546A"/>
+                              </w:rPr>
+                              <w:t xml:space="preserve">Part of Migration </w:t>
+                            </w:r>
+                            <w:r>
+                              <w:rPr>
+                                <w:rFonts w:ascii="Calibri" w:hAnsi="Calibri" w:cs="Calibri"/>
+                                <w:color w:val="44546A"/>
+                              </w:rPr>
+                              <w:t>team</w:t>
+                            </w:r>
+                            <w:r>
+                              <w:rPr>
+                                <w:rFonts w:ascii="Calibri" w:hAnsi="Calibri" w:cs="Calibri"/>
+                                <w:color w:val="44546A"/>
+                              </w:rPr>
+                              <w:t xml:space="preserve"> transforming some of </w:t>
+                            </w:r>
+                            <w:r>
+                              <w:rPr>
+                                <w:rFonts w:ascii="Calibri" w:hAnsi="Calibri" w:cs="Calibri"/>
+                                <w:color w:val="44546A"/>
+                              </w:rPr>
+                              <w:t>eTrading</w:t>
+                            </w:r>
+                            <w:r>
+                              <w:rPr>
+                                <w:rFonts w:ascii="Calibri" w:hAnsi="Calibri" w:cs="Calibri"/>
+                                <w:color w:val="44546A"/>
+                              </w:rPr>
+                              <w:t xml:space="preserve"> old system to new system.</w:t>
+                            </w:r>
+                          </w:p>
+                          <w:p>
+                            <w:pPr>
+                              <w:pStyle w:val="ListParagraph"/>
+                              <w:numPr>
+                                <w:ilvl w:val="0"/>
+                                <w:numId w:val="13"/>
+                              </w:numPr>
+                              <w:spacing w:after="0" w:line="264" w:lineRule="auto"/>
+                              <w:rPr>
+                                <w:rFonts w:ascii="Calibri" w:hAnsi="Calibri" w:cs="Calibri"/>
+                                <w:color w:val="44546A"/>
+                              </w:rPr>
+                            </w:pPr>
+                            <w:r>
+                              <w:rPr>
+                                <w:rFonts w:ascii="Calibri" w:hAnsi="Calibri" w:cs="Calibri"/>
+                                <w:color w:val="44546A"/>
+                              </w:rPr>
+                              <w:t>E</w:t>
+                            </w:r>
+                            <w:r>
+                              <w:rPr>
+                                <w:rFonts w:ascii="Calibri" w:hAnsi="Calibri" w:cs="Calibri"/>
+                                <w:color w:val="44546A"/>
+                              </w:rPr>
+                              <w:t xml:space="preserve">nhancing the current system to accommodate </w:t>
+                            </w:r>
+                            <w:r>
+                              <w:rPr>
+                                <w:rFonts w:ascii="Calibri" w:hAnsi="Calibri" w:cs="Calibri"/>
+                                <w:color w:val="44546A"/>
+                              </w:rPr>
+                              <w:t>new Booking/Trading rules.</w:t>
+                            </w:r>
+                          </w:p>
+                          <w:p>
+                            <w:pPr>
+                              <w:pStyle w:val="ListParagraph"/>
+                              <w:numPr>
+                                <w:ilvl w:val="0"/>
+                                <w:numId w:val="13"/>
+                              </w:numPr>
+                              <w:adjustRightInd w:val="0"/>
+                              <w:spacing w:after="40" w:line="264" w:lineRule="auto"/>
+                              <w:ind w:right="-14"/>
+                              <w:rPr>
+                                <w:rFonts w:cstheme="minorHAnsi"/>
+                                <w:b/>
+                                <w:bCs/>
+                                <w:color w:val="1F497D" w:themeColor="text2"/>
+                                <w:spacing w:val="1"/>
+                              </w:rPr>
+                            </w:pPr>
+                            <w:r>
+                              <w:rPr>
+                                <w:rFonts w:ascii="Calibri" w:hAnsi="Calibri" w:cs="Calibri"/>
+                                <w:color w:val="44546A"/>
+                              </w:rPr>
+                              <w:t>Enhancing the PnB part of the equities trading system which undergoes vendor consolidation.</w:t>
+                            </w:r>
+                          </w:p>
+                          <w:p>
+                            <w:pPr>
+                              <w:pStyle w:val="ListParagraph"/>
+                              <w:adjustRightInd w:val="0"/>
+                              <w:spacing w:after="40" w:line="264" w:lineRule="auto"/>
+                              <w:ind w:right="-14"/>
+                              <w:rPr>
+                                <w:rFonts w:cstheme="minorHAnsi"/>
+                                <w:b/>
+                                <w:bCs/>
+                                <w:color w:val="1F497D" w:themeColor="text2"/>
+                                <w:spacing w:val="1"/>
+                              </w:rPr>
+                            </w:pPr>
+                          </w:p>
+                          <w:p>
+                            <w:pPr>
+                              <w:adjustRightInd w:val="0"/>
+                              <w:spacing w:after="40" w:line="240" w:lineRule="auto"/>
+                              <w:ind w:right="-14"/>
+                              <w:rPr>
+                                <w:rFonts w:ascii="Calibri" w:hAnsi="Calibri" w:cs="Calibri"/>
+                                <w:b/>
+                                <w:bCs/>
+                                <w:color w:val="C00000"/>
+                                <w:spacing w:val="1"/>
+                              </w:rPr>
+                            </w:pPr>
+                            <w:r>
+                              <w:rPr>
+                                <w:rFonts w:ascii="Calibri" w:hAnsi="Calibri" w:cs="Calibri"/>
+                                <w:b/>
+                                <w:bCs/>
+                                <w:color w:val="44546A"/>
+                              </w:rPr>
+                              <w:t>Environment:</w:t>
+                            </w:r>
+                            <w:r>
+                              <w:rPr>
+                                <w:rFonts w:ascii="Calibri" w:hAnsi="Calibri" w:cs="Calibri"/>
+                                <w:color w:val="44546A"/>
+                                <w:lang w:val="en-GB"/>
+                              </w:rPr>
+                              <w:t xml:space="preserve"> Oracle </w:t>
+                            </w:r>
+                            <w:r>
+                              <w:rPr>
+                                <w:rFonts w:ascii="Calibri" w:hAnsi="Calibri" w:cs="Calibri"/>
+                                <w:color w:val="44546A"/>
+                                <w:lang w:val="en-GB"/>
+                              </w:rPr>
+                              <w:t>10g</w:t>
+                            </w:r>
+                            <w:r>
+                              <w:rPr>
+                                <w:rFonts w:ascii="Calibri" w:hAnsi="Calibri" w:cs="Calibri"/>
+                                <w:color w:val="44546A"/>
+                                <w:lang w:val="en-GB"/>
+                              </w:rPr>
+                              <w:t>, Oracle 11g</w:t>
+                            </w:r>
+                            <w:r>
+                              <w:rPr>
+                                <w:rFonts w:ascii="Calibri" w:hAnsi="Calibri" w:cs="Calibri"/>
+                                <w:color w:val="44546A"/>
+                                <w:lang w:val="en-GB"/>
+                              </w:rPr>
+                              <w:t>,</w:t>
+                            </w:r>
+                            <w:r>
+                              <w:rPr>
+                                <w:rStyle w:val="apple-converted-space"/>
+                                <w:rFonts w:ascii="Calibri" w:hAnsi="Calibri" w:cs="Calibri"/>
+                                <w:color w:val="44546A"/>
+                              </w:rPr>
+                              <w:t> </w:t>
+                            </w:r>
+                            <w:r>
+                              <w:rPr>
+                                <w:rFonts w:ascii="Calibri" w:hAnsi="Calibri" w:cs="Calibri"/>
+                                <w:color w:val="44546A"/>
+                                <w:lang w:val="en-GB"/>
+                              </w:rPr>
+                              <w:t>JAVA/J2E</w:t>
+                            </w:r>
+                            <w:r>
+                              <w:rPr>
+                                <w:rFonts w:ascii="Calibri" w:hAnsi="Calibri" w:cs="Calibri"/>
+                                <w:color w:val="44546A"/>
+                                <w:lang w:val="en-GB"/>
+                              </w:rPr>
+                              <w:t>E</w:t>
+                            </w:r>
+                            <w:r>
+                              <w:rPr>
+                                <w:rFonts w:ascii="Calibri" w:hAnsi="Calibri" w:cs="Calibri"/>
+                                <w:color w:val="44546A"/>
+                                <w:lang w:val="en-GB"/>
+                              </w:rPr>
+                              <w:t>,</w:t>
+                            </w:r>
+                            <w:r>
+                              <w:rPr>
+                                <w:rFonts w:ascii="Calibri" w:hAnsi="Calibri" w:cs="Calibri"/>
+                                <w:color w:val="44546A"/>
+                                <w:lang w:val="en-GB"/>
+                              </w:rPr>
+                              <w:t xml:space="preserve"> TOAD for Oracle, </w:t>
+                            </w:r>
+                            <w:r>
+                              <w:rPr>
+                                <w:rFonts w:ascii="Calibri" w:hAnsi="Calibri" w:cs="Calibri"/>
+                                <w:color w:val="44546A"/>
+                                <w:lang w:val="en-GB"/>
+                              </w:rPr>
+                              <w:t xml:space="preserve">Geneos, </w:t>
+                            </w:r>
+                            <w:r>
+                              <w:rPr>
+                                <w:rFonts w:ascii="Calibri" w:hAnsi="Calibri" w:cs="Calibri"/>
+                                <w:color w:val="44546A"/>
+                                <w:lang w:val="en-GB"/>
+                              </w:rPr>
+                              <w:t xml:space="preserve">JIRA, </w:t>
+                            </w:r>
+                            <w:r>
+                              <w:rPr>
+                                <w:rFonts w:ascii="Calibri" w:hAnsi="Calibri" w:cs="Calibri"/>
+                                <w:color w:val="44546A"/>
+                                <w:lang w:val="en-GB"/>
+                              </w:rPr>
+                              <w:t>Control-M</w:t>
+                            </w:r>
+                            <w:r>
+                              <w:rPr>
+                                <w:rFonts w:ascii="Calibri" w:hAnsi="Calibri" w:cs="Calibri"/>
+                                <w:color w:val="44546A"/>
+                                <w:lang w:val="en-GB"/>
+                              </w:rPr>
+                              <w:t xml:space="preserve">, SAP BO (some Metrics reporting), Unix, </w:t>
+                            </w:r>
+                            <w:r>
+                              <w:rPr>
+                                <w:rFonts w:ascii="Calibri" w:hAnsi="Calibri" w:cs="Calibri"/>
+                                <w:color w:val="44546A"/>
+                                <w:lang w:val="en-GB"/>
+                              </w:rPr>
+                              <w:t xml:space="preserve">PERL &amp; </w:t>
+                            </w:r>
+                            <w:r>
+                              <w:rPr>
+                                <w:rFonts w:ascii="Calibri" w:hAnsi="Calibri" w:cs="Calibri"/>
+                                <w:color w:val="44546A"/>
+                                <w:lang w:val="en-GB"/>
+                              </w:rPr>
+                              <w:t>Shell script.</w:t>
+                            </w:r>
+                          </w:p>
+                          <w:p>
+                            <w:pPr>
+                              <w:adjustRightInd w:val="0"/>
+                              <w:spacing w:after="40" w:line="240" w:lineRule="auto"/>
+                              <w:ind w:right="-14"/>
+                              <w:rPr>
+                                <w:rFonts w:ascii="Calibri" w:hAnsi="Calibri" w:cs="Calibri"/>
+                                <w:b/>
+                                <w:bCs/>
+                                <w:color w:val="C00000"/>
+                                <w:spacing w:val="1"/>
+                              </w:rPr>
+                            </w:pPr>
+                          </w:p>
+                          <w:p>
+                            <w:pPr>
+                              <w:adjustRightInd w:val="0"/>
+                              <w:spacing w:after="40" w:line="240" w:lineRule="auto"/>
+                              <w:ind w:right="-14"/>
+                              <w:rPr>
+                                <w:rFonts w:ascii="Calibri" w:hAnsi="Calibri" w:cs="Calibri"/>
+                                <w:b/>
+                                <w:bCs/>
+                                <w:color w:val="C00000"/>
+                                <w:spacing w:val="1"/>
+                              </w:rPr>
+                            </w:pPr>
+                            <w:r>
+                              <w:rPr>
+                                <w:rFonts w:ascii="Calibri" w:hAnsi="Calibri" w:cs="Calibri"/>
+                                <w:b/>
+                                <w:bCs/>
+                                <w:color w:val="C00000"/>
+                                <w:spacing w:val="1"/>
+                              </w:rPr>
+                              <w:t>TATA Consultancy Services</w:t>
+                            </w:r>
+                            <w:r>
+                              <w:rPr>
+                                <w:rFonts w:ascii="Calibri" w:hAnsi="Calibri" w:cs="Calibri"/>
+                                <w:b/>
+                                <w:bCs/>
+                                <w:color w:val="C00000"/>
+                                <w:spacing w:val="1"/>
+                              </w:rPr>
+                              <w:t xml:space="preserve"> (</w:t>
+                            </w:r>
+                            <w:r>
+                              <w:rPr>
+                                <w:rFonts w:ascii="Calibri" w:hAnsi="Calibri" w:cs="Calibri"/>
+                                <w:b/>
+                                <w:bCs/>
+                                <w:i/>
+                                <w:iCs/>
+                                <w:color w:val="C00000"/>
+                                <w:spacing w:val="1"/>
+                              </w:rPr>
+                              <w:t>Florida Blue-BCBS FL</w:t>
+                            </w:r>
+                            <w:r>
+                              <w:rPr>
+                                <w:rFonts w:ascii="Calibri" w:hAnsi="Calibri" w:cs="Calibri"/>
+                                <w:b/>
+                                <w:bCs/>
+                                <w:color w:val="C00000"/>
+                                <w:spacing w:val="1"/>
+                              </w:rPr>
+                              <w:t>)</w:t>
+                            </w:r>
+                            <w:r>
+                              <w:rPr>
+                                <w:rFonts w:ascii="Calibri" w:hAnsi="Calibri" w:cs="Calibri"/>
+                                <w:b/>
+                                <w:bCs/>
+                                <w:color w:val="C00000"/>
+                                <w:spacing w:val="1"/>
+                              </w:rPr>
+                              <w:t xml:space="preserve">                    </w:t>
+                            </w:r>
+                            <w:r>
+                              <w:rPr>
+                                <w:rFonts w:ascii="Calibri" w:hAnsi="Calibri" w:cs="Calibri"/>
+                                <w:b/>
+                                <w:bCs/>
+                                <w:color w:val="C00000"/>
+                                <w:spacing w:val="1"/>
+                              </w:rPr>
+                              <w:t xml:space="preserve">    </w:t>
+                            </w:r>
+                            <w:r>
+                              <w:rPr>
+                                <w:rFonts w:ascii="Calibri" w:hAnsi="Calibri" w:cs="Calibri"/>
+                                <w:b/>
+                                <w:bCs/>
+                                <w:color w:val="C00000"/>
+                                <w:spacing w:val="1"/>
+                              </w:rPr>
+                              <w:t xml:space="preserve">               </w:t>
+                            </w:r>
+                            <w:r>
+                              <w:rPr>
+                                <w:rFonts w:ascii="Calibri" w:hAnsi="Calibri" w:cs="Calibri"/>
+                                <w:b/>
+                                <w:bCs/>
+                                <w:color w:val="C00000"/>
+                                <w:spacing w:val="1"/>
+                              </w:rPr>
+                              <w:t xml:space="preserve">        </w:t>
+                            </w:r>
+                            <w:r>
+                              <w:rPr>
+                                <w:rFonts w:ascii="Calibri" w:hAnsi="Calibri" w:cs="Calibri"/>
+                                <w:b/>
+                                <w:bCs/>
+                                <w:color w:val="C00000"/>
+                                <w:spacing w:val="1"/>
+                              </w:rPr>
+                              <w:t>Jul 2015</w:t>
+                            </w:r>
+                            <w:r>
+                              <w:rPr>
+                                <w:rFonts w:ascii="Calibri" w:hAnsi="Calibri" w:cs="Calibri"/>
+                                <w:b/>
+                                <w:bCs/>
+                                <w:color w:val="C00000"/>
+                                <w:spacing w:val="1"/>
+                              </w:rPr>
+                              <w:t xml:space="preserve"> </w:t>
+                            </w:r>
+                            <w:r>
+                              <w:rPr>
+                                <w:rFonts w:ascii="Calibri" w:hAnsi="Calibri" w:cs="Calibri"/>
+                                <w:b/>
+                                <w:bCs/>
+                                <w:color w:val="C00000"/>
+                                <w:spacing w:val="1"/>
+                              </w:rPr>
+                              <w:t>– Oct 2016</w:t>
+                            </w:r>
+                            <w:r>
+                              <w:rPr>
+                                <w:rFonts w:ascii="Calibri" w:hAnsi="Calibri" w:cs="Calibri"/>
+                                <w:b/>
+                                <w:bCs/>
+                                <w:color w:val="C00000"/>
+                                <w:spacing w:val="1"/>
+                              </w:rPr>
+                              <w:t xml:space="preserve"> (Jacksonville, FL)</w:t>
+                            </w:r>
+                          </w:p>
+                          <w:p>
+                            <w:pPr>
+                              <w:autoSpaceDE w:val="0"/>
+                              <w:autoSpaceDN w:val="0"/>
+                              <w:adjustRightInd w:val="0"/>
+                              <w:spacing w:after="40" w:line="264" w:lineRule="auto"/>
+                              <w:rPr>
+                                <w:rFonts w:ascii="Palatino Linotype" w:hAnsi="Palatino Linotype" w:cs="Calibri"/>
+                                <w:b/>
+                                <w:bCs/>
+                                <w:color w:val="548DD4" w:themeColor="text2" w:themeTint="99"/>
+                                <w:spacing w:val="1"/>
+                                <w:sz w:val="20"/>
+                              </w:rPr>
+                            </w:pPr>
+                            <w:r>
+                              <w:rPr>
+                                <w:rFonts w:ascii="Palatino Linotype" w:hAnsi="Palatino Linotype" w:cs="Calibri"/>
+                                <w:b/>
+                                <w:bCs/>
+                                <w:color w:val="548DD4" w:themeColor="text2" w:themeTint="99"/>
+                                <w:spacing w:val="1"/>
+                                <w:sz w:val="20"/>
+                              </w:rPr>
+                              <w:t xml:space="preserve">Project – Enrollment &amp; Billing </w:t>
+                            </w:r>
+                            <w:r>
+                              <w:rPr>
+                                <w:rFonts w:ascii="Palatino Linotype" w:hAnsi="Palatino Linotype" w:cs="Calibri"/>
+                                <w:b/>
+                                <w:bCs/>
+                                <w:color w:val="548DD4" w:themeColor="text2" w:themeTint="99"/>
+                                <w:spacing w:val="1"/>
+                                <w:sz w:val="20"/>
+                              </w:rPr>
+                              <w:t xml:space="preserve">                                   </w:t>
+                            </w:r>
+                            <w:r>
+                              <w:rPr>
+                                <w:rFonts w:ascii="Palatino Linotype" w:hAnsi="Palatino Linotype" w:cs="Calibri"/>
+                                <w:b/>
+                                <w:bCs/>
+                                <w:color w:val="548DD4" w:themeColor="text2" w:themeTint="99"/>
+                                <w:spacing w:val="1"/>
+                                <w:sz w:val="20"/>
+                              </w:rPr>
+                              <w:t xml:space="preserve">  </w:t>
+                            </w:r>
+                            <w:r>
+                              <w:rPr>
+                                <w:rFonts w:ascii="Palatino Linotype" w:hAnsi="Palatino Linotype" w:cs="Calibri"/>
+                                <w:b/>
+                                <w:bCs/>
+                                <w:color w:val="548DD4" w:themeColor="text2" w:themeTint="99"/>
+                                <w:spacing w:val="1"/>
+                                <w:sz w:val="20"/>
+                              </w:rPr>
+                              <w:t xml:space="preserve"> </w:t>
+                            </w:r>
+                            <w:r>
+                              <w:rPr>
+                                <w:rFonts w:ascii="Palatino Linotype" w:hAnsi="Palatino Linotype" w:cs="Calibri"/>
+                                <w:b/>
+                                <w:bCs/>
+                                <w:color w:val="548DD4" w:themeColor="text2" w:themeTint="99"/>
+                                <w:spacing w:val="1"/>
+                                <w:sz w:val="20"/>
+                              </w:rPr>
+                              <w:t xml:space="preserve">    </w:t>
+                            </w:r>
+                            <w:r>
+                              <w:rPr>
+                                <w:rFonts w:ascii="Palatino Linotype" w:hAnsi="Palatino Linotype" w:cs="Calibri"/>
+                                <w:b/>
+                                <w:bCs/>
+                                <w:color w:val="548DD4" w:themeColor="text2" w:themeTint="99"/>
+                                <w:spacing w:val="1"/>
+                                <w:sz w:val="20"/>
+                              </w:rPr>
+                              <w:t xml:space="preserve">                                                  </w:t>
+                            </w:r>
+                            <w:r>
+                              <w:rPr>
+                                <w:rFonts w:ascii="Palatino Linotype" w:hAnsi="Palatino Linotype" w:cs="Calibri"/>
+                                <w:b/>
+                                <w:bCs/>
+                                <w:color w:val="548DD4" w:themeColor="text2" w:themeTint="99"/>
+                                <w:spacing w:val="1"/>
+                                <w:sz w:val="20"/>
+                              </w:rPr>
+                              <w:t>Sr</w:t>
+                            </w:r>
+                            <w:r>
+                              <w:rPr>
+                                <w:rFonts w:ascii="Palatino Linotype" w:hAnsi="Palatino Linotype" w:cs="Calibri"/>
+                                <w:b/>
+                                <w:bCs/>
+                                <w:color w:val="548DD4" w:themeColor="text2" w:themeTint="99"/>
+                                <w:spacing w:val="1"/>
+                                <w:sz w:val="20"/>
+                              </w:rPr>
+                              <w:t xml:space="preserve"> Developer/</w:t>
+                            </w:r>
+                            <w:r>
+                              <w:rPr>
+                                <w:rFonts w:ascii="Palatino Linotype" w:hAnsi="Palatino Linotype" w:cs="Calibri"/>
+                                <w:b/>
+                                <w:bCs/>
+                                <w:color w:val="548DD4" w:themeColor="text2" w:themeTint="99"/>
+                                <w:spacing w:val="1"/>
+                                <w:sz w:val="20"/>
+                              </w:rPr>
+                              <w:t xml:space="preserve">System </w:t>
+                            </w:r>
+                            <w:r>
+                              <w:rPr>
+                                <w:rFonts w:ascii="Palatino Linotype" w:hAnsi="Palatino Linotype" w:cs="Calibri"/>
+                                <w:b/>
+                                <w:bCs/>
+                                <w:color w:val="548DD4" w:themeColor="text2" w:themeTint="99"/>
+                                <w:spacing w:val="1"/>
+                                <w:sz w:val="20"/>
+                              </w:rPr>
+                              <w:t>Analyst</w:t>
+                            </w:r>
+                          </w:p>
+                          <w:p>
+                            <w:pPr>
+                              <w:pStyle w:val="ListParagraph"/>
+                              <w:numPr>
+                                <w:ilvl w:val="0"/>
+                                <w:numId w:val="13"/>
+                              </w:numPr>
+                              <w:adjustRightInd w:val="0"/>
+                              <w:spacing w:after="40" w:line="264" w:lineRule="auto"/>
+                              <w:ind w:right="-14"/>
+                              <w:rPr>
+                                <w:rFonts w:ascii="Calibri" w:hAnsi="Calibri" w:cs="Calibri"/>
+                                <w:color w:val="44546A"/>
+                              </w:rPr>
+                            </w:pPr>
+                            <w:r>
+                              <w:rPr>
+                                <w:rFonts w:ascii="Calibri" w:hAnsi="Calibri" w:cs="Calibri"/>
+                                <w:color w:val="44546A"/>
+                              </w:rPr>
+                              <w:t>Involved in all phases of development of new enrollment and Billing Platform which involves development of major Enrollment &amp; Billing functionalities</w:t>
+                            </w:r>
+                            <w:r>
+                              <w:rPr>
+                                <w:rFonts w:ascii="Calibri" w:hAnsi="Calibri" w:cs="Calibri"/>
+                                <w:color w:val="44546A"/>
+                              </w:rPr>
+                              <w:t>.</w:t>
+                            </w:r>
+                          </w:p>
+                          <w:p>
+                            <w:pPr>
+                              <w:pStyle w:val="ListParagraph"/>
+                              <w:numPr>
+                                <w:ilvl w:val="0"/>
+                                <w:numId w:val="13"/>
+                              </w:numPr>
+                              <w:adjustRightInd w:val="0"/>
+                              <w:spacing w:after="40" w:line="264" w:lineRule="auto"/>
+                              <w:ind w:right="-14"/>
+                              <w:rPr>
+                                <w:rFonts w:ascii="Calibri" w:hAnsi="Calibri" w:cs="Calibri"/>
+                                <w:color w:val="44546A"/>
+                              </w:rPr>
+                            </w:pPr>
+                            <w:r>
+                              <w:rPr>
+                                <w:rFonts w:ascii="Calibri" w:hAnsi="Calibri" w:cs="Calibri"/>
+                                <w:color w:val="44546A"/>
+                              </w:rPr>
+                              <w:t>Developed 6 major functionalities as pluggable module with Dell Boomi Cloud based Integration Tool and 15+ independent backend components with Oracle DB.</w:t>
+                            </w:r>
+                          </w:p>
+                          <w:p>
+                            <w:pPr>
+                              <w:pStyle w:val="ListParagraph"/>
+                              <w:numPr>
+                                <w:ilvl w:val="0"/>
+                                <w:numId w:val="13"/>
+                              </w:numPr>
+                              <w:autoSpaceDE w:val="0"/>
+                              <w:autoSpaceDN w:val="0"/>
+                              <w:adjustRightInd w:val="0"/>
+                              <w:spacing w:after="0" w:line="264" w:lineRule="auto"/>
+                              <w:rPr>
+                                <w:rFonts w:ascii="Calibri" w:hAnsi="Calibri" w:cs="Calibri"/>
+                                <w:color w:val="44546A"/>
+                              </w:rPr>
+                            </w:pPr>
+                            <w:r>
+                              <w:rPr>
+                                <w:rFonts w:ascii="Calibri" w:hAnsi="Calibri" w:cs="Calibri"/>
+                                <w:color w:val="44546A"/>
+                              </w:rPr>
+                              <w:t>With a 3 member team developed UI based member maintenance screen, UI based paper enrollment &amp; UI based exception handling screen</w:t>
+                            </w:r>
+                            <w:r>
+                              <w:rPr>
+                                <w:rFonts w:ascii="Calibri" w:hAnsi="Calibri" w:cs="Calibri"/>
+                                <w:color w:val="44546A"/>
+                              </w:rPr>
+                              <w:t>.</w:t>
+                            </w:r>
+                          </w:p>
+                          <w:p>
+                            <w:pPr>
+                              <w:pStyle w:val="ListParagraph"/>
+                              <w:numPr>
+                                <w:ilvl w:val="0"/>
+                                <w:numId w:val="13"/>
+                              </w:numPr>
+                              <w:adjustRightInd w:val="0"/>
+                              <w:spacing w:after="40" w:line="264" w:lineRule="auto"/>
+                              <w:ind w:right="-14"/>
+                              <w:rPr>
+                                <w:rFonts w:ascii="Calibri" w:hAnsi="Calibri" w:cs="Calibri"/>
+                                <w:color w:val="44546A"/>
+                              </w:rPr>
+                            </w:pPr>
+                            <w:r>
+                              <w:rPr>
+                                <w:rFonts w:ascii="Calibri" w:hAnsi="Calibri" w:cs="Calibri"/>
+                                <w:color w:val="44546A"/>
+                              </w:rPr>
+                              <w:t xml:space="preserve">Worked in </w:t>
+                            </w:r>
+                            <w:r>
+                              <w:rPr>
+                                <w:rFonts w:ascii="Calibri" w:hAnsi="Calibri" w:cs="Calibri"/>
+                                <w:color w:val="44546A"/>
+                              </w:rPr>
+                              <w:t>creating Use cases, Cross walks &amp;</w:t>
+                            </w:r>
+                            <w:r>
+                              <w:rPr>
+                                <w:rFonts w:ascii="Calibri" w:hAnsi="Calibri" w:cs="Calibri"/>
+                                <w:color w:val="44546A"/>
+                              </w:rPr>
+                              <w:t xml:space="preserve"> Flow diagrams. </w:t>
                             </w:r>
                           </w:p>
                           <w:p>
@@ -7041,6 +5205,1802 @@
                               <w:autoSpaceDN w:val="0"/>
                               <w:adjustRightInd w:val="0"/>
                               <w:spacing w:after="40" w:line="264" w:lineRule="auto"/>
+                              <w:ind w:right="-14"/>
+                              <w:rPr>
+                                <w:rFonts w:ascii="Calibri" w:hAnsi="Calibri" w:cs="Calibri"/>
+                                <w:color w:val="44546A"/>
+                              </w:rPr>
+                            </w:pPr>
+                            <w:r>
+                              <w:rPr>
+                                <w:rFonts w:ascii="Calibri" w:hAnsi="Calibri" w:cs="Calibri"/>
+                                <w:color w:val="44546A"/>
+                              </w:rPr>
+                              <w:t>For 3+ projects worked on gathering requirements and communicating the user requirements to the development team and bringing them up to the speed.</w:t>
+                            </w:r>
+                          </w:p>
+                        </w:txbxContent>
+                      </wps:txbx>
+                      <wps:bodyPr rot="0" vert="horz" wrap="square" lIns="91440" tIns="45720" rIns="91440" bIns="45720" anchor="t" anchorCtr="0" upright="1">
+                        <a:noAutofit/>
+                      </wps:bodyPr>
+                    </wps:wsp>
+                  </a:graphicData>
+                </a:graphic>
+                <wp14:sizeRelH relativeFrom="margin">
+                  <wp14:pctWidth>0</wp14:pctWidth>
+                </wp14:sizeRelH>
+                <wp14:sizeRelV relativeFrom="margin">
+                  <wp14:pctHeight>0</wp14:pctHeight>
+                </wp14:sizeRelV>
+              </wp:anchor>
+            </w:drawing>
+          </mc:Choice>
+          <mc:Fallback>
+            <w:pict>
+              <v:shape w14:anchorId="5D576F48" id="Text Box 30" o:spid="_x0000_s1029" type="#_x0000_t202" style="position:absolute;margin-left:0;margin-top:13.5pt;width:533.25pt;height:407.45pt;z-index:251700224;visibility:visible;mso-wrap-style:square;mso-width-percent:0;mso-height-percent:0;mso-wrap-distance-left:9pt;mso-wrap-distance-top:0;mso-wrap-distance-right:9pt;mso-wrap-distance-bottom:0;mso-position-horizontal:center;mso-position-horizontal-relative:page;mso-position-vertical:absolute;mso-position-vertical-relative:text;mso-width-percent:0;mso-height-percent:0;mso-width-relative:margin;mso-height-relative:margin;v-text-anchor:top" o:gfxdata="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">
+                <v:textbox>
+                  <w:txbxContent>
+                    <w:p>
+                      <w:pPr>
+                        <w:adjustRightInd w:val="0"/>
+                        <w:spacing w:after="40" w:line="240" w:lineRule="auto"/>
+                        <w:ind w:right="-14"/>
+                        <w:rPr>
+                          <w:rFonts w:ascii="Calibri" w:hAnsi="Calibri" w:cs="Calibri"/>
+                          <w:b/>
+                          <w:bCs/>
+                          <w:color w:val="C00000"/>
+                          <w:spacing w:val="1"/>
+                        </w:rPr>
+                      </w:pPr>
+                      <w:r>
+                        <w:rPr>
+                          <w:rFonts w:ascii="Calibri" w:hAnsi="Calibri" w:cs="Calibri"/>
+                          <w:b/>
+                          <w:bCs/>
+                          <w:color w:val="C00000"/>
+                          <w:spacing w:val="1"/>
+                        </w:rPr>
+                        <w:t xml:space="preserve">Deutsche Bank                                                                                   </w:t>
+                      </w:r>
+                      <w:r>
+                        <w:rPr>
+                          <w:rFonts w:ascii="Calibri" w:hAnsi="Calibri" w:cs="Calibri"/>
+                          <w:b/>
+                          <w:bCs/>
+                          <w:color w:val="C00000"/>
+                          <w:spacing w:val="1"/>
+                        </w:rPr>
+                        <w:t xml:space="preserve">                         </w:t>
+                      </w:r>
+                      <w:r>
+                        <w:rPr>
+                          <w:rFonts w:ascii="Calibri" w:hAnsi="Calibri" w:cs="Calibri"/>
+                          <w:b/>
+                          <w:bCs/>
+                          <w:color w:val="C00000"/>
+                          <w:spacing w:val="1"/>
+                        </w:rPr>
+                        <w:t xml:space="preserve"> </w:t>
+                      </w:r>
+                      <w:r>
+                        <w:rPr>
+                          <w:rFonts w:ascii="Calibri" w:hAnsi="Calibri" w:cs="Calibri"/>
+                          <w:b/>
+                          <w:bCs/>
+                          <w:color w:val="C00000"/>
+                          <w:spacing w:val="1"/>
+                        </w:rPr>
+                        <w:t xml:space="preserve">  </w:t>
+                      </w:r>
+                      <w:r>
+                        <w:rPr>
+                          <w:rFonts w:ascii="Calibri" w:hAnsi="Calibri" w:cs="Calibri"/>
+                          <w:b/>
+                          <w:bCs/>
+                          <w:color w:val="C00000"/>
+                          <w:spacing w:val="1"/>
+                        </w:rPr>
+                        <w:t xml:space="preserve">Oct 2016 </w:t>
+                      </w:r>
+                      <w:r>
+                        <w:rPr>
+                          <w:rFonts w:ascii="Calibri" w:hAnsi="Calibri" w:cs="Calibri"/>
+                          <w:b/>
+                          <w:bCs/>
+                          <w:color w:val="C00000"/>
+                          <w:spacing w:val="1"/>
+                        </w:rPr>
+                        <w:t>–</w:t>
+                      </w:r>
+                      <w:r>
+                        <w:rPr>
+                          <w:rFonts w:ascii="Calibri" w:hAnsi="Calibri" w:cs="Calibri"/>
+                          <w:b/>
+                          <w:bCs/>
+                          <w:color w:val="C00000"/>
+                          <w:spacing w:val="1"/>
+                        </w:rPr>
+                        <w:t xml:space="preserve"> Present</w:t>
+                      </w:r>
+                      <w:r>
+                        <w:rPr>
+                          <w:rFonts w:ascii="Calibri" w:hAnsi="Calibri" w:cs="Calibri"/>
+                          <w:b/>
+                          <w:bCs/>
+                          <w:color w:val="C00000"/>
+                          <w:spacing w:val="1"/>
+                        </w:rPr>
+                        <w:t xml:space="preserve"> (Jacksonville, FL)</w:t>
+                      </w:r>
+                    </w:p>
+                    <w:p>
+                      <w:pPr>
+                        <w:autoSpaceDE w:val="0"/>
+                        <w:autoSpaceDN w:val="0"/>
+                        <w:adjustRightInd w:val="0"/>
+                        <w:spacing w:after="40" w:line="264" w:lineRule="auto"/>
+                        <w:rPr>
+                          <w:rFonts w:ascii="Palatino Linotype" w:hAnsi="Palatino Linotype" w:cs="Calibri"/>
+                          <w:b/>
+                          <w:bCs/>
+                          <w:color w:val="548DD4" w:themeColor="text2" w:themeTint="99"/>
+                          <w:spacing w:val="1"/>
+                          <w:sz w:val="20"/>
+                        </w:rPr>
+                      </w:pPr>
+                      <w:r>
+                        <w:rPr>
+                          <w:rFonts w:ascii="Palatino Linotype" w:hAnsi="Palatino Linotype" w:cs="Calibri"/>
+                          <w:b/>
+                          <w:bCs/>
+                          <w:color w:val="548DD4" w:themeColor="text2" w:themeTint="99"/>
+                          <w:spacing w:val="1"/>
+                          <w:sz w:val="20"/>
+                        </w:rPr>
+                        <w:t xml:space="preserve">ESpear – Equities </w:t>
+                      </w:r>
+                      <w:r>
+                        <w:rPr>
+                          <w:rFonts w:ascii="Palatino Linotype" w:hAnsi="Palatino Linotype" w:cs="Calibri"/>
+                          <w:b/>
+                          <w:bCs/>
+                          <w:color w:val="548DD4" w:themeColor="text2" w:themeTint="99"/>
+                          <w:spacing w:val="1"/>
+                          <w:sz w:val="20"/>
+                        </w:rPr>
+                        <w:t>Trading Platform</w:t>
+                      </w:r>
+                      <w:r>
+                        <w:rPr>
+                          <w:rFonts w:ascii="Palatino Linotype" w:hAnsi="Palatino Linotype" w:cs="Calibri"/>
+                          <w:b/>
+                          <w:bCs/>
+                          <w:color w:val="548DD4" w:themeColor="text2" w:themeTint="99"/>
+                          <w:spacing w:val="1"/>
+                          <w:sz w:val="20"/>
+                        </w:rPr>
+                        <w:t xml:space="preserve">                                                                              </w:t>
+                      </w:r>
+                      <w:r>
+                        <w:rPr>
+                          <w:rFonts w:ascii="Palatino Linotype" w:hAnsi="Palatino Linotype" w:cs="Calibri"/>
+                          <w:b/>
+                          <w:bCs/>
+                          <w:color w:val="548DD4" w:themeColor="text2" w:themeTint="99"/>
+                          <w:spacing w:val="1"/>
+                          <w:sz w:val="20"/>
+                        </w:rPr>
+                        <w:t xml:space="preserve"> </w:t>
+                      </w:r>
+                      <w:r>
+                        <w:rPr>
+                          <w:rFonts w:ascii="Palatino Linotype" w:hAnsi="Palatino Linotype" w:cs="Calibri"/>
+                          <w:b/>
+                          <w:bCs/>
+                          <w:color w:val="548DD4" w:themeColor="text2" w:themeTint="99"/>
+                          <w:spacing w:val="1"/>
+                          <w:sz w:val="20"/>
+                        </w:rPr>
+                        <w:t xml:space="preserve">     </w:t>
+                      </w:r>
+                      <w:r>
+                        <w:rPr>
+                          <w:rFonts w:ascii="Palatino Linotype" w:hAnsi="Palatino Linotype" w:cs="Calibri"/>
+                          <w:b/>
+                          <w:bCs/>
+                          <w:color w:val="548DD4" w:themeColor="text2" w:themeTint="99"/>
+                          <w:spacing w:val="1"/>
+                          <w:sz w:val="20"/>
+                        </w:rPr>
+                        <w:t xml:space="preserve"> </w:t>
+                      </w:r>
+                      <w:r>
+                        <w:rPr>
+                          <w:rFonts w:ascii="Palatino Linotype" w:hAnsi="Palatino Linotype" w:cs="Calibri"/>
+                          <w:b/>
+                          <w:bCs/>
+                          <w:color w:val="548DD4" w:themeColor="text2" w:themeTint="99"/>
+                          <w:spacing w:val="1"/>
+                          <w:sz w:val="20"/>
+                        </w:rPr>
+                        <w:t>Principal Developer/Analyst</w:t>
+                      </w:r>
+                    </w:p>
+                    <w:p>
+                      <w:pPr>
+                        <w:pStyle w:val="ListParagraph"/>
+                        <w:numPr>
+                          <w:ilvl w:val="0"/>
+                          <w:numId w:val="13"/>
+                        </w:numPr>
+                        <w:spacing w:after="0" w:line="264" w:lineRule="auto"/>
+                        <w:rPr>
+                          <w:rFonts w:ascii="Calibri" w:hAnsi="Calibri" w:cs="Calibri"/>
+                          <w:color w:val="44546A"/>
+                        </w:rPr>
+                      </w:pPr>
+                      <w:r>
+                        <w:rPr>
+                          <w:rFonts w:ascii="Calibri" w:hAnsi="Calibri" w:cs="Calibri"/>
+                          <w:color w:val="44546A"/>
+                        </w:rPr>
+                        <w:t>Part of the development team for a product called eSpear – Equities eTrading platform.</w:t>
+                      </w:r>
+                    </w:p>
+                    <w:p>
+                      <w:pPr>
+                        <w:pStyle w:val="ListParagraph"/>
+                        <w:numPr>
+                          <w:ilvl w:val="0"/>
+                          <w:numId w:val="13"/>
+                        </w:numPr>
+                        <w:spacing w:after="0" w:line="264" w:lineRule="auto"/>
+                        <w:rPr>
+                          <w:rFonts w:ascii="Calibri" w:hAnsi="Calibri" w:cs="Calibri"/>
+                          <w:color w:val="44546A"/>
+                        </w:rPr>
+                      </w:pPr>
+                      <w:r>
+                        <w:rPr>
+                          <w:rFonts w:ascii="Calibri" w:hAnsi="Calibri" w:cs="Calibri"/>
+                          <w:color w:val="44546A"/>
+                        </w:rPr>
+                        <w:t xml:space="preserve">Responsible for design, development, </w:t>
+                      </w:r>
+                      <w:r>
+                        <w:rPr>
+                          <w:rFonts w:ascii="Calibri" w:hAnsi="Calibri" w:cs="Calibri"/>
+                          <w:color w:val="44546A"/>
+                        </w:rPr>
+                        <w:t>debug and deployment</w:t>
+                      </w:r>
+                      <w:r>
+                        <w:rPr>
+                          <w:rFonts w:ascii="Calibri" w:hAnsi="Calibri" w:cs="Calibri"/>
+                          <w:color w:val="44546A"/>
+                        </w:rPr>
+                        <w:t xml:space="preserve"> of the core functionalities for espear application.</w:t>
+                      </w:r>
+                    </w:p>
+                    <w:p>
+                      <w:pPr>
+                        <w:pStyle w:val="ListParagraph"/>
+                        <w:numPr>
+                          <w:ilvl w:val="0"/>
+                          <w:numId w:val="13"/>
+                        </w:numPr>
+                        <w:spacing w:after="0" w:line="264" w:lineRule="auto"/>
+                        <w:rPr>
+                          <w:rFonts w:ascii="Calibri" w:hAnsi="Calibri" w:cs="Calibri"/>
+                          <w:color w:val="44546A"/>
+                        </w:rPr>
+                      </w:pPr>
+                      <w:r>
+                        <w:rPr>
+                          <w:rFonts w:ascii="Calibri" w:hAnsi="Calibri" w:cs="Calibri"/>
+                          <w:color w:val="44546A"/>
+                        </w:rPr>
+                        <w:t xml:space="preserve">Leading the database design and </w:t>
+                      </w:r>
+                      <w:r>
+                        <w:rPr>
+                          <w:rFonts w:ascii="Calibri" w:hAnsi="Calibri" w:cs="Calibri"/>
+                          <w:color w:val="44546A"/>
+                        </w:rPr>
+                        <w:t>solution for handling equities system</w:t>
+                      </w:r>
+                      <w:r>
+                        <w:rPr>
+                          <w:rFonts w:ascii="Calibri" w:hAnsi="Calibri" w:cs="Calibri"/>
+                          <w:color w:val="44546A"/>
+                        </w:rPr>
+                        <w:t>.</w:t>
+                      </w:r>
+                    </w:p>
+                    <w:p>
+                      <w:pPr>
+                        <w:numPr>
+                          <w:ilvl w:val="0"/>
+                          <w:numId w:val="13"/>
+                        </w:numPr>
+                        <w:autoSpaceDE w:val="0"/>
+                        <w:autoSpaceDN w:val="0"/>
+                        <w:spacing w:after="0" w:line="264" w:lineRule="auto"/>
+                        <w:jc w:val="both"/>
+                        <w:rPr>
+                          <w:rFonts w:ascii="Calibri" w:hAnsi="Calibri" w:cs="Calibri"/>
+                          <w:color w:val="44546A"/>
+                        </w:rPr>
+                      </w:pPr>
+                      <w:r>
+                        <w:rPr>
+                          <w:rFonts w:ascii="Calibri" w:hAnsi="Calibri" w:cs="Calibri"/>
+                          <w:color w:val="44546A"/>
+                        </w:rPr>
+                        <w:t>Working with Assurance team and business to test and validate the solution.</w:t>
+                      </w:r>
+                    </w:p>
+                    <w:p>
+                      <w:pPr>
+                        <w:pStyle w:val="ListParagraph"/>
+                        <w:numPr>
+                          <w:ilvl w:val="0"/>
+                          <w:numId w:val="13"/>
+                        </w:numPr>
+                        <w:spacing w:after="0" w:line="264" w:lineRule="auto"/>
+                        <w:rPr>
+                          <w:rFonts w:ascii="Calibri" w:hAnsi="Calibri" w:cs="Calibri"/>
+                          <w:color w:val="44546A"/>
+                        </w:rPr>
+                      </w:pPr>
+                      <w:r>
+                        <w:rPr>
+                          <w:rFonts w:ascii="Calibri" w:hAnsi="Calibri" w:cs="Calibri"/>
+                          <w:color w:val="44546A"/>
+                        </w:rPr>
+                        <w:t xml:space="preserve">Part of Migration </w:t>
+                      </w:r>
+                      <w:r>
+                        <w:rPr>
+                          <w:rFonts w:ascii="Calibri" w:hAnsi="Calibri" w:cs="Calibri"/>
+                          <w:color w:val="44546A"/>
+                        </w:rPr>
+                        <w:t>team</w:t>
+                      </w:r>
+                      <w:r>
+                        <w:rPr>
+                          <w:rFonts w:ascii="Calibri" w:hAnsi="Calibri" w:cs="Calibri"/>
+                          <w:color w:val="44546A"/>
+                        </w:rPr>
+                        <w:t xml:space="preserve"> transforming some of </w:t>
+                      </w:r>
+                      <w:r>
+                        <w:rPr>
+                          <w:rFonts w:ascii="Calibri" w:hAnsi="Calibri" w:cs="Calibri"/>
+                          <w:color w:val="44546A"/>
+                        </w:rPr>
+                        <w:t>eTrading</w:t>
+                      </w:r>
+                      <w:r>
+                        <w:rPr>
+                          <w:rFonts w:ascii="Calibri" w:hAnsi="Calibri" w:cs="Calibri"/>
+                          <w:color w:val="44546A"/>
+                        </w:rPr>
+                        <w:t xml:space="preserve"> old system to new system.</w:t>
+                      </w:r>
+                    </w:p>
+                    <w:p>
+                      <w:pPr>
+                        <w:pStyle w:val="ListParagraph"/>
+                        <w:numPr>
+                          <w:ilvl w:val="0"/>
+                          <w:numId w:val="13"/>
+                        </w:numPr>
+                        <w:spacing w:after="0" w:line="264" w:lineRule="auto"/>
+                        <w:rPr>
+                          <w:rFonts w:ascii="Calibri" w:hAnsi="Calibri" w:cs="Calibri"/>
+                          <w:color w:val="44546A"/>
+                        </w:rPr>
+                      </w:pPr>
+                      <w:r>
+                        <w:rPr>
+                          <w:rFonts w:ascii="Calibri" w:hAnsi="Calibri" w:cs="Calibri"/>
+                          <w:color w:val="44546A"/>
+                        </w:rPr>
+                        <w:t>E</w:t>
+                      </w:r>
+                      <w:r>
+                        <w:rPr>
+                          <w:rFonts w:ascii="Calibri" w:hAnsi="Calibri" w:cs="Calibri"/>
+                          <w:color w:val="44546A"/>
+                        </w:rPr>
+                        <w:t xml:space="preserve">nhancing the current system to accommodate </w:t>
+                      </w:r>
+                      <w:r>
+                        <w:rPr>
+                          <w:rFonts w:ascii="Calibri" w:hAnsi="Calibri" w:cs="Calibri"/>
+                          <w:color w:val="44546A"/>
+                        </w:rPr>
+                        <w:t>new Booking/Trading rules.</w:t>
+                      </w:r>
+                    </w:p>
+                    <w:p>
+                      <w:pPr>
+                        <w:pStyle w:val="ListParagraph"/>
+                        <w:numPr>
+                          <w:ilvl w:val="0"/>
+                          <w:numId w:val="13"/>
+                        </w:numPr>
+                        <w:adjustRightInd w:val="0"/>
+                        <w:spacing w:after="40" w:line="264" w:lineRule="auto"/>
+                        <w:ind w:right="-14"/>
+                        <w:rPr>
+                          <w:rFonts w:cstheme="minorHAnsi"/>
+                          <w:b/>
+                          <w:bCs/>
+                          <w:color w:val="1F497D" w:themeColor="text2"/>
+                          <w:spacing w:val="1"/>
+                        </w:rPr>
+                      </w:pPr>
+                      <w:r>
+                        <w:rPr>
+                          <w:rFonts w:ascii="Calibri" w:hAnsi="Calibri" w:cs="Calibri"/>
+                          <w:color w:val="44546A"/>
+                        </w:rPr>
+                        <w:t>Enhancing the PnB part of the equities trading system which undergoes vendor consolidation.</w:t>
+                      </w:r>
+                    </w:p>
+                    <w:p>
+                      <w:pPr>
+                        <w:pStyle w:val="ListParagraph"/>
+                        <w:adjustRightInd w:val="0"/>
+                        <w:spacing w:after="40" w:line="264" w:lineRule="auto"/>
+                        <w:ind w:right="-14"/>
+                        <w:rPr>
+                          <w:rFonts w:cstheme="minorHAnsi"/>
+                          <w:b/>
+                          <w:bCs/>
+                          <w:color w:val="1F497D" w:themeColor="text2"/>
+                          <w:spacing w:val="1"/>
+                        </w:rPr>
+                      </w:pPr>
+                    </w:p>
+                    <w:p>
+                      <w:pPr>
+                        <w:adjustRightInd w:val="0"/>
+                        <w:spacing w:after="40" w:line="240" w:lineRule="auto"/>
+                        <w:ind w:right="-14"/>
+                        <w:rPr>
+                          <w:rFonts w:ascii="Calibri" w:hAnsi="Calibri" w:cs="Calibri"/>
+                          <w:b/>
+                          <w:bCs/>
+                          <w:color w:val="C00000"/>
+                          <w:spacing w:val="1"/>
+                        </w:rPr>
+                      </w:pPr>
+                      <w:r>
+                        <w:rPr>
+                          <w:rFonts w:ascii="Calibri" w:hAnsi="Calibri" w:cs="Calibri"/>
+                          <w:b/>
+                          <w:bCs/>
+                          <w:color w:val="44546A"/>
+                        </w:rPr>
+                        <w:t>Environment:</w:t>
+                      </w:r>
+                      <w:r>
+                        <w:rPr>
+                          <w:rFonts w:ascii="Calibri" w:hAnsi="Calibri" w:cs="Calibri"/>
+                          <w:color w:val="44546A"/>
+                          <w:lang w:val="en-GB"/>
+                        </w:rPr>
+                        <w:t xml:space="preserve"> Oracle </w:t>
+                      </w:r>
+                      <w:r>
+                        <w:rPr>
+                          <w:rFonts w:ascii="Calibri" w:hAnsi="Calibri" w:cs="Calibri"/>
+                          <w:color w:val="44546A"/>
+                          <w:lang w:val="en-GB"/>
+                        </w:rPr>
+                        <w:t>10g</w:t>
+                      </w:r>
+                      <w:r>
+                        <w:rPr>
+                          <w:rFonts w:ascii="Calibri" w:hAnsi="Calibri" w:cs="Calibri"/>
+                          <w:color w:val="44546A"/>
+                          <w:lang w:val="en-GB"/>
+                        </w:rPr>
+                        <w:t>, Oracle 11g</w:t>
+                      </w:r>
+                      <w:r>
+                        <w:rPr>
+                          <w:rFonts w:ascii="Calibri" w:hAnsi="Calibri" w:cs="Calibri"/>
+                          <w:color w:val="44546A"/>
+                          <w:lang w:val="en-GB"/>
+                        </w:rPr>
+                        <w:t>,</w:t>
+                      </w:r>
+                      <w:r>
+                        <w:rPr>
+                          <w:rStyle w:val="apple-converted-space"/>
+                          <w:rFonts w:ascii="Calibri" w:hAnsi="Calibri" w:cs="Calibri"/>
+                          <w:color w:val="44546A"/>
+                        </w:rPr>
+                        <w:t> </w:t>
+                      </w:r>
+                      <w:r>
+                        <w:rPr>
+                          <w:rFonts w:ascii="Calibri" w:hAnsi="Calibri" w:cs="Calibri"/>
+                          <w:color w:val="44546A"/>
+                          <w:lang w:val="en-GB"/>
+                        </w:rPr>
+                        <w:t>JAVA/J2E</w:t>
+                      </w:r>
+                      <w:r>
+                        <w:rPr>
+                          <w:rFonts w:ascii="Calibri" w:hAnsi="Calibri" w:cs="Calibri"/>
+                          <w:color w:val="44546A"/>
+                          <w:lang w:val="en-GB"/>
+                        </w:rPr>
+                        <w:t>E</w:t>
+                      </w:r>
+                      <w:r>
+                        <w:rPr>
+                          <w:rFonts w:ascii="Calibri" w:hAnsi="Calibri" w:cs="Calibri"/>
+                          <w:color w:val="44546A"/>
+                          <w:lang w:val="en-GB"/>
+                        </w:rPr>
+                        <w:t>,</w:t>
+                      </w:r>
+                      <w:r>
+                        <w:rPr>
+                          <w:rFonts w:ascii="Calibri" w:hAnsi="Calibri" w:cs="Calibri"/>
+                          <w:color w:val="44546A"/>
+                          <w:lang w:val="en-GB"/>
+                        </w:rPr>
+                        <w:t xml:space="preserve"> TOAD for Oracle, </w:t>
+                      </w:r>
+                      <w:r>
+                        <w:rPr>
+                          <w:rFonts w:ascii="Calibri" w:hAnsi="Calibri" w:cs="Calibri"/>
+                          <w:color w:val="44546A"/>
+                          <w:lang w:val="en-GB"/>
+                        </w:rPr>
+                        <w:t xml:space="preserve">Geneos, </w:t>
+                      </w:r>
+                      <w:r>
+                        <w:rPr>
+                          <w:rFonts w:ascii="Calibri" w:hAnsi="Calibri" w:cs="Calibri"/>
+                          <w:color w:val="44546A"/>
+                          <w:lang w:val="en-GB"/>
+                        </w:rPr>
+                        <w:t xml:space="preserve">JIRA, </w:t>
+                      </w:r>
+                      <w:r>
+                        <w:rPr>
+                          <w:rFonts w:ascii="Calibri" w:hAnsi="Calibri" w:cs="Calibri"/>
+                          <w:color w:val="44546A"/>
+                          <w:lang w:val="en-GB"/>
+                        </w:rPr>
+                        <w:t>Control-M</w:t>
+                      </w:r>
+                      <w:r>
+                        <w:rPr>
+                          <w:rFonts w:ascii="Calibri" w:hAnsi="Calibri" w:cs="Calibri"/>
+                          <w:color w:val="44546A"/>
+                          <w:lang w:val="en-GB"/>
+                        </w:rPr>
+                        <w:t xml:space="preserve">, SAP BO (some Metrics reporting), Unix, </w:t>
+                      </w:r>
+                      <w:r>
+                        <w:rPr>
+                          <w:rFonts w:ascii="Calibri" w:hAnsi="Calibri" w:cs="Calibri"/>
+                          <w:color w:val="44546A"/>
+                          <w:lang w:val="en-GB"/>
+                        </w:rPr>
+                        <w:t xml:space="preserve">PERL &amp; </w:t>
+                      </w:r>
+                      <w:r>
+                        <w:rPr>
+                          <w:rFonts w:ascii="Calibri" w:hAnsi="Calibri" w:cs="Calibri"/>
+                          <w:color w:val="44546A"/>
+                          <w:lang w:val="en-GB"/>
+                        </w:rPr>
+                        <w:t>Shell script.</w:t>
+                      </w:r>
+                    </w:p>
+                    <w:p>
+                      <w:pPr>
+                        <w:adjustRightInd w:val="0"/>
+                        <w:spacing w:after="40" w:line="240" w:lineRule="auto"/>
+                        <w:ind w:right="-14"/>
+                        <w:rPr>
+                          <w:rFonts w:ascii="Calibri" w:hAnsi="Calibri" w:cs="Calibri"/>
+                          <w:b/>
+                          <w:bCs/>
+                          <w:color w:val="C00000"/>
+                          <w:spacing w:val="1"/>
+                        </w:rPr>
+                      </w:pPr>
+                    </w:p>
+                    <w:p>
+                      <w:pPr>
+                        <w:adjustRightInd w:val="0"/>
+                        <w:spacing w:after="40" w:line="240" w:lineRule="auto"/>
+                        <w:ind w:right="-14"/>
+                        <w:rPr>
+                          <w:rFonts w:ascii="Calibri" w:hAnsi="Calibri" w:cs="Calibri"/>
+                          <w:b/>
+                          <w:bCs/>
+                          <w:color w:val="C00000"/>
+                          <w:spacing w:val="1"/>
+                        </w:rPr>
+                      </w:pPr>
+                      <w:r>
+                        <w:rPr>
+                          <w:rFonts w:ascii="Calibri" w:hAnsi="Calibri" w:cs="Calibri"/>
+                          <w:b/>
+                          <w:bCs/>
+                          <w:color w:val="C00000"/>
+                          <w:spacing w:val="1"/>
+                        </w:rPr>
+                        <w:t>TATA Consultancy Services</w:t>
+                      </w:r>
+                      <w:r>
+                        <w:rPr>
+                          <w:rFonts w:ascii="Calibri" w:hAnsi="Calibri" w:cs="Calibri"/>
+                          <w:b/>
+                          <w:bCs/>
+                          <w:color w:val="C00000"/>
+                          <w:spacing w:val="1"/>
+                        </w:rPr>
+                        <w:t xml:space="preserve"> (</w:t>
+                      </w:r>
+                      <w:r>
+                        <w:rPr>
+                          <w:rFonts w:ascii="Calibri" w:hAnsi="Calibri" w:cs="Calibri"/>
+                          <w:b/>
+                          <w:bCs/>
+                          <w:i/>
+                          <w:iCs/>
+                          <w:color w:val="C00000"/>
+                          <w:spacing w:val="1"/>
+                        </w:rPr>
+                        <w:t>Florida Blue-BCBS FL</w:t>
+                      </w:r>
+                      <w:r>
+                        <w:rPr>
+                          <w:rFonts w:ascii="Calibri" w:hAnsi="Calibri" w:cs="Calibri"/>
+                          <w:b/>
+                          <w:bCs/>
+                          <w:color w:val="C00000"/>
+                          <w:spacing w:val="1"/>
+                        </w:rPr>
+                        <w:t>)</w:t>
+                      </w:r>
+                      <w:r>
+                        <w:rPr>
+                          <w:rFonts w:ascii="Calibri" w:hAnsi="Calibri" w:cs="Calibri"/>
+                          <w:b/>
+                          <w:bCs/>
+                          <w:color w:val="C00000"/>
+                          <w:spacing w:val="1"/>
+                        </w:rPr>
+                        <w:t xml:space="preserve">                    </w:t>
+                      </w:r>
+                      <w:r>
+                        <w:rPr>
+                          <w:rFonts w:ascii="Calibri" w:hAnsi="Calibri" w:cs="Calibri"/>
+                          <w:b/>
+                          <w:bCs/>
+                          <w:color w:val="C00000"/>
+                          <w:spacing w:val="1"/>
+                        </w:rPr>
+                        <w:t xml:space="preserve">    </w:t>
+                      </w:r>
+                      <w:r>
+                        <w:rPr>
+                          <w:rFonts w:ascii="Calibri" w:hAnsi="Calibri" w:cs="Calibri"/>
+                          <w:b/>
+                          <w:bCs/>
+                          <w:color w:val="C00000"/>
+                          <w:spacing w:val="1"/>
+                        </w:rPr>
+                        <w:t xml:space="preserve">               </w:t>
+                      </w:r>
+                      <w:r>
+                        <w:rPr>
+                          <w:rFonts w:ascii="Calibri" w:hAnsi="Calibri" w:cs="Calibri"/>
+                          <w:b/>
+                          <w:bCs/>
+                          <w:color w:val="C00000"/>
+                          <w:spacing w:val="1"/>
+                        </w:rPr>
+                        <w:t xml:space="preserve">        </w:t>
+                      </w:r>
+                      <w:r>
+                        <w:rPr>
+                          <w:rFonts w:ascii="Calibri" w:hAnsi="Calibri" w:cs="Calibri"/>
+                          <w:b/>
+                          <w:bCs/>
+                          <w:color w:val="C00000"/>
+                          <w:spacing w:val="1"/>
+                        </w:rPr>
+                        <w:t>Jul 2015</w:t>
+                      </w:r>
+                      <w:r>
+                        <w:rPr>
+                          <w:rFonts w:ascii="Calibri" w:hAnsi="Calibri" w:cs="Calibri"/>
+                          <w:b/>
+                          <w:bCs/>
+                          <w:color w:val="C00000"/>
+                          <w:spacing w:val="1"/>
+                        </w:rPr>
+                        <w:t xml:space="preserve"> </w:t>
+                      </w:r>
+                      <w:r>
+                        <w:rPr>
+                          <w:rFonts w:ascii="Calibri" w:hAnsi="Calibri" w:cs="Calibri"/>
+                          <w:b/>
+                          <w:bCs/>
+                          <w:color w:val="C00000"/>
+                          <w:spacing w:val="1"/>
+                        </w:rPr>
+                        <w:t>– Oct 2016</w:t>
+                      </w:r>
+                      <w:r>
+                        <w:rPr>
+                          <w:rFonts w:ascii="Calibri" w:hAnsi="Calibri" w:cs="Calibri"/>
+                          <w:b/>
+                          <w:bCs/>
+                          <w:color w:val="C00000"/>
+                          <w:spacing w:val="1"/>
+                        </w:rPr>
+                        <w:t xml:space="preserve"> (Jacksonville, FL)</w:t>
+                      </w:r>
+                    </w:p>
+                    <w:p>
+                      <w:pPr>
+                        <w:autoSpaceDE w:val="0"/>
+                        <w:autoSpaceDN w:val="0"/>
+                        <w:adjustRightInd w:val="0"/>
+                        <w:spacing w:after="40" w:line="264" w:lineRule="auto"/>
+                        <w:rPr>
+                          <w:rFonts w:ascii="Palatino Linotype" w:hAnsi="Palatino Linotype" w:cs="Calibri"/>
+                          <w:b/>
+                          <w:bCs/>
+                          <w:color w:val="548DD4" w:themeColor="text2" w:themeTint="99"/>
+                          <w:spacing w:val="1"/>
+                          <w:sz w:val="20"/>
+                        </w:rPr>
+                      </w:pPr>
+                      <w:r>
+                        <w:rPr>
+                          <w:rFonts w:ascii="Palatino Linotype" w:hAnsi="Palatino Linotype" w:cs="Calibri"/>
+                          <w:b/>
+                          <w:bCs/>
+                          <w:color w:val="548DD4" w:themeColor="text2" w:themeTint="99"/>
+                          <w:spacing w:val="1"/>
+                          <w:sz w:val="20"/>
+                        </w:rPr>
+                        <w:t xml:space="preserve">Project – Enrollment &amp; Billing </w:t>
+                      </w:r>
+                      <w:r>
+                        <w:rPr>
+                          <w:rFonts w:ascii="Palatino Linotype" w:hAnsi="Palatino Linotype" w:cs="Calibri"/>
+                          <w:b/>
+                          <w:bCs/>
+                          <w:color w:val="548DD4" w:themeColor="text2" w:themeTint="99"/>
+                          <w:spacing w:val="1"/>
+                          <w:sz w:val="20"/>
+                        </w:rPr>
+                        <w:t xml:space="preserve">                                   </w:t>
+                      </w:r>
+                      <w:r>
+                        <w:rPr>
+                          <w:rFonts w:ascii="Palatino Linotype" w:hAnsi="Palatino Linotype" w:cs="Calibri"/>
+                          <w:b/>
+                          <w:bCs/>
+                          <w:color w:val="548DD4" w:themeColor="text2" w:themeTint="99"/>
+                          <w:spacing w:val="1"/>
+                          <w:sz w:val="20"/>
+                        </w:rPr>
+                        <w:t xml:space="preserve">  </w:t>
+                      </w:r>
+                      <w:r>
+                        <w:rPr>
+                          <w:rFonts w:ascii="Palatino Linotype" w:hAnsi="Palatino Linotype" w:cs="Calibri"/>
+                          <w:b/>
+                          <w:bCs/>
+                          <w:color w:val="548DD4" w:themeColor="text2" w:themeTint="99"/>
+                          <w:spacing w:val="1"/>
+                          <w:sz w:val="20"/>
+                        </w:rPr>
+                        <w:t xml:space="preserve"> </w:t>
+                      </w:r>
+                      <w:r>
+                        <w:rPr>
+                          <w:rFonts w:ascii="Palatino Linotype" w:hAnsi="Palatino Linotype" w:cs="Calibri"/>
+                          <w:b/>
+                          <w:bCs/>
+                          <w:color w:val="548DD4" w:themeColor="text2" w:themeTint="99"/>
+                          <w:spacing w:val="1"/>
+                          <w:sz w:val="20"/>
+                        </w:rPr>
+                        <w:t xml:space="preserve">    </w:t>
+                      </w:r>
+                      <w:r>
+                        <w:rPr>
+                          <w:rFonts w:ascii="Palatino Linotype" w:hAnsi="Palatino Linotype" w:cs="Calibri"/>
+                          <w:b/>
+                          <w:bCs/>
+                          <w:color w:val="548DD4" w:themeColor="text2" w:themeTint="99"/>
+                          <w:spacing w:val="1"/>
+                          <w:sz w:val="20"/>
+                        </w:rPr>
+                        <w:t xml:space="preserve">                                                  </w:t>
+                      </w:r>
+                      <w:r>
+                        <w:rPr>
+                          <w:rFonts w:ascii="Palatino Linotype" w:hAnsi="Palatino Linotype" w:cs="Calibri"/>
+                          <w:b/>
+                          <w:bCs/>
+                          <w:color w:val="548DD4" w:themeColor="text2" w:themeTint="99"/>
+                          <w:spacing w:val="1"/>
+                          <w:sz w:val="20"/>
+                        </w:rPr>
+                        <w:t>Sr</w:t>
+                      </w:r>
+                      <w:r>
+                        <w:rPr>
+                          <w:rFonts w:ascii="Palatino Linotype" w:hAnsi="Palatino Linotype" w:cs="Calibri"/>
+                          <w:b/>
+                          <w:bCs/>
+                          <w:color w:val="548DD4" w:themeColor="text2" w:themeTint="99"/>
+                          <w:spacing w:val="1"/>
+                          <w:sz w:val="20"/>
+                        </w:rPr>
+                        <w:t xml:space="preserve"> Developer/</w:t>
+                      </w:r>
+                      <w:r>
+                        <w:rPr>
+                          <w:rFonts w:ascii="Palatino Linotype" w:hAnsi="Palatino Linotype" w:cs="Calibri"/>
+                          <w:b/>
+                          <w:bCs/>
+                          <w:color w:val="548DD4" w:themeColor="text2" w:themeTint="99"/>
+                          <w:spacing w:val="1"/>
+                          <w:sz w:val="20"/>
+                        </w:rPr>
+                        <w:t xml:space="preserve">System </w:t>
+                      </w:r>
+                      <w:r>
+                        <w:rPr>
+                          <w:rFonts w:ascii="Palatino Linotype" w:hAnsi="Palatino Linotype" w:cs="Calibri"/>
+                          <w:b/>
+                          <w:bCs/>
+                          <w:color w:val="548DD4" w:themeColor="text2" w:themeTint="99"/>
+                          <w:spacing w:val="1"/>
+                          <w:sz w:val="20"/>
+                        </w:rPr>
+                        <w:t>Analyst</w:t>
+                      </w:r>
+                    </w:p>
+                    <w:p>
+                      <w:pPr>
+                        <w:pStyle w:val="ListParagraph"/>
+                        <w:numPr>
+                          <w:ilvl w:val="0"/>
+                          <w:numId w:val="13"/>
+                        </w:numPr>
+                        <w:adjustRightInd w:val="0"/>
+                        <w:spacing w:after="40" w:line="264" w:lineRule="auto"/>
+                        <w:ind w:right="-14"/>
+                        <w:rPr>
+                          <w:rFonts w:ascii="Calibri" w:hAnsi="Calibri" w:cs="Calibri"/>
+                          <w:color w:val="44546A"/>
+                        </w:rPr>
+                      </w:pPr>
+                      <w:r>
+                        <w:rPr>
+                          <w:rFonts w:ascii="Calibri" w:hAnsi="Calibri" w:cs="Calibri"/>
+                          <w:color w:val="44546A"/>
+                        </w:rPr>
+                        <w:t>Involved in all phases of development of new enrollment and Billing Platform which involves development of major Enrollment &amp; Billing functionalities</w:t>
+                      </w:r>
+                      <w:r>
+                        <w:rPr>
+                          <w:rFonts w:ascii="Calibri" w:hAnsi="Calibri" w:cs="Calibri"/>
+                          <w:color w:val="44546A"/>
+                        </w:rPr>
+                        <w:t>.</w:t>
+                      </w:r>
+                    </w:p>
+                    <w:p>
+                      <w:pPr>
+                        <w:pStyle w:val="ListParagraph"/>
+                        <w:numPr>
+                          <w:ilvl w:val="0"/>
+                          <w:numId w:val="13"/>
+                        </w:numPr>
+                        <w:adjustRightInd w:val="0"/>
+                        <w:spacing w:after="40" w:line="264" w:lineRule="auto"/>
+                        <w:ind w:right="-14"/>
+                        <w:rPr>
+                          <w:rFonts w:ascii="Calibri" w:hAnsi="Calibri" w:cs="Calibri"/>
+                          <w:color w:val="44546A"/>
+                        </w:rPr>
+                      </w:pPr>
+                      <w:r>
+                        <w:rPr>
+                          <w:rFonts w:ascii="Calibri" w:hAnsi="Calibri" w:cs="Calibri"/>
+                          <w:color w:val="44546A"/>
+                        </w:rPr>
+                        <w:t>Developed 6 major functionalities as pluggable module with Dell Boomi Cloud based Integration Tool and 15+ independent backend components with Oracle DB.</w:t>
+                      </w:r>
+                    </w:p>
+                    <w:p>
+                      <w:pPr>
+                        <w:pStyle w:val="ListParagraph"/>
+                        <w:numPr>
+                          <w:ilvl w:val="0"/>
+                          <w:numId w:val="13"/>
+                        </w:numPr>
+                        <w:autoSpaceDE w:val="0"/>
+                        <w:autoSpaceDN w:val="0"/>
+                        <w:adjustRightInd w:val="0"/>
+                        <w:spacing w:after="0" w:line="264" w:lineRule="auto"/>
+                        <w:rPr>
+                          <w:rFonts w:ascii="Calibri" w:hAnsi="Calibri" w:cs="Calibri"/>
+                          <w:color w:val="44546A"/>
+                        </w:rPr>
+                      </w:pPr>
+                      <w:r>
+                        <w:rPr>
+                          <w:rFonts w:ascii="Calibri" w:hAnsi="Calibri" w:cs="Calibri"/>
+                          <w:color w:val="44546A"/>
+                        </w:rPr>
+                        <w:t>With a 3 member team developed UI based member maintenance screen, UI based paper enrollment &amp; UI based exception handling screen</w:t>
+                      </w:r>
+                      <w:r>
+                        <w:rPr>
+                          <w:rFonts w:ascii="Calibri" w:hAnsi="Calibri" w:cs="Calibri"/>
+                          <w:color w:val="44546A"/>
+                        </w:rPr>
+                        <w:t>.</w:t>
+                      </w:r>
+                    </w:p>
+                    <w:p>
+                      <w:pPr>
+                        <w:pStyle w:val="ListParagraph"/>
+                        <w:numPr>
+                          <w:ilvl w:val="0"/>
+                          <w:numId w:val="13"/>
+                        </w:numPr>
+                        <w:adjustRightInd w:val="0"/>
+                        <w:spacing w:after="40" w:line="264" w:lineRule="auto"/>
+                        <w:ind w:right="-14"/>
+                        <w:rPr>
+                          <w:rFonts w:ascii="Calibri" w:hAnsi="Calibri" w:cs="Calibri"/>
+                          <w:color w:val="44546A"/>
+                        </w:rPr>
+                      </w:pPr>
+                      <w:r>
+                        <w:rPr>
+                          <w:rFonts w:ascii="Calibri" w:hAnsi="Calibri" w:cs="Calibri"/>
+                          <w:color w:val="44546A"/>
+                        </w:rPr>
+                        <w:t xml:space="preserve">Worked in </w:t>
+                      </w:r>
+                      <w:r>
+                        <w:rPr>
+                          <w:rFonts w:ascii="Calibri" w:hAnsi="Calibri" w:cs="Calibri"/>
+                          <w:color w:val="44546A"/>
+                        </w:rPr>
+                        <w:t>creating Use cases, Cross walks &amp;</w:t>
+                      </w:r>
+                      <w:r>
+                        <w:rPr>
+                          <w:rFonts w:ascii="Calibri" w:hAnsi="Calibri" w:cs="Calibri"/>
+                          <w:color w:val="44546A"/>
+                        </w:rPr>
+                        <w:t xml:space="preserve"> Flow diagrams. </w:t>
+                      </w:r>
+                    </w:p>
+                    <w:p>
+                      <w:pPr>
+                        <w:pStyle w:val="ListParagraph"/>
+                        <w:numPr>
+                          <w:ilvl w:val="0"/>
+                          <w:numId w:val="13"/>
+                        </w:numPr>
+                        <w:autoSpaceDE w:val="0"/>
+                        <w:autoSpaceDN w:val="0"/>
+                        <w:adjustRightInd w:val="0"/>
+                        <w:spacing w:after="40" w:line="264" w:lineRule="auto"/>
+                        <w:ind w:right="-14"/>
+                        <w:rPr>
+                          <w:rFonts w:ascii="Calibri" w:hAnsi="Calibri" w:cs="Calibri"/>
+                          <w:color w:val="44546A"/>
+                        </w:rPr>
+                      </w:pPr>
+                      <w:r>
+                        <w:rPr>
+                          <w:rFonts w:ascii="Calibri" w:hAnsi="Calibri" w:cs="Calibri"/>
+                          <w:color w:val="44546A"/>
+                        </w:rPr>
+                        <w:t>For 3+ projects worked on gathering requirements and communicating the user requirements to the development team and bringing them up to the speed.</w:t>
+                      </w:r>
+                    </w:p>
+                  </w:txbxContent>
+                </v:textbox>
+                <w10:wrap anchorx="page"/>
+              </v:shape>
+            </w:pict>
+          </mc:Fallback>
+        </mc:AlternateContent>
+      </w:r>
+    </w:p>
+    <w:p>
+      <w:pPr>
+        <w:spacing w:afterLines="40" w:after="96" w:line="240" w:lineRule="auto"/>
+        <w:rPr>
+          <w:rFonts w:ascii="Calibri" w:hAnsi="Calibri" w:cs="Calibri"/>
+          <w:b/>
+          <w:bCs/>
+          <w:color w:val="000000"/>
+          <w:spacing w:val="1"/>
+          <w:sz w:val="20"/>
+        </w:rPr>
+      </w:pPr>
+    </w:p>
+    <w:p>
+      <w:pPr>
+        <w:spacing w:afterLines="40" w:after="96" w:line="240" w:lineRule="auto"/>
+        <w:rPr>
+          <w:rFonts w:ascii="Calibri" w:hAnsi="Calibri" w:cs="Calibri"/>
+          <w:b/>
+          <w:bCs/>
+          <w:color w:val="000000"/>
+          <w:spacing w:val="1"/>
+          <w:sz w:val="20"/>
+        </w:rPr>
+      </w:pPr>
+    </w:p>
+    <w:p>
+      <w:pPr>
+        <w:spacing w:afterLines="40" w:after="96" w:line="240" w:lineRule="auto"/>
+        <w:rPr>
+          <w:rFonts w:ascii="Calibri" w:hAnsi="Calibri" w:cs="Calibri"/>
+          <w:b/>
+          <w:bCs/>
+          <w:color w:val="000000"/>
+          <w:spacing w:val="1"/>
+          <w:sz w:val="20"/>
+        </w:rPr>
+      </w:pPr>
+    </w:p>
+    <w:p>
+      <w:pPr>
+        <w:spacing w:afterLines="40" w:after="96" w:line="240" w:lineRule="auto"/>
+        <w:rPr>
+          <w:rFonts w:ascii="Calibri" w:hAnsi="Calibri" w:cs="Calibri"/>
+          <w:b/>
+          <w:bCs/>
+          <w:color w:val="000000"/>
+          <w:spacing w:val="1"/>
+          <w:sz w:val="20"/>
+        </w:rPr>
+      </w:pPr>
+    </w:p>
+    <w:p>
+      <w:pPr>
+        <w:spacing w:afterLines="40" w:after="96" w:line="240" w:lineRule="auto"/>
+        <w:rPr>
+          <w:rFonts w:ascii="Calibri" w:hAnsi="Calibri" w:cs="Calibri"/>
+          <w:b/>
+          <w:bCs/>
+          <w:color w:val="000000"/>
+          <w:spacing w:val="1"/>
+          <w:sz w:val="20"/>
+        </w:rPr>
+      </w:pPr>
+    </w:p>
+    <w:p>
+      <w:pPr>
+        <w:spacing w:afterLines="40" w:after="96" w:line="240" w:lineRule="auto"/>
+        <w:rPr>
+          <w:rFonts w:ascii="Calibri" w:hAnsi="Calibri" w:cs="Calibri"/>
+          <w:b/>
+          <w:bCs/>
+          <w:color w:val="000000"/>
+          <w:spacing w:val="1"/>
+          <w:sz w:val="20"/>
+        </w:rPr>
+      </w:pPr>
+    </w:p>
+    <w:p>
+      <w:pPr>
+        <w:spacing w:afterLines="40" w:after="96" w:line="240" w:lineRule="auto"/>
+        <w:rPr>
+          <w:rFonts w:ascii="Calibri" w:hAnsi="Calibri" w:cs="Calibri"/>
+          <w:b/>
+          <w:bCs/>
+          <w:color w:val="000000"/>
+          <w:spacing w:val="1"/>
+          <w:sz w:val="20"/>
+        </w:rPr>
+      </w:pPr>
+    </w:p>
+    <w:p>
+      <w:pPr>
+        <w:spacing w:afterLines="40" w:after="96" w:line="240" w:lineRule="auto"/>
+        <w:rPr>
+          <w:rFonts w:ascii="Calibri" w:hAnsi="Calibri" w:cs="Calibri"/>
+          <w:b/>
+          <w:bCs/>
+          <w:color w:val="000000"/>
+          <w:spacing w:val="1"/>
+          <w:sz w:val="20"/>
+        </w:rPr>
+      </w:pPr>
+    </w:p>
+    <w:p>
+      <w:pPr>
+        <w:spacing w:afterLines="40" w:after="96" w:line="240" w:lineRule="auto"/>
+        <w:rPr>
+          <w:rFonts w:ascii="Calibri" w:hAnsi="Calibri" w:cs="Calibri"/>
+          <w:b/>
+          <w:bCs/>
+          <w:color w:val="000000"/>
+          <w:spacing w:val="1"/>
+          <w:sz w:val="20"/>
+        </w:rPr>
+      </w:pPr>
+    </w:p>
+    <w:p>
+      <w:pPr>
+        <w:spacing w:afterLines="40" w:after="96" w:line="240" w:lineRule="auto"/>
+        <w:rPr>
+          <w:rFonts w:ascii="Calibri" w:hAnsi="Calibri" w:cs="Calibri"/>
+          <w:b/>
+          <w:bCs/>
+          <w:color w:val="000000"/>
+          <w:spacing w:val="1"/>
+          <w:sz w:val="20"/>
+        </w:rPr>
+      </w:pPr>
+    </w:p>
+    <w:p>
+      <w:pPr>
+        <w:spacing w:afterLines="40" w:after="96" w:line="240" w:lineRule="auto"/>
+        <w:rPr>
+          <w:rFonts w:ascii="Calibri" w:hAnsi="Calibri" w:cs="Calibri"/>
+          <w:b/>
+          <w:bCs/>
+          <w:color w:val="000000"/>
+          <w:spacing w:val="1"/>
+          <w:sz w:val="20"/>
+        </w:rPr>
+      </w:pPr>
+    </w:p>
+    <w:p>
+      <w:pPr>
+        <w:spacing w:afterLines="40" w:after="96" w:line="240" w:lineRule="auto"/>
+        <w:rPr>
+          <w:rFonts w:ascii="Calibri" w:hAnsi="Calibri" w:cs="Calibri"/>
+          <w:b/>
+          <w:bCs/>
+          <w:color w:val="000000"/>
+          <w:spacing w:val="1"/>
+          <w:sz w:val="20"/>
+        </w:rPr>
+      </w:pPr>
+    </w:p>
+    <w:p>
+      <w:pPr>
+        <w:spacing w:afterLines="40" w:after="96" w:line="240" w:lineRule="auto"/>
+        <w:rPr>
+          <w:rFonts w:ascii="Calibri" w:hAnsi="Calibri" w:cs="Calibri"/>
+          <w:b/>
+          <w:bCs/>
+          <w:color w:val="000000"/>
+          <w:spacing w:val="1"/>
+          <w:sz w:val="20"/>
+        </w:rPr>
+      </w:pPr>
+    </w:p>
+    <w:p>
+      <w:pPr>
+        <w:spacing w:afterLines="40" w:after="96" w:line="240" w:lineRule="auto"/>
+        <w:rPr>
+          <w:rFonts w:ascii="Calibri" w:hAnsi="Calibri" w:cs="Calibri"/>
+          <w:b/>
+          <w:bCs/>
+          <w:color w:val="000000"/>
+          <w:spacing w:val="1"/>
+          <w:sz w:val="20"/>
+        </w:rPr>
+      </w:pPr>
+    </w:p>
+    <w:p>
+      <w:pPr>
+        <w:spacing w:afterLines="40" w:after="96" w:line="240" w:lineRule="auto"/>
+        <w:rPr>
+          <w:rFonts w:ascii="Calibri" w:hAnsi="Calibri" w:cs="Calibri"/>
+          <w:b/>
+          <w:bCs/>
+          <w:color w:val="000000"/>
+          <w:spacing w:val="1"/>
+          <w:sz w:val="20"/>
+        </w:rPr>
+      </w:pPr>
+    </w:p>
+    <w:p>
+      <w:pPr>
+        <w:spacing w:afterLines="40" w:after="96" w:line="240" w:lineRule="auto"/>
+        <w:rPr>
+          <w:rFonts w:ascii="Calibri" w:hAnsi="Calibri" w:cs="Calibri"/>
+          <w:b/>
+          <w:bCs/>
+          <w:color w:val="000000"/>
+          <w:spacing w:val="1"/>
+          <w:sz w:val="20"/>
+        </w:rPr>
+      </w:pPr>
+    </w:p>
+    <w:p>
+      <w:pPr>
+        <w:spacing w:afterLines="40" w:after="96" w:line="240" w:lineRule="auto"/>
+        <w:rPr>
+          <w:rFonts w:ascii="Calibri" w:hAnsi="Calibri" w:cs="Calibri"/>
+          <w:b/>
+          <w:bCs/>
+          <w:color w:val="000000"/>
+          <w:spacing w:val="1"/>
+          <w:sz w:val="20"/>
+        </w:rPr>
+      </w:pPr>
+    </w:p>
+    <w:p>
+      <w:pPr>
+        <w:spacing w:afterLines="40" w:after="96" w:line="240" w:lineRule="auto"/>
+        <w:rPr>
+          <w:rFonts w:ascii="Calibri" w:hAnsi="Calibri" w:cs="Calibri"/>
+          <w:b/>
+          <w:bCs/>
+          <w:color w:val="000000"/>
+          <w:spacing w:val="1"/>
+          <w:sz w:val="20"/>
+        </w:rPr>
+      </w:pPr>
+    </w:p>
+    <w:p>
+      <w:pPr>
+        <w:spacing w:afterLines="40" w:after="96" w:line="240" w:lineRule="auto"/>
+        <w:rPr>
+          <w:rFonts w:ascii="Calibri" w:hAnsi="Calibri" w:cs="Calibri"/>
+          <w:b/>
+          <w:bCs/>
+          <w:color w:val="000000"/>
+          <w:spacing w:val="1"/>
+          <w:sz w:val="20"/>
+        </w:rPr>
+      </w:pPr>
+    </w:p>
+    <w:p>
+      <w:pPr>
+        <w:spacing w:afterLines="40" w:after="96" w:line="240" w:lineRule="auto"/>
+        <w:rPr>
+          <w:rFonts w:ascii="Calibri" w:hAnsi="Calibri" w:cs="Calibri"/>
+          <w:b/>
+          <w:bCs/>
+          <w:color w:val="000000"/>
+          <w:spacing w:val="1"/>
+          <w:sz w:val="20"/>
+        </w:rPr>
+      </w:pPr>
+    </w:p>
+    <w:p>
+      <w:pPr>
+        <w:rPr>
+          <w:rFonts w:ascii="Calibri" w:hAnsi="Calibri" w:cs="Calibri"/>
+          <w:b/>
+          <w:bCs/>
+          <w:color w:val="000000"/>
+          <w:spacing w:val="1"/>
+          <w:sz w:val="20"/>
+        </w:rPr>
+      </w:pPr>
+      <w:r>
+        <w:rPr>
+          <w:rFonts w:ascii="Calibri" w:hAnsi="Calibri" w:cs="Calibri"/>
+          <w:b/>
+          <w:bCs/>
+          <w:color w:val="000000"/>
+          <w:spacing w:val="1"/>
+          <w:sz w:val="20"/>
+        </w:rPr>
+        <w:br w:type="page"/>
+      </w:r>
+    </w:p>
+    <w:p>
+      <w:pPr>
+        <w:spacing w:afterLines="40" w:after="96" w:line="240" w:lineRule="auto"/>
+        <w:rPr>
+          <w:rFonts w:ascii="Calibri" w:hAnsi="Calibri" w:cs="Calibri"/>
+          <w:b/>
+          <w:bCs/>
+          <w:color w:val="000000"/>
+          <w:spacing w:val="1"/>
+          <w:sz w:val="20"/>
+        </w:rPr>
+      </w:pPr>
+      <w:r>
+        <w:rPr>
+          <w:rFonts w:ascii="Calibri" w:hAnsi="Calibri" w:cs="Calibri"/>
+          <w:b/>
+          <w:bCs/>
+          <w:noProof/>
+          <w:color w:val="000000"/>
+          <w:spacing w:val="1"/>
+          <w:sz w:val="20"/>
+          <w:lang w:bidi="ta-IN"/>
+        </w:rPr>
+        <w:lastRenderedPageBreak/>
+        <mc:AlternateContent>
+          <mc:Choice Requires="wps">
+            <w:drawing>
+              <wp:anchor distT="0" distB="0" distL="114300" distR="114300" simplePos="0" relativeHeight="251702272" behindDoc="0" locked="0" layoutInCell="1" allowOverlap="1" wp14:anchorId="6AA2FC03" wp14:editId="09AAFC86">
+                <wp:simplePos x="0" y="0"/>
+                <wp:positionH relativeFrom="page">
+                  <wp:align>center</wp:align>
+                </wp:positionH>
+                <wp:positionV relativeFrom="paragraph">
+                  <wp:posOffset>-1270</wp:posOffset>
+                </wp:positionV>
+                <wp:extent cx="6772275" cy="8991600"/>
+                <wp:effectExtent l="0" t="0" r="28575" b="19050"/>
+                <wp:wrapNone/>
+                <wp:docPr id="11" name="Text Box 30"/>
+                <wp:cNvGraphicFramePr>
+                  <a:graphicFrameLocks xmlns:a="http://schemas.openxmlformats.org/drawingml/2006/main"/>
+                </wp:cNvGraphicFramePr>
+                <a:graphic xmlns:a="http://schemas.openxmlformats.org/drawingml/2006/main">
+                  <a:graphicData uri="http://schemas.microsoft.com/office/word/2010/wordprocessingShape">
+                    <wps:wsp>
+                      <wps:cNvSpPr txBox="1">
+                        <a:spLocks noChangeArrowheads="1"/>
+                      </wps:cNvSpPr>
+                      <wps:spPr bwMode="auto">
+                        <a:xfrm>
+                          <a:off x="0" y="0"/>
+                          <a:ext cx="6772275" cy="8991600"/>
+                        </a:xfrm>
+                        <a:prstGeom prst="rect">
+                          <a:avLst/>
+                        </a:prstGeom>
+                        <a:solidFill>
+                          <a:srgbClr val="FFFFFF"/>
+                        </a:solidFill>
+                        <a:ln w="9525">
+                          <a:solidFill>
+                            <a:srgbClr val="000000"/>
+                          </a:solidFill>
+                          <a:miter lim="800000"/>
+                          <a:headEnd/>
+                          <a:tailEnd/>
+                        </a:ln>
+                      </wps:spPr>
+                      <wps:txbx>
+                        <w:txbxContent>
+                          <w:p>
+                            <w:pPr>
+                              <w:adjustRightInd w:val="0"/>
+                              <w:spacing w:after="40" w:line="240" w:lineRule="auto"/>
+                              <w:ind w:right="-14"/>
+                              <w:rPr>
+                                <w:rFonts w:ascii="Calibri" w:hAnsi="Calibri" w:cs="Calibri"/>
+                                <w:b/>
+                                <w:bCs/>
+                                <w:color w:val="C00000"/>
+                                <w:spacing w:val="1"/>
+                              </w:rPr>
+                            </w:pPr>
+                            <w:r>
+                              <w:rPr>
+                                <w:rFonts w:ascii="Calibri" w:hAnsi="Calibri" w:cs="Calibri"/>
+                                <w:b/>
+                                <w:bCs/>
+                                <w:color w:val="44546A"/>
+                              </w:rPr>
+                              <w:t>Environment:</w:t>
+                            </w:r>
+                            <w:r>
+                              <w:rPr>
+                                <w:rFonts w:ascii="Calibri" w:hAnsi="Calibri" w:cs="Calibri"/>
+                                <w:color w:val="44546A"/>
+                                <w:lang w:val="en-GB"/>
+                              </w:rPr>
+                              <w:t xml:space="preserve"> </w:t>
+                            </w:r>
+                            <w:r>
+                              <w:rPr>
+                                <w:rFonts w:ascii="Calibri" w:hAnsi="Calibri" w:cs="Calibri"/>
+                                <w:color w:val="44546A"/>
+                                <w:lang w:val="en-GB"/>
+                              </w:rPr>
+                              <w:t>Dell Boomi-Colud based Integration,</w:t>
+                            </w:r>
+                            <w:r>
+                              <w:rPr>
+                                <w:rFonts w:ascii="Calibri" w:hAnsi="Calibri" w:cs="Calibri"/>
+                                <w:color w:val="44546A"/>
+                                <w:lang w:val="en-GB"/>
+                              </w:rPr>
+                              <w:t xml:space="preserve"> Java, Javascript &amp; Groovy,</w:t>
+                            </w:r>
+                            <w:r>
+                              <w:rPr>
+                                <w:rFonts w:ascii="Calibri" w:hAnsi="Calibri" w:cs="Calibri"/>
+                                <w:color w:val="44546A"/>
+                                <w:lang w:val="en-GB"/>
+                              </w:rPr>
+                              <w:t xml:space="preserve"> </w:t>
+                            </w:r>
+                            <w:r>
+                              <w:rPr>
+                                <w:rFonts w:ascii="Calibri" w:hAnsi="Calibri" w:cs="Calibri"/>
+                                <w:color w:val="44546A"/>
+                                <w:lang w:val="en-GB"/>
+                              </w:rPr>
+                              <w:t>Oracle 11g,</w:t>
+                            </w:r>
+                            <w:r>
+                              <w:rPr>
+                                <w:rStyle w:val="apple-converted-space"/>
+                                <w:rFonts w:ascii="Calibri" w:hAnsi="Calibri" w:cs="Calibri"/>
+                                <w:color w:val="44546A"/>
+                              </w:rPr>
+                              <w:t> </w:t>
+                            </w:r>
+                            <w:r>
+                              <w:rPr>
+                                <w:rStyle w:val="apple-converted-space"/>
+                                <w:rFonts w:ascii="Calibri" w:hAnsi="Calibri" w:cs="Calibri"/>
+                                <w:color w:val="44546A"/>
+                              </w:rPr>
+                              <w:t>Unix,</w:t>
+                            </w:r>
+                            <w:r>
+                              <w:rPr>
+                                <w:rStyle w:val="apple-converted-space"/>
+                                <w:rFonts w:ascii="Calibri" w:hAnsi="Calibri" w:cs="Calibri"/>
+                                <w:color w:val="44546A"/>
+                              </w:rPr>
+                              <w:t xml:space="preserve"> Shell Script,</w:t>
+                            </w:r>
+                            <w:r>
+                              <w:rPr>
+                                <w:rStyle w:val="apple-converted-space"/>
+                                <w:rFonts w:ascii="Calibri" w:hAnsi="Calibri" w:cs="Calibri"/>
+                                <w:color w:val="44546A"/>
+                              </w:rPr>
+                              <w:t xml:space="preserve"> </w:t>
+                            </w:r>
+                            <w:r>
+                              <w:rPr>
+                                <w:rStyle w:val="apple-converted-space"/>
+                                <w:rFonts w:ascii="Calibri" w:hAnsi="Calibri" w:cs="Calibri"/>
+                                <w:color w:val="44546A"/>
+                              </w:rPr>
+                              <w:t>PERL,</w:t>
+                            </w:r>
+                            <w:r>
+                              <w:rPr>
+                                <w:rFonts w:ascii="Calibri" w:hAnsi="Calibri" w:cs="Calibri"/>
+                                <w:color w:val="44546A"/>
+                                <w:lang w:val="en-GB"/>
+                              </w:rPr>
+                              <w:t xml:space="preserve"> TOAD for Oracle, </w:t>
+                            </w:r>
+                            <w:r>
+                              <w:rPr>
+                                <w:rFonts w:ascii="Calibri" w:hAnsi="Calibri" w:cs="Calibri"/>
+                                <w:color w:val="44546A"/>
+                                <w:lang w:val="en-GB"/>
+                              </w:rPr>
+                              <w:t>Clear case, SVN</w:t>
+                            </w:r>
+                            <w:r>
+                              <w:rPr>
+                                <w:rFonts w:ascii="Calibri" w:hAnsi="Calibri" w:cs="Calibri"/>
+                                <w:color w:val="44546A"/>
+                                <w:lang w:val="en-GB"/>
+                              </w:rPr>
+                              <w:t xml:space="preserve">, </w:t>
+                            </w:r>
+                            <w:r>
+                              <w:rPr>
+                                <w:rFonts w:ascii="Calibri" w:hAnsi="Calibri" w:cs="Calibri"/>
+                                <w:color w:val="44546A"/>
+                                <w:lang w:val="en-GB"/>
+                              </w:rPr>
+                              <w:t>Autosys, UI development, JQuery, Javascript.</w:t>
+                            </w:r>
+                          </w:p>
+                          <w:p>
+                            <w:pPr>
+                              <w:adjustRightInd w:val="0"/>
+                              <w:spacing w:after="40" w:line="264" w:lineRule="auto"/>
+                              <w:ind w:right="-14"/>
+                              <w:rPr>
+                                <w:rFonts w:ascii="Calibri" w:hAnsi="Calibri" w:cs="Calibri"/>
+                                <w:b/>
+                                <w:bCs/>
+                                <w:color w:val="C00000"/>
+                                <w:spacing w:val="1"/>
+                              </w:rPr>
+                            </w:pPr>
+                          </w:p>
+                          <w:p>
+                            <w:pPr>
+                              <w:adjustRightInd w:val="0"/>
+                              <w:spacing w:after="40" w:line="264" w:lineRule="auto"/>
+                              <w:ind w:right="-14"/>
+                              <w:rPr>
+                                <w:rFonts w:ascii="Calibri" w:hAnsi="Calibri" w:cs="Calibri"/>
+                                <w:b/>
+                                <w:bCs/>
+                                <w:color w:val="C00000"/>
+                                <w:spacing w:val="1"/>
+                              </w:rPr>
+                            </w:pPr>
+                            <w:r>
+                              <w:rPr>
+                                <w:rFonts w:ascii="Calibri" w:hAnsi="Calibri" w:cs="Calibri"/>
+                                <w:b/>
+                                <w:bCs/>
+                                <w:color w:val="C00000"/>
+                                <w:spacing w:val="1"/>
+                              </w:rPr>
+                              <w:t xml:space="preserve">TATA Consultancy Services </w:t>
+                            </w:r>
+                            <w:r>
+                              <w:rPr>
+                                <w:rFonts w:ascii="Calibri" w:hAnsi="Calibri" w:cs="Calibri"/>
+                                <w:b/>
+                                <w:bCs/>
+                                <w:color w:val="C00000"/>
+                                <w:spacing w:val="1"/>
+                              </w:rPr>
+                              <w:t>(</w:t>
+                            </w:r>
+                            <w:r>
+                              <w:rPr>
+                                <w:rFonts w:ascii="Calibri" w:hAnsi="Calibri" w:cs="Calibri"/>
+                                <w:b/>
+                                <w:bCs/>
+                                <w:i/>
+                                <w:iCs/>
+                                <w:color w:val="C00000"/>
+                                <w:spacing w:val="1"/>
+                              </w:rPr>
+                              <w:t>The Hartford Insurance, CT</w:t>
+                            </w:r>
+                            <w:r>
+                              <w:rPr>
+                                <w:rFonts w:ascii="Calibri" w:hAnsi="Calibri" w:cs="Calibri"/>
+                                <w:b/>
+                                <w:bCs/>
+                                <w:color w:val="C00000"/>
+                                <w:spacing w:val="1"/>
+                              </w:rPr>
+                              <w:t>)</w:t>
+                            </w:r>
+                            <w:r>
+                              <w:rPr>
+                                <w:rFonts w:ascii="Calibri" w:hAnsi="Calibri" w:cs="Calibri"/>
+                                <w:b/>
+                                <w:bCs/>
+                                <w:i/>
+                                <w:iCs/>
+                                <w:color w:val="C00000"/>
+                                <w:spacing w:val="1"/>
+                              </w:rPr>
+                              <w:t xml:space="preserve">                 </w:t>
+                            </w:r>
+                            <w:r>
+                              <w:rPr>
+                                <w:rFonts w:ascii="Calibri" w:hAnsi="Calibri" w:cs="Calibri"/>
+                                <w:b/>
+                                <w:bCs/>
+                                <w:color w:val="C00000"/>
+                                <w:spacing w:val="1"/>
+                              </w:rPr>
+                              <w:t>Apr</w:t>
+                            </w:r>
+                            <w:r>
+                              <w:rPr>
+                                <w:rFonts w:ascii="Calibri" w:hAnsi="Calibri" w:cs="Calibri"/>
+                                <w:b/>
+                                <w:bCs/>
+                                <w:color w:val="C00000"/>
+                                <w:spacing w:val="1"/>
+                              </w:rPr>
+                              <w:t xml:space="preserve"> 2013 – Jun 2015</w:t>
+                            </w:r>
+                            <w:r>
+                              <w:rPr>
+                                <w:rFonts w:ascii="Calibri" w:hAnsi="Calibri" w:cs="Calibri"/>
+                                <w:b/>
+                                <w:bCs/>
+                                <w:color w:val="C00000"/>
+                                <w:spacing w:val="1"/>
+                              </w:rPr>
+                              <w:t xml:space="preserve"> (Windsor, CT since Feb‘14)</w:t>
+                            </w:r>
+                            <w:r>
+                              <w:rPr>
+                                <w:rFonts w:ascii="Calibri" w:hAnsi="Calibri" w:cs="Calibri"/>
+                                <w:b/>
+                                <w:bCs/>
+                                <w:color w:val="C00000"/>
+                                <w:spacing w:val="1"/>
+                              </w:rPr>
+                              <w:t xml:space="preserve">   </w:t>
+                            </w:r>
+                            <w:r>
+                              <w:rPr>
+                                <w:rFonts w:ascii="Palatino Linotype" w:hAnsi="Palatino Linotype" w:cs="Calibri"/>
+                                <w:b/>
+                                <w:bCs/>
+                                <w:color w:val="548DD4" w:themeColor="text2" w:themeTint="99"/>
+                                <w:spacing w:val="1"/>
+                                <w:sz w:val="20"/>
+                              </w:rPr>
+                              <w:t>Project – Billing &amp; Premium Audit</w:t>
+                            </w:r>
+                            <w:r>
+                              <w:rPr>
+                                <w:rFonts w:ascii="Palatino Linotype" w:hAnsi="Palatino Linotype" w:cs="Calibri"/>
+                                <w:b/>
+                                <w:bCs/>
+                                <w:color w:val="548DD4" w:themeColor="text2" w:themeTint="99"/>
+                                <w:spacing w:val="1"/>
+                                <w:sz w:val="20"/>
+                              </w:rPr>
+                              <w:t xml:space="preserve">         </w:t>
+                            </w:r>
+                            <w:r>
+                              <w:rPr>
+                                <w:rFonts w:ascii="Palatino Linotype" w:hAnsi="Palatino Linotype" w:cs="Calibri"/>
+                                <w:b/>
+                                <w:bCs/>
+                                <w:color w:val="548DD4" w:themeColor="text2" w:themeTint="99"/>
+                                <w:spacing w:val="1"/>
+                                <w:sz w:val="20"/>
+                              </w:rPr>
+                              <w:t xml:space="preserve">                                           </w:t>
+                            </w:r>
+                            <w:r>
+                              <w:rPr>
+                                <w:rFonts w:ascii="Palatino Linotype" w:hAnsi="Palatino Linotype" w:cs="Calibri"/>
+                                <w:b/>
+                                <w:bCs/>
+                                <w:color w:val="548DD4" w:themeColor="text2" w:themeTint="99"/>
+                                <w:spacing w:val="1"/>
+                                <w:sz w:val="20"/>
+                              </w:rPr>
+                              <w:t xml:space="preserve">   </w:t>
+                            </w:r>
+                            <w:r>
+                              <w:rPr>
+                                <w:rFonts w:ascii="Palatino Linotype" w:hAnsi="Palatino Linotype" w:cs="Palatino-Bold"/>
+                                <w:b/>
+                                <w:bCs/>
+                                <w:color w:val="548DD4" w:themeColor="text2" w:themeTint="99"/>
+                                <w:sz w:val="20"/>
+                                <w:szCs w:val="20"/>
+                              </w:rPr>
+                              <w:t>Sr. Developer/Subject Matter Expert/Tech Lead</w:t>
+                            </w:r>
+                          </w:p>
+                          <w:p>
+                            <w:pPr>
+                              <w:pStyle w:val="ListParagraph"/>
+                              <w:numPr>
+                                <w:ilvl w:val="0"/>
+                                <w:numId w:val="13"/>
+                              </w:numPr>
+                              <w:spacing w:after="0" w:line="240" w:lineRule="auto"/>
+                              <w:rPr>
+                                <w:rFonts w:ascii="Calibri" w:eastAsia="Times New Roman" w:hAnsi="Calibri" w:cs="Calibri"/>
+                                <w:color w:val="44546A"/>
+                              </w:rPr>
+                            </w:pPr>
+                            <w:r>
+                              <w:rPr>
+                                <w:rFonts w:ascii="Calibri" w:eastAsia="Times New Roman" w:hAnsi="Calibri" w:cs="Calibri"/>
+                                <w:color w:val="44546A"/>
+                              </w:rPr>
+                              <w:t>Managed and developed functions, interface, reporting, handling Job scheduler and all other features for custom in-house CRM applications.</w:t>
+                            </w:r>
+                          </w:p>
+                          <w:p>
+                            <w:pPr>
+                              <w:pStyle w:val="ListParagraph"/>
+                              <w:numPr>
+                                <w:ilvl w:val="0"/>
+                                <w:numId w:val="13"/>
+                              </w:numPr>
+                              <w:spacing w:after="0" w:line="240" w:lineRule="auto"/>
+                              <w:rPr>
+                                <w:rFonts w:ascii="Calibri" w:eastAsia="Times New Roman" w:hAnsi="Calibri" w:cs="Calibri"/>
+                                <w:color w:val="44546A"/>
+                              </w:rPr>
+                            </w:pPr>
+                            <w:r>
+                              <w:rPr>
+                                <w:rFonts w:ascii="Calibri" w:eastAsia="Times New Roman" w:hAnsi="Calibri" w:cs="Calibri"/>
+                                <w:color w:val="44546A"/>
+                              </w:rPr>
+                              <w:t>Involved in Data Rendering and mapping activities with several payment interfaces</w:t>
+                            </w:r>
+                          </w:p>
+                          <w:p>
+                            <w:pPr>
+                              <w:pStyle w:val="ListParagraph"/>
+                              <w:numPr>
+                                <w:ilvl w:val="0"/>
+                                <w:numId w:val="13"/>
+                              </w:numPr>
+                              <w:spacing w:after="0" w:line="240" w:lineRule="auto"/>
+                              <w:rPr>
+                                <w:rFonts w:ascii="Calibri" w:eastAsia="Times New Roman" w:hAnsi="Calibri" w:cs="Calibri"/>
+                                <w:color w:val="44546A"/>
+                              </w:rPr>
+                            </w:pPr>
+                            <w:r>
+                              <w:rPr>
+                                <w:rFonts w:ascii="Calibri" w:eastAsia="Times New Roman" w:hAnsi="Calibri" w:cs="Calibri"/>
+                                <w:color w:val="44546A"/>
+                              </w:rPr>
+                              <w:t>Modified and re-engineered the existing integration points to remove bugs and increase efficiency of the applications with frequent value adds</w:t>
+                            </w:r>
+                          </w:p>
+                          <w:p>
+                            <w:pPr>
+                              <w:pStyle w:val="ListParagraph"/>
+                              <w:numPr>
+                                <w:ilvl w:val="0"/>
+                                <w:numId w:val="13"/>
+                              </w:numPr>
+                              <w:spacing w:after="0" w:line="240" w:lineRule="auto"/>
+                              <w:rPr>
+                                <w:rFonts w:ascii="Calibri" w:eastAsia="Times New Roman" w:hAnsi="Calibri" w:cs="Calibri"/>
+                                <w:color w:val="44546A"/>
+                              </w:rPr>
+                            </w:pPr>
+                            <w:r>
+                              <w:rPr>
+                                <w:rFonts w:ascii="Calibri" w:eastAsia="Times New Roman" w:hAnsi="Calibri" w:cs="Calibri"/>
+                                <w:color w:val="44546A"/>
+                              </w:rPr>
+                              <w:t>Besides debugging, resolved business critical application and database performance issues. Experienced in crisis and problem management activities.</w:t>
+                            </w:r>
+                          </w:p>
+                          <w:p>
+                            <w:pPr>
+                              <w:pStyle w:val="ListParagraph"/>
+                              <w:numPr>
+                                <w:ilvl w:val="0"/>
+                                <w:numId w:val="13"/>
+                              </w:numPr>
+                              <w:autoSpaceDE w:val="0"/>
+                              <w:autoSpaceDN w:val="0"/>
+                              <w:adjustRightInd w:val="0"/>
+                              <w:spacing w:after="40" w:line="264" w:lineRule="auto"/>
                               <w:rPr>
                                 <w:rFonts w:ascii="Calibri" w:hAnsi="Calibri" w:cs="Calibri"/>
                                 <w:color w:val="44546A"/>
@@ -7281,7 +7241,7 @@
                                 <w:color w:val="C00000"/>
                                 <w:spacing w:val="1"/>
                               </w:rPr>
-                              <w:t xml:space="preserve">TATA Consultancy Services  </w:t>
+                              <w:t xml:space="preserve">TATA Consultancy Services </w:t>
                             </w:r>
                             <w:r>
                               <w:rPr>
@@ -7291,7 +7251,7 @@
                                 <w:color w:val="C00000"/>
                                 <w:spacing w:val="1"/>
                               </w:rPr>
-                              <w:t xml:space="preserve">                      </w:t>
+                              <w:t>(The Hartford Insurance)</w:t>
                             </w:r>
                             <w:r>
                               <w:rPr>
@@ -7301,7 +7261,7 @@
                                 <w:color w:val="C00000"/>
                                 <w:spacing w:val="1"/>
                               </w:rPr>
-                              <w:tab/>
+                              <w:t xml:space="preserve"> </w:t>
                             </w:r>
                             <w:r>
                               <w:rPr>
@@ -7311,8 +7271,7 @@
                                 <w:color w:val="C00000"/>
                                 <w:spacing w:val="1"/>
                               </w:rPr>
-                              <w:tab/>
-                              <w:t xml:space="preserve">          </w:t>
+                              <w:t xml:space="preserve">               </w:t>
                             </w:r>
                             <w:r>
                               <w:rPr>
@@ -7322,7 +7281,7 @@
                                 <w:color w:val="C00000"/>
                                 <w:spacing w:val="1"/>
                               </w:rPr>
-                              <w:t xml:space="preserve">    </w:t>
+                              <w:t xml:space="preserve">                        </w:t>
                             </w:r>
                             <w:r>
                               <w:rPr>
@@ -7332,7 +7291,7 @@
                                 <w:color w:val="C00000"/>
                                 <w:spacing w:val="1"/>
                               </w:rPr>
-                              <w:t xml:space="preserve">                      Jun 2010 – Mar 2013</w:t>
+                              <w:t>Jun 2010 – Mar 2013</w:t>
                             </w:r>
                             <w:r>
                               <w:rPr>
@@ -7930,7 +7889,7 @@
           </mc:Choice>
           <mc:Fallback>
             <w:pict>
-              <v:shape w14:anchorId="6AA2FC03" id="_x0000_s1030" type="#_x0000_t202" style="position:absolute;margin-left:482.05pt;margin-top:12.8pt;width:533.25pt;height:700.8pt;z-index:251702272;visibility:visible;mso-wrap-style:square;mso-width-percent:0;mso-height-percent:0;mso-wrap-distance-left:9pt;mso-wrap-distance-top:0;mso-wrap-distance-right:9pt;mso-wrap-distance-bottom:0;mso-position-horizontal:right;mso-position-horizontal-relative:margin;mso-position-vertical:absolute;mso-position-vertical-relative:text;mso-width-percent:0;mso-height-percent:0;mso-width-relative:margin;mso-height-relative:margin;v-text-anchor:top" o:gfxdata="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">
+              <v:shape w14:anchorId="6AA2FC03" id="_x0000_s1030" type="#_x0000_t202" style="position:absolute;margin-left:0;margin-top:-.1pt;width:533.25pt;height:708pt;z-index:251702272;visibility:visible;mso-wrap-style:square;mso-width-percent:0;mso-height-percent:0;mso-wrap-distance-left:9pt;mso-wrap-distance-top:0;mso-wrap-distance-right:9pt;mso-wrap-distance-bottom:0;mso-position-horizontal:center;mso-position-horizontal-relative:page;mso-position-vertical:absolute;mso-position-vertical-relative:text;mso-width-percent:0;mso-height-percent:0;mso-width-relative:margin;mso-height-relative:margin;v-text-anchor:top" o:gfxdata="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">
                 <v:textbox>
                   <w:txbxContent>
                     <w:p>
@@ -7946,6 +7905,7 @@
                           <w:spacing w:val="1"/>
                         </w:rPr>
                       </w:pPr>
+                      <w:bookmarkStart w:id="1" w:name="_GoBack"/>
                       <w:r>
                         <w:rPr>
                           <w:rFonts w:ascii="Calibri" w:hAnsi="Calibri" w:cs="Calibri"/>
@@ -8103,7 +8063,7 @@
                           <w:color w:val="C00000"/>
                           <w:spacing w:val="1"/>
                         </w:rPr>
-                        <w:t xml:space="preserve">TATA Consultancy Services  </w:t>
+                        <w:t xml:space="preserve">TATA Consultancy Services </w:t>
                       </w:r>
                       <w:r>
                         <w:rPr>
@@ -8113,7 +8073,19 @@
                           <w:color w:val="C00000"/>
                           <w:spacing w:val="1"/>
                         </w:rPr>
-                        <w:t xml:space="preserve">                      </w:t>
+                        <w:t>(</w:t>
+                      </w:r>
+                      <w:r>
+                        <w:rPr>
+                          <w:rFonts w:ascii="Calibri" w:hAnsi="Calibri" w:cs="Calibri"/>
+                          <w:b/>
+                          <w:bCs/>
+                          <w:i/>
+                          <w:iCs/>
+                          <w:color w:val="C00000"/>
+                          <w:spacing w:val="1"/>
+                        </w:rPr>
+                        <w:t>The Hartford Insurance, CT</w:t>
                       </w:r>
                       <w:r>
                         <w:rPr>
@@ -8123,48 +8095,19 @@
                           <w:color w:val="C00000"/>
                           <w:spacing w:val="1"/>
                         </w:rPr>
-                        <w:tab/>
+                        <w:t>)</w:t>
                       </w:r>
                       <w:r>
                         <w:rPr>
                           <w:rFonts w:ascii="Calibri" w:hAnsi="Calibri" w:cs="Calibri"/>
                           <w:b/>
                           <w:bCs/>
+                          <w:i/>
+                          <w:iCs/>
                           <w:color w:val="C00000"/>
                           <w:spacing w:val="1"/>
                         </w:rPr>
-                        <w:tab/>
-                        <w:t xml:space="preserve">          </w:t>
-                      </w:r>
-                      <w:r>
-                        <w:rPr>
-                          <w:rFonts w:ascii="Calibri" w:hAnsi="Calibri" w:cs="Calibri"/>
-                          <w:b/>
-                          <w:bCs/>
-                          <w:color w:val="C00000"/>
-                          <w:spacing w:val="1"/>
-                        </w:rPr>
-                        <w:t xml:space="preserve"> </w:t>
-                      </w:r>
-                      <w:r>
-                        <w:rPr>
-                          <w:rFonts w:ascii="Calibri" w:hAnsi="Calibri" w:cs="Calibri"/>
-                          <w:b/>
-                          <w:bCs/>
-                          <w:color w:val="C00000"/>
-                          <w:spacing w:val="1"/>
-                        </w:rPr>
-                        <w:t xml:space="preserve">    </w:t>
-                      </w:r>
-                      <w:r>
-                        <w:rPr>
-                          <w:rFonts w:ascii="Calibri" w:hAnsi="Calibri" w:cs="Calibri"/>
-                          <w:b/>
-                          <w:bCs/>
-                          <w:color w:val="C00000"/>
-                          <w:spacing w:val="1"/>
-                        </w:rPr>
-                        <w:t xml:space="preserve">   </w:t>
+                        <w:t xml:space="preserve">                 </w:t>
                       </w:r>
                       <w:r>
                         <w:rPr>
@@ -8597,7 +8540,7 @@
                           <w:color w:val="C00000"/>
                           <w:spacing w:val="1"/>
                         </w:rPr>
-                        <w:t xml:space="preserve">TATA Consultancy Services  </w:t>
+                        <w:t xml:space="preserve">TATA Consultancy Services </w:t>
                       </w:r>
                       <w:r>
                         <w:rPr>
@@ -8607,7 +8550,7 @@
                           <w:color w:val="C00000"/>
                           <w:spacing w:val="1"/>
                         </w:rPr>
-                        <w:t xml:space="preserve">                      </w:t>
+                        <w:t>(The Hartford Insurance)</w:t>
                       </w:r>
                       <w:r>
                         <w:rPr>
@@ -8617,7 +8560,7 @@
                           <w:color w:val="C00000"/>
                           <w:spacing w:val="1"/>
                         </w:rPr>
-                        <w:tab/>
+                        <w:t xml:space="preserve"> </w:t>
                       </w:r>
                       <w:r>
                         <w:rPr>
@@ -8627,8 +8570,7 @@
                           <w:color w:val="C00000"/>
                           <w:spacing w:val="1"/>
                         </w:rPr>
-                        <w:tab/>
-                        <w:t xml:space="preserve">          </w:t>
+                        <w:t xml:space="preserve">               </w:t>
                       </w:r>
                       <w:r>
                         <w:rPr>
@@ -8638,7 +8580,7 @@
                           <w:color w:val="C00000"/>
                           <w:spacing w:val="1"/>
                         </w:rPr>
-                        <w:t xml:space="preserve">    </w:t>
+                        <w:t xml:space="preserve">                        </w:t>
                       </w:r>
                       <w:r>
                         <w:rPr>
@@ -8648,7 +8590,7 @@
                           <w:color w:val="C00000"/>
                           <w:spacing w:val="1"/>
                         </w:rPr>
-                        <w:t xml:space="preserve">                      Jun 2010 – Mar 2013</w:t>
+                        <w:t>Jun 2010 – Mar 2013</w:t>
                       </w:r>
                       <w:r>
                         <w:rPr>
@@ -9215,6 +9157,7 @@
                         </w:rPr>
                       </w:pPr>
                     </w:p>
+                    <w:bookmarkEnd w:id="1"/>
                     <w:p>
                       <w:pPr>
                         <w:autoSpaceDE w:val="0"/>
@@ -9229,7 +9172,7 @@
                     </w:p>
                   </w:txbxContent>
                 </v:textbox>
-                <w10:wrap anchorx="margin"/>
+                <w10:wrap anchorx="page"/>
               </v:shape>
             </w:pict>
           </mc:Fallback>
@@ -12057,9 +12000,9 @@
           <c:layoutTarget val="inner"/>
           <c:xMode val="edge"/>
           <c:yMode val="edge"/>
-          <c:x val="0.48318311967202443"/>
+          <c:x val="0.46151574803149609"/>
           <c:y val="0.15334645669291339"/>
-          <c:w val="0.48045324396433919"/>
+          <c:w val="0.50997185527428901"/>
           <c:h val="0.61790369953755775"/>
         </c:manualLayout>
       </c:layout>
@@ -12099,6 +12042,81 @@
           </c:spPr>
           <c:invertIfNegative val="0"/>
           <c:dLbls>
+            <c:dLbl>
+              <c:idx val="0"/>
+              <c:tx>
+                <c:rich>
+                  <a:bodyPr/>
+                  <a:lstStyle/>
+                  <a:p>
+                    <a:r>
+                      <a:rPr lang="en-US"/>
+                      <a:t>8</a:t>
+                    </a:r>
+                  </a:p>
+                </c:rich>
+              </c:tx>
+              <c:dLblPos val="inEnd"/>
+              <c:showLegendKey val="0"/>
+              <c:showVal val="1"/>
+              <c:showCatName val="0"/>
+              <c:showSerName val="0"/>
+              <c:showPercent val="0"/>
+              <c:showBubbleSize val="0"/>
+              <c:extLst>
+                <c:ext xmlns:c15="http://schemas.microsoft.com/office/drawing/2012/chart" uri="{CE6537A1-D6FC-4f65-9D91-7224C49458BB}"/>
+              </c:extLst>
+            </c:dLbl>
+            <c:dLbl>
+              <c:idx val="1"/>
+              <c:tx>
+                <c:rich>
+                  <a:bodyPr/>
+                  <a:lstStyle/>
+                  <a:p>
+                    <a:r>
+                      <a:rPr lang="en-US"/>
+                      <a:t>5</a:t>
+                    </a:r>
+                  </a:p>
+                </c:rich>
+              </c:tx>
+              <c:dLblPos val="inEnd"/>
+              <c:showLegendKey val="0"/>
+              <c:showVal val="1"/>
+              <c:showCatName val="0"/>
+              <c:showSerName val="0"/>
+              <c:showPercent val="0"/>
+              <c:showBubbleSize val="0"/>
+              <c:extLst>
+                <c:ext xmlns:c15="http://schemas.microsoft.com/office/drawing/2012/chart" uri="{CE6537A1-D6FC-4f65-9D91-7224C49458BB}"/>
+              </c:extLst>
+            </c:dLbl>
+            <c:dLbl>
+              <c:idx val="2"/>
+              <c:tx>
+                <c:rich>
+                  <a:bodyPr/>
+                  <a:lstStyle/>
+                  <a:p>
+                    <a:r>
+                      <a:rPr lang="en-US"/>
+                      <a:t>8</a:t>
+                    </a:r>
+                  </a:p>
+                </c:rich>
+              </c:tx>
+              <c:dLblPos val="inEnd"/>
+              <c:showLegendKey val="0"/>
+              <c:showVal val="1"/>
+              <c:showCatName val="0"/>
+              <c:showSerName val="0"/>
+              <c:showPercent val="0"/>
+              <c:showBubbleSize val="0"/>
+              <c:extLst>
+                <c:ext xmlns:c15="http://schemas.microsoft.com/office/drawing/2012/chart" uri="{CE6537A1-D6FC-4f65-9D91-7224C49458BB}"/>
+              </c:extLst>
+            </c:dLbl>
             <c:spPr>
               <a:noFill/>
               <a:ln>
@@ -12133,7 +12151,7 @@
             <c:showPercent val="0"/>
             <c:showBubbleSize val="0"/>
             <c:showLeaderLines val="0"/>
-            <c:extLst>
+            <c:extLst xmlns:c16r2="http://schemas.microsoft.com/office/drawing/2015/06/chart">
               <c:ext xmlns:c15="http://schemas.microsoft.com/office/drawing/2012/chart" uri="{CE6537A1-D6FC-4f65-9D91-7224C49458BB}">
                 <c15:showLeaderLines val="1"/>
                 <c15:leaderLines>
@@ -12205,6 +12223,11 @@
               </c:numCache>
             </c:numRef>
           </c:val>
+          <c:extLst xmlns:c16r2="http://schemas.microsoft.com/office/drawing/2015/06/chart">
+            <c:ext xmlns:c16="http://schemas.microsoft.com/office/drawing/2014/chart" uri="{C3380CC4-5D6E-409C-BE32-E72D297353CC}">
+              <c16:uniqueId val="{00000000-2F4A-0D49-B99C-5747D6885A26}"/>
+            </c:ext>
+          </c:extLst>
         </c:ser>
         <c:dLbls>
           <c:dLblPos val="inEnd"/>
@@ -12216,11 +12239,11 @@
           <c:showBubbleSize val="0"/>
         </c:dLbls>
         <c:gapWidth val="65"/>
-        <c:axId val="1660885200"/>
-        <c:axId val="1660875408"/>
+        <c:axId val="-1988237312"/>
+        <c:axId val="-1988236768"/>
       </c:barChart>
       <c:catAx>
-        <c:axId val="1660885200"/>
+        <c:axId val="-1988237312"/>
         <c:scaling>
           <c:orientation val="minMax"/>
         </c:scaling>
@@ -12263,7 +12286,7 @@
             <a:endParaRPr lang="en-US"/>
           </a:p>
         </c:txPr>
-        <c:crossAx val="1660875408"/>
+        <c:crossAx val="-1988236768"/>
         <c:crosses val="autoZero"/>
         <c:auto val="1"/>
         <c:lblAlgn val="ctr"/>
@@ -12271,7 +12294,7 @@
         <c:noMultiLvlLbl val="0"/>
       </c:catAx>
       <c:valAx>
-        <c:axId val="1660875408"/>
+        <c:axId val="-1988236768"/>
         <c:scaling>
           <c:orientation val="minMax"/>
         </c:scaling>
@@ -12334,7 +12357,7 @@
             <a:endParaRPr lang="en-US"/>
           </a:p>
         </c:txPr>
-        <c:crossAx val="1660885200"/>
+        <c:crossAx val="-1988237312"/>
         <c:crosses val="autoZero"/>
         <c:crossBetween val="between"/>
       </c:valAx>
@@ -13325,7 +13348,7 @@
 </file>
 
 <file path=customXml/itemProps1.xml><?xml version="1.0" encoding="utf-8"?>
-<ds:datastoreItem xmlns:ds="http://schemas.openxmlformats.org/officeDocument/2006/customXml" ds:itemID="{DE4D91E2-2533-4892-B0A1-753CC147E759}">
+<ds:datastoreItem xmlns:ds="http://schemas.openxmlformats.org/officeDocument/2006/customXml" ds:itemID="{6EDEECFE-D598-4B99-868E-A5F09E199337}">
   <ds:schemaRefs>
     <ds:schemaRef ds:uri="http://schemas.openxmlformats.org/officeDocument/2006/bibliography"/>
   </ds:schemaRefs>
